--- a/docs/Dokumentacja.docx
+++ b/docs/Dokumentacja.docx
@@ -80,7 +80,21 @@
           <w:sz w:val="28"/>
           <w:szCs w:val="28"/>
         </w:rPr>
-        <w:t>23.05.2020r.</w:t>
+        <w:t>2</w:t>
+      </w:r>
+      <w:r>
+        <w:rPr>
+          <w:sz w:val="28"/>
+          <w:szCs w:val="28"/>
+        </w:rPr>
+        <w:t>7</w:t>
+      </w:r>
+      <w:r>
+        <w:rPr>
+          <w:sz w:val="28"/>
+          <w:szCs w:val="28"/>
+        </w:rPr>
+        <w:t>.05.2020r.</w:t>
       </w:r>
     </w:p>
     <w:p>
@@ -116,26 +130,6 @@
     <w:p>
       <w:pPr>
         <w:spacing w:after="0"/>
-        <w:jc w:val="center"/>
-        <w:rPr>
-          <w:sz w:val="28"/>
-          <w:szCs w:val="28"/>
-        </w:rPr>
-      </w:pPr>
-      <w:r>
-        <w:rPr>
-          <w:sz w:val="28"/>
-          <w:szCs w:val="28"/>
-        </w:rPr>
-        <w:t>W CIĄGŁEJ AKTUALIZACJI</w:t>
-      </w:r>
-      <w:bookmarkStart w:id="0" w:name="_GoBack"/>
-      <w:bookmarkEnd w:id="0"/>
-    </w:p>
-    <w:p>
-      <w:pPr>
-        <w:spacing w:after="0"/>
-        <w:jc w:val="center"/>
         <w:rPr>
           <w:sz w:val="28"/>
           <w:szCs w:val="28"/>
@@ -356,6 +350,17 @@
     <w:p>
       <w:pPr>
         <w:spacing w:after="0"/>
+        <w:jc w:val="center"/>
+        <w:rPr>
+          <w:b/>
+          <w:sz w:val="40"/>
+          <w:szCs w:val="40"/>
+        </w:rPr>
+      </w:pPr>
+    </w:p>
+    <w:p>
+      <w:pPr>
+        <w:spacing w:after="0"/>
         <w:rPr>
           <w:b/>
           <w:color w:val="E36C0A" w:themeColor="accent6" w:themeShade="BF"/>
@@ -459,14 +464,13 @@
           <w:szCs w:val="28"/>
         </w:rPr>
         <w:tab/>
-        <w:t>Logowanie ……………………………………………………………………………………………</w:t>
-      </w:r>
-      <w:r>
-        <w:rPr>
-          <w:sz w:val="28"/>
-          <w:szCs w:val="28"/>
-        </w:rPr>
-        <w:t xml:space="preserve"> 5</w:t>
+      </w:r>
+      <w:r>
+        <w:rPr>
+          <w:sz w:val="28"/>
+          <w:szCs w:val="28"/>
+        </w:rPr>
+        <w:t>Połączenie z bazą danych ……………………………………………………………………..5</w:t>
       </w:r>
     </w:p>
     <w:p>
@@ -483,14 +487,65 @@
           <w:szCs w:val="28"/>
         </w:rPr>
         <w:tab/>
-        <w:t>Połączenie z bazą danych ……………………………………………………………………..</w:t>
-      </w:r>
-      <w:r>
-        <w:rPr>
-          <w:sz w:val="28"/>
-          <w:szCs w:val="28"/>
-        </w:rPr>
-        <w:t xml:space="preserve"> 5</w:t>
+      </w:r>
+      <w:r>
+        <w:rPr>
+          <w:sz w:val="28"/>
+          <w:szCs w:val="28"/>
+        </w:rPr>
+        <w:t>Logowanie</w:t>
+      </w:r>
+      <w:r>
+        <w:rPr>
+          <w:sz w:val="28"/>
+          <w:szCs w:val="28"/>
+        </w:rPr>
+        <w:t xml:space="preserve"> </w:t>
+      </w:r>
+      <w:r>
+        <w:rPr>
+          <w:sz w:val="28"/>
+          <w:szCs w:val="28"/>
+        </w:rPr>
+        <w:t>……………………</w:t>
+      </w:r>
+      <w:r>
+        <w:rPr>
+          <w:sz w:val="28"/>
+          <w:szCs w:val="28"/>
+        </w:rPr>
+        <w:t>……………………………………………………………………..</w:t>
+      </w:r>
+      <w:r>
+        <w:rPr>
+          <w:sz w:val="28"/>
+          <w:szCs w:val="28"/>
+        </w:rPr>
+        <w:t xml:space="preserve"> </w:t>
+      </w:r>
+      <w:r>
+        <w:rPr>
+          <w:sz w:val="28"/>
+          <w:szCs w:val="28"/>
+        </w:rPr>
+        <w:t xml:space="preserve"> 6</w:t>
+      </w:r>
+    </w:p>
+    <w:p>
+      <w:pPr>
+        <w:spacing w:after="0"/>
+        <w:ind w:firstLine="708"/>
+        <w:rPr>
+          <w:sz w:val="28"/>
+          <w:szCs w:val="28"/>
+        </w:rPr>
+      </w:pPr>
+      <w:r>
+        <w:rPr>
+          <w:sz w:val="28"/>
+          <w:szCs w:val="28"/>
+        </w:rPr>
+        <w:t>Główny panel ……………………………………………………………………………………… 7</w:t>
       </w:r>
     </w:p>
     <w:p>
@@ -529,114 +584,171 @@
           <w:sz w:val="28"/>
           <w:szCs w:val="28"/>
         </w:rPr>
-        <w:t xml:space="preserve"> ……………………………………………. 6</w:t>
-      </w:r>
-    </w:p>
-    <w:p>
-      <w:pPr>
-        <w:spacing w:after="0"/>
-        <w:rPr>
-          <w:sz w:val="28"/>
-          <w:szCs w:val="28"/>
-        </w:rPr>
-      </w:pPr>
-      <w:r>
-        <w:rPr>
-          <w:sz w:val="28"/>
-          <w:szCs w:val="28"/>
-        </w:rPr>
-        <w:t>Wymagania do korzystania z aplikacji …………………………………………………………… X</w:t>
-      </w:r>
-    </w:p>
-    <w:p>
-      <w:pPr>
-        <w:spacing w:after="0"/>
-        <w:rPr>
-          <w:sz w:val="28"/>
-          <w:szCs w:val="28"/>
-        </w:rPr>
-      </w:pPr>
-    </w:p>
-    <w:p>
-      <w:pPr>
-        <w:spacing w:after="0"/>
-        <w:rPr>
-          <w:sz w:val="28"/>
-          <w:szCs w:val="28"/>
-        </w:rPr>
-      </w:pPr>
-    </w:p>
-    <w:p>
-      <w:pPr>
-        <w:spacing w:after="0"/>
-        <w:rPr>
-          <w:sz w:val="28"/>
-          <w:szCs w:val="28"/>
-        </w:rPr>
-      </w:pPr>
-    </w:p>
-    <w:p>
-      <w:pPr>
-        <w:spacing w:after="0"/>
-        <w:rPr>
-          <w:sz w:val="28"/>
-          <w:szCs w:val="28"/>
-        </w:rPr>
-      </w:pPr>
-    </w:p>
-    <w:p>
-      <w:pPr>
-        <w:spacing w:after="0"/>
-        <w:rPr>
-          <w:sz w:val="28"/>
-          <w:szCs w:val="28"/>
-        </w:rPr>
-      </w:pPr>
-    </w:p>
-    <w:p>
-      <w:pPr>
-        <w:spacing w:after="0"/>
-        <w:rPr>
-          <w:sz w:val="28"/>
-          <w:szCs w:val="28"/>
-        </w:rPr>
-      </w:pPr>
-    </w:p>
-    <w:p>
-      <w:pPr>
-        <w:spacing w:after="0"/>
-        <w:rPr>
-          <w:sz w:val="28"/>
-          <w:szCs w:val="28"/>
-        </w:rPr>
-      </w:pPr>
-    </w:p>
-    <w:p>
-      <w:pPr>
-        <w:spacing w:after="0"/>
-        <w:rPr>
-          <w:sz w:val="28"/>
-          <w:szCs w:val="28"/>
-        </w:rPr>
-      </w:pPr>
-    </w:p>
-    <w:p>
-      <w:pPr>
-        <w:spacing w:after="0"/>
-        <w:rPr>
-          <w:sz w:val="28"/>
-          <w:szCs w:val="28"/>
-        </w:rPr>
-      </w:pPr>
-    </w:p>
-    <w:p>
-      <w:pPr>
-        <w:spacing w:after="0"/>
-        <w:rPr>
-          <w:sz w:val="28"/>
-          <w:szCs w:val="28"/>
-        </w:rPr>
-      </w:pPr>
+        <w:t xml:space="preserve"> ……………………………………………. </w:t>
+      </w:r>
+      <w:r>
+        <w:rPr>
+          <w:sz w:val="28"/>
+          <w:szCs w:val="28"/>
+        </w:rPr>
+        <w:t>8</w:t>
+      </w:r>
+    </w:p>
+    <w:p>
+      <w:pPr>
+        <w:spacing w:after="0"/>
+        <w:rPr>
+          <w:sz w:val="28"/>
+          <w:szCs w:val="28"/>
+        </w:rPr>
+      </w:pPr>
+      <w:r>
+        <w:rPr>
+          <w:sz w:val="28"/>
+          <w:szCs w:val="28"/>
+        </w:rPr>
+        <w:tab/>
+        <w:t>Baza książek ………………………………………………………………………………………… 9</w:t>
+      </w:r>
+    </w:p>
+    <w:p>
+      <w:pPr>
+        <w:spacing w:after="0"/>
+        <w:rPr>
+          <w:sz w:val="28"/>
+          <w:szCs w:val="28"/>
+        </w:rPr>
+      </w:pPr>
+      <w:r>
+        <w:rPr>
+          <w:sz w:val="28"/>
+          <w:szCs w:val="28"/>
+        </w:rPr>
+        <w:tab/>
+        <w:t>Moje wypożyczenia ……………………………………………………………………………. 11</w:t>
+      </w:r>
+    </w:p>
+    <w:p>
+      <w:pPr>
+        <w:spacing w:after="0"/>
+        <w:rPr>
+          <w:sz w:val="28"/>
+          <w:szCs w:val="28"/>
+        </w:rPr>
+      </w:pPr>
+      <w:r>
+        <w:rPr>
+          <w:sz w:val="28"/>
+          <w:szCs w:val="28"/>
+        </w:rPr>
+        <w:tab/>
+        <w:t>Panel rejestracyjny …………………………………………………………………………….. 12</w:t>
+      </w:r>
+    </w:p>
+    <w:p>
+      <w:pPr>
+        <w:spacing w:after="0"/>
+        <w:rPr>
+          <w:sz w:val="28"/>
+          <w:szCs w:val="28"/>
+        </w:rPr>
+      </w:pPr>
+      <w:r>
+        <w:rPr>
+          <w:sz w:val="28"/>
+          <w:szCs w:val="28"/>
+        </w:rPr>
+        <w:tab/>
+        <w:t>Moje konto (użytkownik) …………………………………………………………………… 15</w:t>
+      </w:r>
+    </w:p>
+    <w:p>
+      <w:pPr>
+        <w:spacing w:after="0"/>
+        <w:rPr>
+          <w:sz w:val="28"/>
+          <w:szCs w:val="28"/>
+        </w:rPr>
+      </w:pPr>
+      <w:r>
+        <w:rPr>
+          <w:sz w:val="28"/>
+          <w:szCs w:val="28"/>
+        </w:rPr>
+        <w:tab/>
+        <w:t>Moje konto (administrator) ……………………………………………………………….. 17</w:t>
+      </w:r>
+    </w:p>
+    <w:p>
+      <w:pPr>
+        <w:spacing w:after="0"/>
+        <w:rPr>
+          <w:sz w:val="28"/>
+          <w:szCs w:val="28"/>
+        </w:rPr>
+      </w:pPr>
+      <w:r>
+        <w:rPr>
+          <w:sz w:val="28"/>
+          <w:szCs w:val="28"/>
+        </w:rPr>
+        <w:tab/>
+        <w:t xml:space="preserve">Panel administratora wraz z </w:t>
+      </w:r>
+      <w:r>
+        <w:rPr>
+          <w:sz w:val="28"/>
+          <w:szCs w:val="28"/>
+        </w:rPr>
+        <w:t>funkcjonalnościami</w:t>
+      </w:r>
+      <w:r>
+        <w:rPr>
+          <w:sz w:val="28"/>
+          <w:szCs w:val="28"/>
+        </w:rPr>
+        <w:t xml:space="preserve"> ……………………………….. 18</w:t>
+      </w:r>
+    </w:p>
+    <w:p>
+      <w:pPr>
+        <w:spacing w:after="0"/>
+        <w:rPr>
+          <w:sz w:val="28"/>
+          <w:szCs w:val="28"/>
+        </w:rPr>
+      </w:pPr>
+      <w:r>
+        <w:rPr>
+          <w:sz w:val="28"/>
+          <w:szCs w:val="28"/>
+        </w:rPr>
+        <w:tab/>
+        <w:t>Funkcja automatycznego nadawania kary za brak zwrotu książki ………. 24</w:t>
+      </w:r>
+    </w:p>
+    <w:p>
+      <w:pPr>
+        <w:spacing w:after="0"/>
+        <w:rPr>
+          <w:sz w:val="28"/>
+          <w:szCs w:val="28"/>
+        </w:rPr>
+      </w:pPr>
+      <w:r>
+        <w:rPr>
+          <w:sz w:val="28"/>
+          <w:szCs w:val="28"/>
+        </w:rPr>
+        <w:t>Wymagania do korzystania z aplikacji …………………………………………………………</w:t>
+      </w:r>
+      <w:r>
+        <w:rPr>
+          <w:sz w:val="28"/>
+          <w:szCs w:val="28"/>
+        </w:rPr>
+        <w:t>.. 25</w:t>
+      </w:r>
     </w:p>
     <w:p>
       <w:pPr>
@@ -817,6 +929,7 @@
           <w:sz w:val="40"/>
           <w:szCs w:val="40"/>
         </w:rPr>
+        <w:lastRenderedPageBreak/>
         <w:t>Diagram ERD</w:t>
       </w:r>
       <w:r>
@@ -1196,14 +1309,43 @@
           <w:sz w:val="28"/>
           <w:szCs w:val="28"/>
         </w:rPr>
-        <w:t>ojdbc7.jar</w:t>
-      </w:r>
-      <w:r>
-        <w:rPr>
-          <w:sz w:val="28"/>
-          <w:szCs w:val="28"/>
-        </w:rPr>
-        <w:t>. Oferuje: połączenie z bazą danych, wyświetlanie autorów, wy</w:t>
+        <w:t>ojdbc8</w:t>
+      </w:r>
+      <w:r>
+        <w:rPr>
+          <w:sz w:val="28"/>
+          <w:szCs w:val="28"/>
+        </w:rPr>
+        <w:t>.jar</w:t>
+      </w:r>
+      <w:r>
+        <w:rPr>
+          <w:sz w:val="28"/>
+          <w:szCs w:val="28"/>
+        </w:rPr>
+        <w:t xml:space="preserve">. </w:t>
+      </w:r>
+      <w:r>
+        <w:rPr>
+          <w:b/>
+          <w:sz w:val="28"/>
+          <w:szCs w:val="28"/>
+        </w:rPr>
+        <w:t>Projekt składa się z 46 różnych operacji wykonywanych w bazie danych za pomocą PL/SQL.</w:t>
+      </w:r>
+      <w:r>
+        <w:rPr>
+          <w:sz w:val="28"/>
+          <w:szCs w:val="28"/>
+        </w:rPr>
+        <w:t xml:space="preserve"> </w:t>
+      </w:r>
+      <w:r>
+        <w:rPr>
+          <w:sz w:val="28"/>
+          <w:szCs w:val="28"/>
+        </w:rPr>
+        <w:t>Oferuje: połączenie z bazą danych, wyświetlanie autorów, wy</w:t>
       </w:r>
       <w:r>
         <w:rPr>
@@ -1291,24 +1433,15 @@
           <w:sz w:val="28"/>
           <w:szCs w:val="28"/>
         </w:rPr>
-        <w:t xml:space="preserve"> . Zawiera trzynaście encji oraz wykorzystuje: funkcje, procedury,</w:t>
-      </w:r>
-      <w:r>
-        <w:rPr>
-          <w:sz w:val="28"/>
-          <w:szCs w:val="28"/>
-        </w:rPr>
-        <w:t xml:space="preserve"> </w:t>
-      </w:r>
-      <w:proofErr w:type="spellStart"/>
-      <w:r>
-        <w:rPr>
-          <w:sz w:val="28"/>
-          <w:szCs w:val="28"/>
-        </w:rPr>
-        <w:t>trigery</w:t>
-      </w:r>
-      <w:proofErr w:type="spellEnd"/>
+        <w:t xml:space="preserve"> . Zawiera trzynaście encji oraz w</w:t>
+      </w:r>
+      <w:r>
+        <w:rPr>
+          <w:sz w:val="28"/>
+          <w:szCs w:val="28"/>
+        </w:rPr>
+        <w:t>ykorzystuje: funkcje, procedury</w:t>
+      </w:r>
       <w:r>
         <w:rPr>
           <w:sz w:val="28"/>
@@ -1671,6 +1804,105 @@
       <w:pPr>
         <w:spacing w:after="0"/>
         <w:rPr>
+          <w:sz w:val="28"/>
+          <w:szCs w:val="28"/>
+        </w:rPr>
+      </w:pPr>
+    </w:p>
+    <w:p>
+      <w:pPr>
+        <w:spacing w:after="0"/>
+        <w:rPr>
+          <w:sz w:val="28"/>
+          <w:szCs w:val="28"/>
+        </w:rPr>
+      </w:pPr>
+    </w:p>
+    <w:p>
+      <w:pPr>
+        <w:spacing w:after="0"/>
+        <w:rPr>
+          <w:sz w:val="28"/>
+          <w:szCs w:val="28"/>
+        </w:rPr>
+      </w:pPr>
+    </w:p>
+    <w:p>
+      <w:pPr>
+        <w:spacing w:after="0"/>
+        <w:rPr>
+          <w:sz w:val="28"/>
+          <w:szCs w:val="28"/>
+        </w:rPr>
+      </w:pPr>
+    </w:p>
+    <w:p>
+      <w:pPr>
+        <w:spacing w:after="0"/>
+        <w:rPr>
+          <w:sz w:val="28"/>
+          <w:szCs w:val="28"/>
+        </w:rPr>
+      </w:pPr>
+    </w:p>
+    <w:p>
+      <w:pPr>
+        <w:spacing w:after="0"/>
+        <w:rPr>
+          <w:sz w:val="28"/>
+          <w:szCs w:val="28"/>
+        </w:rPr>
+      </w:pPr>
+    </w:p>
+    <w:p>
+      <w:pPr>
+        <w:spacing w:after="0"/>
+        <w:rPr>
+          <w:sz w:val="28"/>
+          <w:szCs w:val="28"/>
+        </w:rPr>
+      </w:pPr>
+    </w:p>
+    <w:p>
+      <w:pPr>
+        <w:spacing w:after="0"/>
+        <w:rPr>
+          <w:sz w:val="28"/>
+          <w:szCs w:val="28"/>
+        </w:rPr>
+      </w:pPr>
+    </w:p>
+    <w:p>
+      <w:pPr>
+        <w:spacing w:after="0"/>
+        <w:rPr>
+          <w:sz w:val="28"/>
+          <w:szCs w:val="28"/>
+        </w:rPr>
+      </w:pPr>
+    </w:p>
+    <w:p>
+      <w:pPr>
+        <w:spacing w:after="0"/>
+        <w:rPr>
+          <w:sz w:val="28"/>
+          <w:szCs w:val="28"/>
+        </w:rPr>
+      </w:pPr>
+    </w:p>
+    <w:p>
+      <w:pPr>
+        <w:spacing w:after="0"/>
+        <w:rPr>
+          <w:sz w:val="28"/>
+          <w:szCs w:val="28"/>
+        </w:rPr>
+      </w:pPr>
+    </w:p>
+    <w:p>
+      <w:pPr>
+        <w:spacing w:after="0"/>
+        <w:rPr>
           <w:b/>
           <w:color w:val="0070C0"/>
           <w:sz w:val="28"/>
@@ -1703,6 +1935,7 @@
           <w:sz w:val="28"/>
           <w:szCs w:val="28"/>
         </w:rPr>
+        <w:lastRenderedPageBreak/>
         <w:t>Po uruchomieniu aplikacji pojawi się okno logowania, w którym musimy podać nasze dane w dwóch polach do tego przeznaczonych, w momencie podania błędnych danych aplikacja poinformuje nas zwracając odpowiedni komunikat.</w:t>
       </w:r>
       <w:r>
@@ -1710,7 +1943,21 @@
           <w:sz w:val="28"/>
           <w:szCs w:val="28"/>
         </w:rPr>
-        <w:t xml:space="preserve"> W procesie logowania, dzięki pobraniu </w:t>
+        <w:t xml:space="preserve"> W procesie log</w:t>
+      </w:r>
+      <w:r>
+        <w:rPr>
+          <w:sz w:val="28"/>
+          <w:szCs w:val="28"/>
+        </w:rPr>
+        <w:t xml:space="preserve">owania, dzięki pobraniu </w:t>
+      </w:r>
+      <w:r>
+        <w:rPr>
+          <w:sz w:val="28"/>
+          <w:szCs w:val="28"/>
+        </w:rPr>
+        <w:t xml:space="preserve">odpowiednich parametrów dzięki klasie </w:t>
       </w:r>
       <w:proofErr w:type="spellStart"/>
       <w:r>
@@ -1718,7 +1965,7 @@
           <w:sz w:val="28"/>
           <w:szCs w:val="28"/>
         </w:rPr>
-        <w:t>ID_Konta</w:t>
+        <w:t>User_login</w:t>
       </w:r>
       <w:proofErr w:type="spellEnd"/>
       <w:r>
@@ -1752,12 +1999,11 @@
           <w:noProof/>
           <w:lang w:eastAsia="pl-PL"/>
         </w:rPr>
-        <w:lastRenderedPageBreak/>
         <w:drawing>
           <wp:inline distT="0" distB="0" distL="0" distR="0">
-            <wp:extent cx="4290060" cy="2636520"/>
-            <wp:effectExtent l="0" t="0" r="0" b="0"/>
-            <wp:docPr id="5" name="Obraz 5" descr="https://cdn.discordapp.com/attachments/689800346004095003/712933248963182622/unknown.png"/>
+            <wp:extent cx="4259580" cy="2636520"/>
+            <wp:effectExtent l="0" t="0" r="7620" b="0"/>
+            <wp:docPr id="6" name="Obraz 6" descr="https://media.discordapp.net/attachments/689800346004095003/715128810936467466/unknown.png"/>
             <wp:cNvGraphicFramePr>
               <a:graphicFrameLocks xmlns:a="http://schemas.openxmlformats.org/drawingml/2006/main" noChangeAspect="1"/>
             </wp:cNvGraphicFramePr>
@@ -1765,7 +2011,7 @@
               <a:graphicData uri="http://schemas.openxmlformats.org/drawingml/2006/picture">
                 <pic:pic xmlns:pic="http://schemas.openxmlformats.org/drawingml/2006/picture">
                   <pic:nvPicPr>
-                    <pic:cNvPr id="0" name="Picture 7" descr="https://cdn.discordapp.com/attachments/689800346004095003/712933248963182622/unknown.png"/>
+                    <pic:cNvPr id="0" name="Picture 1" descr="https://media.discordapp.net/attachments/689800346004095003/715128810936467466/unknown.png"/>
                     <pic:cNvPicPr>
                       <a:picLocks noChangeAspect="1" noChangeArrowheads="1"/>
                     </pic:cNvPicPr>
@@ -1786,7 +2032,7 @@
                   <pic:spPr bwMode="auto">
                     <a:xfrm>
                       <a:off x="0" y="0"/>
-                      <a:ext cx="4290060" cy="2636520"/>
+                      <a:ext cx="4259580" cy="2636520"/>
                     </a:xfrm>
                     <a:prstGeom prst="rect">
                       <a:avLst/>
@@ -1806,55 +2052,27 @@
     <w:p>
       <w:pPr>
         <w:spacing w:after="0"/>
-        <w:rPr>
-          <w:sz w:val="28"/>
-          <w:szCs w:val="28"/>
-        </w:rPr>
-      </w:pPr>
-    </w:p>
-    <w:p>
-      <w:pPr>
-        <w:spacing w:after="0"/>
-        <w:rPr>
-          <w:b/>
-          <w:color w:val="0070C0"/>
-          <w:sz w:val="28"/>
-          <w:szCs w:val="28"/>
-        </w:rPr>
-      </w:pPr>
-      <w:r>
-        <w:rPr>
-          <w:b/>
-          <w:color w:val="0070C0"/>
-          <w:sz w:val="28"/>
-          <w:szCs w:val="28"/>
-        </w:rPr>
-        <w:t>Główny panel:</w:t>
-      </w:r>
-    </w:p>
-    <w:p>
-      <w:pPr>
-        <w:spacing w:after="0"/>
-        <w:rPr>
-          <w:sz w:val="28"/>
-          <w:szCs w:val="28"/>
-        </w:rPr>
-      </w:pPr>
-      <w:r>
-        <w:rPr>
-          <w:b/>
-          <w:color w:val="0070C0"/>
-          <w:sz w:val="28"/>
-          <w:szCs w:val="28"/>
-        </w:rPr>
-        <w:tab/>
-      </w:r>
-      <w:r>
-        <w:rPr>
-          <w:sz w:val="28"/>
-          <w:szCs w:val="28"/>
-        </w:rPr>
-        <w:t xml:space="preserve">Po poprawnym zalogowaniu, zostajemy przekierowani do głównego panelu, z który służy do nawigacji po aplikacji. </w:t>
+        <w:jc w:val="center"/>
+        <w:rPr>
+          <w:sz w:val="28"/>
+          <w:szCs w:val="28"/>
+        </w:rPr>
+      </w:pPr>
+    </w:p>
+    <w:p>
+      <w:pPr>
+        <w:spacing w:after="0"/>
+        <w:rPr>
+          <w:sz w:val="28"/>
+          <w:szCs w:val="28"/>
+        </w:rPr>
+      </w:pPr>
+      <w:r>
+        <w:rPr>
+          <w:sz w:val="28"/>
+          <w:szCs w:val="28"/>
+        </w:rPr>
+        <w:t>Do logowania służy procedura LOGIN oraz GET_ID_KLIENTA_LOGIN:</w:t>
       </w:r>
     </w:p>
     <w:p>
@@ -1873,9 +2091,9 @@
         </w:rPr>
         <w:drawing>
           <wp:inline distT="0" distB="0" distL="0" distR="0">
-            <wp:extent cx="2522220" cy="3657600"/>
-            <wp:effectExtent l="0" t="0" r="0" b="0"/>
-            <wp:docPr id="7" name="Obraz 7" descr="https://cdn.discordapp.com/attachments/689800346004095003/712934278408699954/unknown.png"/>
+            <wp:extent cx="4731385" cy="1496060"/>
+            <wp:effectExtent l="0" t="0" r="0" b="8890"/>
+            <wp:docPr id="4" name="Obraz 4" descr="https://media.discordapp.net/attachments/689800346004095003/715561636781490246/unknown.png"/>
             <wp:cNvGraphicFramePr>
               <a:graphicFrameLocks xmlns:a="http://schemas.openxmlformats.org/drawingml/2006/main" noChangeAspect="1"/>
             </wp:cNvGraphicFramePr>
@@ -1883,7 +2101,7 @@
               <a:graphicData uri="http://schemas.openxmlformats.org/drawingml/2006/picture">
                 <pic:pic xmlns:pic="http://schemas.openxmlformats.org/drawingml/2006/picture">
                   <pic:nvPicPr>
-                    <pic:cNvPr id="0" name="Picture 11" descr="https://cdn.discordapp.com/attachments/689800346004095003/712934278408699954/unknown.png"/>
+                    <pic:cNvPr id="0" name="Picture 1" descr="https://media.discordapp.net/attachments/689800346004095003/715561636781490246/unknown.png"/>
                     <pic:cNvPicPr>
                       <a:picLocks noChangeAspect="1" noChangeArrowheads="1"/>
                     </pic:cNvPicPr>
@@ -1904,7 +2122,7 @@
                   <pic:spPr bwMode="auto">
                     <a:xfrm>
                       <a:off x="0" y="0"/>
-                      <a:ext cx="2522220" cy="3657600"/>
+                      <a:ext cx="4731385" cy="1496060"/>
                     </a:xfrm>
                     <a:prstGeom prst="rect">
                       <a:avLst/>
@@ -1935,108 +2153,7 @@
           <w:sz w:val="28"/>
           <w:szCs w:val="28"/>
         </w:rPr>
-        <w:t>Widok dla klienta</w:t>
-      </w:r>
-    </w:p>
-    <w:p>
-      <w:pPr>
-        <w:spacing w:after="0"/>
-        <w:rPr>
-          <w:sz w:val="28"/>
-          <w:szCs w:val="28"/>
-        </w:rPr>
-      </w:pPr>
-    </w:p>
-    <w:p>
-      <w:pPr>
-        <w:spacing w:after="0"/>
-        <w:rPr>
-          <w:sz w:val="28"/>
-          <w:szCs w:val="28"/>
-        </w:rPr>
-      </w:pPr>
-    </w:p>
-    <w:p>
-      <w:pPr>
-        <w:spacing w:after="0"/>
-        <w:rPr>
-          <w:sz w:val="28"/>
-          <w:szCs w:val="28"/>
-        </w:rPr>
-      </w:pPr>
-    </w:p>
-    <w:p>
-      <w:pPr>
-        <w:spacing w:after="0"/>
-        <w:rPr>
-          <w:b/>
-          <w:color w:val="0070C0"/>
-          <w:sz w:val="28"/>
-          <w:szCs w:val="28"/>
-        </w:rPr>
-      </w:pPr>
-      <w:r>
-        <w:rPr>
-          <w:b/>
-          <w:color w:val="0070C0"/>
-          <w:sz w:val="28"/>
-          <w:szCs w:val="28"/>
-        </w:rPr>
-        <w:t xml:space="preserve">Wyświetlanie danych w obiektach </w:t>
-      </w:r>
-      <w:proofErr w:type="spellStart"/>
-      <w:r>
-        <w:rPr>
-          <w:b/>
-          <w:color w:val="0070C0"/>
-          <w:sz w:val="28"/>
-          <w:szCs w:val="28"/>
-        </w:rPr>
-        <w:t>jTable</w:t>
-      </w:r>
-      <w:proofErr w:type="spellEnd"/>
-      <w:r>
-        <w:rPr>
-          <w:b/>
-          <w:color w:val="0070C0"/>
-          <w:sz w:val="28"/>
-          <w:szCs w:val="28"/>
-        </w:rPr>
-        <w:t xml:space="preserve"> (na przykładzie formatki „Autorzy”)</w:t>
-      </w:r>
-      <w:r>
-        <w:rPr>
-          <w:b/>
-          <w:color w:val="0070C0"/>
-          <w:sz w:val="28"/>
-          <w:szCs w:val="28"/>
-        </w:rPr>
-        <w:t>:</w:t>
-      </w:r>
-    </w:p>
-    <w:p>
-      <w:pPr>
-        <w:spacing w:after="0"/>
-        <w:jc w:val="both"/>
-        <w:rPr>
-          <w:sz w:val="28"/>
-          <w:szCs w:val="28"/>
-        </w:rPr>
-      </w:pPr>
-      <w:r>
-        <w:rPr>
-          <w:color w:val="0070C0"/>
-          <w:sz w:val="28"/>
-          <w:szCs w:val="28"/>
-        </w:rPr>
-        <w:tab/>
-      </w:r>
-      <w:r>
-        <w:rPr>
-          <w:sz w:val="28"/>
-          <w:szCs w:val="28"/>
-        </w:rPr>
-        <w:t>Do wyświetlenia danych w tabelkach użyliśmy następującej składni:</w:t>
+        <w:t>Procedura GET_ID_KLIENTA_LOGIN</w:t>
       </w:r>
     </w:p>
     <w:p>
@@ -2048,19 +2165,27 @@
           <w:szCs w:val="28"/>
         </w:rPr>
       </w:pPr>
+    </w:p>
+    <w:p>
+      <w:pPr>
+        <w:spacing w:after="0"/>
+        <w:jc w:val="center"/>
+        <w:rPr>
+          <w:sz w:val="28"/>
+          <w:szCs w:val="28"/>
+        </w:rPr>
+      </w:pPr>
       <w:r>
         <w:rPr>
           <w:noProof/>
-          <w:sz w:val="28"/>
-          <w:szCs w:val="28"/>
           <w:lang w:eastAsia="pl-PL"/>
         </w:rPr>
         <w:lastRenderedPageBreak/>
         <w:drawing>
           <wp:inline distT="0" distB="0" distL="0" distR="0">
-            <wp:extent cx="4945380" cy="3497580"/>
-            <wp:effectExtent l="0" t="0" r="7620" b="7620"/>
-            <wp:docPr id="4" name="Obraz 4"/>
+            <wp:extent cx="5760720" cy="2040255"/>
+            <wp:effectExtent l="0" t="0" r="0" b="0"/>
+            <wp:docPr id="5" name="Obraz 5" descr="https://media.discordapp.net/attachments/689800346004095003/715561808899080212/unknown.png"/>
             <wp:cNvGraphicFramePr>
               <a:graphicFrameLocks xmlns:a="http://schemas.openxmlformats.org/drawingml/2006/main" noChangeAspect="1"/>
             </wp:cNvGraphicFramePr>
@@ -2068,7 +2193,7 @@
               <a:graphicData uri="http://schemas.openxmlformats.org/drawingml/2006/picture">
                 <pic:pic xmlns:pic="http://schemas.openxmlformats.org/drawingml/2006/picture">
                   <pic:nvPicPr>
-                    <pic:cNvPr id="0" name="Picture 6"/>
+                    <pic:cNvPr id="0" name="Picture 3" descr="https://media.discordapp.net/attachments/689800346004095003/715561808899080212/unknown.png"/>
                     <pic:cNvPicPr>
                       <a:picLocks noChangeAspect="1" noChangeArrowheads="1"/>
                     </pic:cNvPicPr>
@@ -2089,7 +2214,7 @@
                   <pic:spPr bwMode="auto">
                     <a:xfrm>
                       <a:off x="0" y="0"/>
-                      <a:ext cx="4945380" cy="3497580"/>
+                      <a:ext cx="5760720" cy="2040255"/>
                     </a:xfrm>
                     <a:prstGeom prst="rect">
                       <a:avLst/>
@@ -2109,6 +2234,481 @@
     <w:p>
       <w:pPr>
         <w:spacing w:after="0"/>
+        <w:jc w:val="center"/>
+        <w:rPr>
+          <w:sz w:val="28"/>
+          <w:szCs w:val="28"/>
+        </w:rPr>
+      </w:pPr>
+      <w:r>
+        <w:rPr>
+          <w:sz w:val="28"/>
+          <w:szCs w:val="28"/>
+        </w:rPr>
+        <w:t>Procedura LOGIN</w:t>
+      </w:r>
+    </w:p>
+    <w:p>
+      <w:pPr>
+        <w:spacing w:after="0"/>
+        <w:jc w:val="center"/>
+        <w:rPr>
+          <w:sz w:val="28"/>
+          <w:szCs w:val="28"/>
+        </w:rPr>
+      </w:pPr>
+    </w:p>
+    <w:p>
+      <w:pPr>
+        <w:spacing w:after="0"/>
+        <w:jc w:val="center"/>
+        <w:rPr>
+          <w:sz w:val="28"/>
+          <w:szCs w:val="28"/>
+        </w:rPr>
+      </w:pPr>
+    </w:p>
+    <w:p>
+      <w:pPr>
+        <w:spacing w:after="0"/>
+        <w:rPr>
+          <w:b/>
+          <w:color w:val="0070C0"/>
+          <w:sz w:val="28"/>
+          <w:szCs w:val="28"/>
+        </w:rPr>
+      </w:pPr>
+      <w:r>
+        <w:rPr>
+          <w:b/>
+          <w:color w:val="0070C0"/>
+          <w:sz w:val="28"/>
+          <w:szCs w:val="28"/>
+        </w:rPr>
+        <w:t>Główny panel:</w:t>
+      </w:r>
+    </w:p>
+    <w:p>
+      <w:pPr>
+        <w:spacing w:after="0"/>
+        <w:rPr>
+          <w:sz w:val="28"/>
+          <w:szCs w:val="28"/>
+        </w:rPr>
+      </w:pPr>
+      <w:r>
+        <w:rPr>
+          <w:b/>
+          <w:color w:val="0070C0"/>
+          <w:sz w:val="28"/>
+          <w:szCs w:val="28"/>
+        </w:rPr>
+        <w:tab/>
+      </w:r>
+      <w:r>
+        <w:rPr>
+          <w:sz w:val="28"/>
+          <w:szCs w:val="28"/>
+        </w:rPr>
+        <w:t>Po poprawnym zalogowaniu, zostajemy prz</w:t>
+      </w:r>
+      <w:r>
+        <w:rPr>
+          <w:sz w:val="28"/>
+          <w:szCs w:val="28"/>
+        </w:rPr>
+        <w:t>ekierowani do głównego panelu,</w:t>
+      </w:r>
+      <w:r>
+        <w:rPr>
+          <w:sz w:val="28"/>
+          <w:szCs w:val="28"/>
+        </w:rPr>
+        <w:t xml:space="preserve"> który służy do nawigacji po aplikacji. </w:t>
+      </w:r>
+    </w:p>
+    <w:p>
+      <w:pPr>
+        <w:spacing w:after="0"/>
+        <w:jc w:val="center"/>
+        <w:rPr>
+          <w:sz w:val="28"/>
+          <w:szCs w:val="28"/>
+        </w:rPr>
+      </w:pPr>
+      <w:r>
+        <w:rPr>
+          <w:noProof/>
+          <w:lang w:eastAsia="pl-PL"/>
+        </w:rPr>
+        <w:t xml:space="preserve">  </w:t>
+      </w:r>
+      <w:r>
+        <w:rPr>
+          <w:noProof/>
+          <w:lang w:eastAsia="pl-PL"/>
+        </w:rPr>
+        <w:drawing>
+          <wp:inline distT="0" distB="0" distL="0" distR="0">
+            <wp:extent cx="2537460" cy="3992880"/>
+            <wp:effectExtent l="0" t="0" r="0" b="7620"/>
+            <wp:docPr id="24" name="Obraz 24" descr="https://media.discordapp.net/attachments/689800346004095003/715136170354409492/unknown.png"/>
+            <wp:cNvGraphicFramePr>
+              <a:graphicFrameLocks xmlns:a="http://schemas.openxmlformats.org/drawingml/2006/main" noChangeAspect="1"/>
+            </wp:cNvGraphicFramePr>
+            <a:graphic xmlns:a="http://schemas.openxmlformats.org/drawingml/2006/main">
+              <a:graphicData uri="http://schemas.openxmlformats.org/drawingml/2006/picture">
+                <pic:pic xmlns:pic="http://schemas.openxmlformats.org/drawingml/2006/picture">
+                  <pic:nvPicPr>
+                    <pic:cNvPr id="0" name="Picture 32" descr="https://media.discordapp.net/attachments/689800346004095003/715136170354409492/unknown.png"/>
+                    <pic:cNvPicPr>
+                      <a:picLocks noChangeAspect="1" noChangeArrowheads="1"/>
+                    </pic:cNvPicPr>
+                  </pic:nvPicPr>
+                  <pic:blipFill>
+                    <a:blip r:embed="rId12">
+                      <a:extLst>
+                        <a:ext uri="{28A0092B-C50C-407E-A947-70E740481C1C}">
+                          <a14:useLocalDpi xmlns:a14="http://schemas.microsoft.com/office/drawing/2010/main" val="0"/>
+                        </a:ext>
+                      </a:extLst>
+                    </a:blip>
+                    <a:srcRect/>
+                    <a:stretch>
+                      <a:fillRect/>
+                    </a:stretch>
+                  </pic:blipFill>
+                  <pic:spPr bwMode="auto">
+                    <a:xfrm>
+                      <a:off x="0" y="0"/>
+                      <a:ext cx="2537460" cy="3992880"/>
+                    </a:xfrm>
+                    <a:prstGeom prst="rect">
+                      <a:avLst/>
+                    </a:prstGeom>
+                    <a:noFill/>
+                    <a:ln>
+                      <a:noFill/>
+                    </a:ln>
+                  </pic:spPr>
+                </pic:pic>
+              </a:graphicData>
+            </a:graphic>
+          </wp:inline>
+        </w:drawing>
+      </w:r>
+      <w:r>
+        <w:rPr>
+          <w:noProof/>
+          <w:lang w:eastAsia="pl-PL"/>
+        </w:rPr>
+        <w:t xml:space="preserve">  </w:t>
+      </w:r>
+      <w:r>
+        <w:rPr>
+          <w:noProof/>
+          <w:lang w:eastAsia="pl-PL"/>
+        </w:rPr>
+        <w:drawing>
+          <wp:inline distT="0" distB="0" distL="0" distR="0">
+            <wp:extent cx="2476500" cy="3970020"/>
+            <wp:effectExtent l="0" t="0" r="0" b="0"/>
+            <wp:docPr id="15" name="Obraz 15" descr="https://media.discordapp.net/attachments/689800346004095003/715131093493350471/unknown.png"/>
+            <wp:cNvGraphicFramePr>
+              <a:graphicFrameLocks xmlns:a="http://schemas.openxmlformats.org/drawingml/2006/main" noChangeAspect="1"/>
+            </wp:cNvGraphicFramePr>
+            <a:graphic xmlns:a="http://schemas.openxmlformats.org/drawingml/2006/main">
+              <a:graphicData uri="http://schemas.openxmlformats.org/drawingml/2006/picture">
+                <pic:pic xmlns:pic="http://schemas.openxmlformats.org/drawingml/2006/picture">
+                  <pic:nvPicPr>
+                    <pic:cNvPr id="0" name="Picture 5" descr="https://media.discordapp.net/attachments/689800346004095003/715131093493350471/unknown.png"/>
+                    <pic:cNvPicPr>
+                      <a:picLocks noChangeAspect="1" noChangeArrowheads="1"/>
+                    </pic:cNvPicPr>
+                  </pic:nvPicPr>
+                  <pic:blipFill>
+                    <a:blip r:embed="rId13">
+                      <a:extLst>
+                        <a:ext uri="{28A0092B-C50C-407E-A947-70E740481C1C}">
+                          <a14:useLocalDpi xmlns:a14="http://schemas.microsoft.com/office/drawing/2010/main" val="0"/>
+                        </a:ext>
+                      </a:extLst>
+                    </a:blip>
+                    <a:srcRect/>
+                    <a:stretch>
+                      <a:fillRect/>
+                    </a:stretch>
+                  </pic:blipFill>
+                  <pic:spPr bwMode="auto">
+                    <a:xfrm>
+                      <a:off x="0" y="0"/>
+                      <a:ext cx="2476500" cy="3970020"/>
+                    </a:xfrm>
+                    <a:prstGeom prst="rect">
+                      <a:avLst/>
+                    </a:prstGeom>
+                    <a:noFill/>
+                    <a:ln>
+                      <a:noFill/>
+                    </a:ln>
+                  </pic:spPr>
+                </pic:pic>
+              </a:graphicData>
+            </a:graphic>
+          </wp:inline>
+        </w:drawing>
+      </w:r>
+    </w:p>
+    <w:p>
+      <w:pPr>
+        <w:spacing w:after="0"/>
+        <w:ind w:left="708"/>
+        <w:rPr>
+          <w:sz w:val="28"/>
+          <w:szCs w:val="28"/>
+        </w:rPr>
+      </w:pPr>
+      <w:r>
+        <w:rPr>
+          <w:sz w:val="28"/>
+          <w:szCs w:val="28"/>
+        </w:rPr>
+        <w:t xml:space="preserve">    </w:t>
+      </w:r>
+      <w:r>
+        <w:rPr>
+          <w:sz w:val="28"/>
+          <w:szCs w:val="28"/>
+        </w:rPr>
+        <w:t xml:space="preserve"> </w:t>
+      </w:r>
+      <w:r>
+        <w:rPr>
+          <w:sz w:val="28"/>
+          <w:szCs w:val="28"/>
+        </w:rPr>
+        <w:t xml:space="preserve"> </w:t>
+      </w:r>
+      <w:r>
+        <w:rPr>
+          <w:sz w:val="28"/>
+          <w:szCs w:val="28"/>
+        </w:rPr>
+        <w:t xml:space="preserve">Widok dla </w:t>
+      </w:r>
+      <w:r>
+        <w:rPr>
+          <w:sz w:val="28"/>
+          <w:szCs w:val="28"/>
+        </w:rPr>
+        <w:t>administratora</w:t>
+      </w:r>
+      <w:r>
+        <w:rPr>
+          <w:sz w:val="28"/>
+          <w:szCs w:val="28"/>
+        </w:rPr>
+        <w:t xml:space="preserve">                  </w:t>
+      </w:r>
+      <w:r>
+        <w:rPr>
+          <w:sz w:val="28"/>
+          <w:szCs w:val="28"/>
+        </w:rPr>
+        <w:t xml:space="preserve">   </w:t>
+      </w:r>
+      <w:r>
+        <w:rPr>
+          <w:sz w:val="28"/>
+          <w:szCs w:val="28"/>
+        </w:rPr>
+        <w:t>Widok dla użytkownika</w:t>
+      </w:r>
+    </w:p>
+    <w:p>
+      <w:pPr>
+        <w:spacing w:after="0"/>
+        <w:rPr>
+          <w:sz w:val="28"/>
+          <w:szCs w:val="28"/>
+        </w:rPr>
+      </w:pPr>
+    </w:p>
+    <w:p>
+      <w:pPr>
+        <w:spacing w:after="0"/>
+        <w:rPr>
+          <w:b/>
+          <w:color w:val="0070C0"/>
+          <w:sz w:val="28"/>
+          <w:szCs w:val="28"/>
+        </w:rPr>
+      </w:pPr>
+    </w:p>
+    <w:p>
+      <w:pPr>
+        <w:spacing w:after="0"/>
+        <w:rPr>
+          <w:b/>
+          <w:color w:val="0070C0"/>
+          <w:sz w:val="28"/>
+          <w:szCs w:val="28"/>
+        </w:rPr>
+      </w:pPr>
+    </w:p>
+    <w:p>
+      <w:pPr>
+        <w:spacing w:after="0"/>
+        <w:rPr>
+          <w:b/>
+          <w:color w:val="0070C0"/>
+          <w:sz w:val="28"/>
+          <w:szCs w:val="28"/>
+        </w:rPr>
+      </w:pPr>
+    </w:p>
+    <w:p>
+      <w:pPr>
+        <w:spacing w:after="0"/>
+        <w:rPr>
+          <w:b/>
+          <w:color w:val="0070C0"/>
+          <w:sz w:val="28"/>
+          <w:szCs w:val="28"/>
+        </w:rPr>
+      </w:pPr>
+      <w:r>
+        <w:rPr>
+          <w:b/>
+          <w:color w:val="0070C0"/>
+          <w:sz w:val="28"/>
+          <w:szCs w:val="28"/>
+        </w:rPr>
+        <w:lastRenderedPageBreak/>
+        <w:t xml:space="preserve">Wyświetlanie danych w obiektach </w:t>
+      </w:r>
+      <w:proofErr w:type="spellStart"/>
+      <w:r>
+        <w:rPr>
+          <w:b/>
+          <w:color w:val="0070C0"/>
+          <w:sz w:val="28"/>
+          <w:szCs w:val="28"/>
+        </w:rPr>
+        <w:t>jTable</w:t>
+      </w:r>
+      <w:proofErr w:type="spellEnd"/>
+      <w:r>
+        <w:rPr>
+          <w:b/>
+          <w:color w:val="0070C0"/>
+          <w:sz w:val="28"/>
+          <w:szCs w:val="28"/>
+        </w:rPr>
+        <w:t xml:space="preserve"> (na przykładzie formatki „Autorzy”)</w:t>
+      </w:r>
+      <w:r>
+        <w:rPr>
+          <w:b/>
+          <w:color w:val="0070C0"/>
+          <w:sz w:val="28"/>
+          <w:szCs w:val="28"/>
+        </w:rPr>
+        <w:t>:</w:t>
+      </w:r>
+    </w:p>
+    <w:p>
+      <w:pPr>
+        <w:spacing w:after="0"/>
+        <w:jc w:val="both"/>
+        <w:rPr>
+          <w:sz w:val="28"/>
+          <w:szCs w:val="28"/>
+        </w:rPr>
+      </w:pPr>
+      <w:r>
+        <w:rPr>
+          <w:color w:val="0070C0"/>
+          <w:sz w:val="28"/>
+          <w:szCs w:val="28"/>
+        </w:rPr>
+        <w:tab/>
+      </w:r>
+      <w:r>
+        <w:rPr>
+          <w:sz w:val="28"/>
+          <w:szCs w:val="28"/>
+        </w:rPr>
+        <w:t>Do wyświetlenia danych w tabelkach użyliśmy następującej składni:</w:t>
+      </w:r>
+    </w:p>
+    <w:p>
+      <w:pPr>
+        <w:spacing w:after="0"/>
+        <w:jc w:val="center"/>
+        <w:rPr>
+          <w:sz w:val="28"/>
+          <w:szCs w:val="28"/>
+        </w:rPr>
+      </w:pPr>
+      <w:r>
+        <w:rPr>
+          <w:noProof/>
+          <w:lang w:eastAsia="pl-PL"/>
+        </w:rPr>
+        <w:drawing>
+          <wp:inline distT="0" distB="0" distL="0" distR="0">
+            <wp:extent cx="5760720" cy="1705173"/>
+            <wp:effectExtent l="0" t="0" r="0" b="9525"/>
+            <wp:docPr id="17" name="Obraz 17" descr="https://media.discordapp.net/attachments/689800346004095003/715131444044890152/unknown.png"/>
+            <wp:cNvGraphicFramePr>
+              <a:graphicFrameLocks xmlns:a="http://schemas.openxmlformats.org/drawingml/2006/main" noChangeAspect="1"/>
+            </wp:cNvGraphicFramePr>
+            <a:graphic xmlns:a="http://schemas.openxmlformats.org/drawingml/2006/main">
+              <a:graphicData uri="http://schemas.openxmlformats.org/drawingml/2006/picture">
+                <pic:pic xmlns:pic="http://schemas.openxmlformats.org/drawingml/2006/picture">
+                  <pic:nvPicPr>
+                    <pic:cNvPr id="0" name="Picture 12" descr="https://media.discordapp.net/attachments/689800346004095003/715131444044890152/unknown.png"/>
+                    <pic:cNvPicPr>
+                      <a:picLocks noChangeAspect="1" noChangeArrowheads="1"/>
+                    </pic:cNvPicPr>
+                  </pic:nvPicPr>
+                  <pic:blipFill>
+                    <a:blip r:embed="rId14">
+                      <a:extLst>
+                        <a:ext uri="{28A0092B-C50C-407E-A947-70E740481C1C}">
+                          <a14:useLocalDpi xmlns:a14="http://schemas.microsoft.com/office/drawing/2010/main" val="0"/>
+                        </a:ext>
+                      </a:extLst>
+                    </a:blip>
+                    <a:srcRect/>
+                    <a:stretch>
+                      <a:fillRect/>
+                    </a:stretch>
+                  </pic:blipFill>
+                  <pic:spPr bwMode="auto">
+                    <a:xfrm>
+                      <a:off x="0" y="0"/>
+                      <a:ext cx="5760720" cy="1705173"/>
+                    </a:xfrm>
+                    <a:prstGeom prst="rect">
+                      <a:avLst/>
+                    </a:prstGeom>
+                    <a:noFill/>
+                    <a:ln>
+                      <a:noFill/>
+                    </a:ln>
+                  </pic:spPr>
+                </pic:pic>
+              </a:graphicData>
+            </a:graphic>
+          </wp:inline>
+        </w:drawing>
+      </w:r>
+    </w:p>
+    <w:p>
+      <w:pPr>
+        <w:spacing w:after="0"/>
         <w:rPr>
           <w:sz w:val="28"/>
           <w:szCs w:val="28"/>
@@ -2156,21 +2756,28 @@
           <w:sz w:val="28"/>
           <w:szCs w:val="28"/>
         </w:rPr>
-        <w:t xml:space="preserve">. Podobnie wygląda klasa: Wydawnictwa.java i Regulamin.java (tam zostały zastosowane </w:t>
-      </w:r>
-      <w:r>
-        <w:rPr>
-          <w:sz w:val="28"/>
-          <w:szCs w:val="28"/>
-        </w:rPr>
-        <w:t xml:space="preserve">procedury </w:t>
-      </w:r>
-      <w:r>
-        <w:rPr>
-          <w:sz w:val="28"/>
-          <w:szCs w:val="28"/>
-        </w:rPr>
-        <w:t xml:space="preserve">SHOW_WYDAWNICTWA oraz SHOW_KARY). </w:t>
+        <w:t>.</w:t>
+      </w:r>
+      <w:r>
+        <w:rPr>
+          <w:sz w:val="28"/>
+          <w:szCs w:val="28"/>
+        </w:rPr>
+        <w:t xml:space="preserve"> Wszystkie procedury rozpoczynające się od słowa SHOW (jest ich 10)  służą do wypisania danych w tabelach</w:t>
+      </w:r>
+      <w:r>
+        <w:rPr>
+          <w:sz w:val="28"/>
+          <w:szCs w:val="28"/>
+        </w:rPr>
+        <w:t xml:space="preserve">. </w:t>
+      </w:r>
+      <w:r>
+        <w:rPr>
+          <w:sz w:val="28"/>
+          <w:szCs w:val="28"/>
+        </w:rPr>
+        <w:t>Przykłady:</w:t>
       </w:r>
     </w:p>
     <w:p>
@@ -2214,7 +2821,7 @@
                     </pic:cNvPicPr>
                   </pic:nvPicPr>
                   <pic:blipFill>
-                    <a:blip r:embed="rId12">
+                    <a:blip r:embed="rId15">
                       <a:extLst>
                         <a:ext uri="{28A0092B-C50C-407E-A947-70E740481C1C}">
                           <a14:useLocalDpi xmlns:a14="http://schemas.microsoft.com/office/drawing/2010/main" val="0"/>
@@ -2260,7 +2867,7 @@
           <w:sz w:val="28"/>
           <w:szCs w:val="28"/>
         </w:rPr>
-        <w:t>Procedura SHOW_AUTORZY.</w:t>
+        <w:t>Procedura SHOW_AUTORZY</w:t>
       </w:r>
     </w:p>
     <w:p>
@@ -2272,155 +2879,6 @@
           <w:szCs w:val="28"/>
         </w:rPr>
       </w:pPr>
-    </w:p>
-    <w:p>
-      <w:pPr>
-        <w:spacing w:after="0"/>
-        <w:rPr>
-          <w:sz w:val="28"/>
-          <w:szCs w:val="28"/>
-        </w:rPr>
-      </w:pPr>
-    </w:p>
-    <w:p>
-      <w:pPr>
-        <w:spacing w:after="0"/>
-        <w:rPr>
-          <w:b/>
-          <w:color w:val="0070C0"/>
-          <w:sz w:val="28"/>
-          <w:szCs w:val="28"/>
-        </w:rPr>
-      </w:pPr>
-      <w:r>
-        <w:rPr>
-          <w:b/>
-          <w:color w:val="0070C0"/>
-          <w:sz w:val="28"/>
-          <w:szCs w:val="28"/>
-        </w:rPr>
-        <w:t>Baza książek:</w:t>
-      </w:r>
-    </w:p>
-    <w:p>
-      <w:pPr>
-        <w:spacing w:after="0"/>
-        <w:rPr>
-          <w:sz w:val="28"/>
-          <w:szCs w:val="28"/>
-        </w:rPr>
-      </w:pPr>
-      <w:r>
-        <w:rPr>
-          <w:sz w:val="28"/>
-          <w:szCs w:val="28"/>
-        </w:rPr>
-        <w:tab/>
-        <w:t xml:space="preserve">Jest to miejsce gdzie są wypisane wszystkie pozycje z biblioteki. </w:t>
-      </w:r>
-    </w:p>
-    <w:p>
-      <w:pPr>
-        <w:spacing w:after="0"/>
-        <w:rPr>
-          <w:sz w:val="28"/>
-          <w:szCs w:val="28"/>
-        </w:rPr>
-      </w:pPr>
-      <w:r>
-        <w:rPr>
-          <w:sz w:val="28"/>
-          <w:szCs w:val="28"/>
-        </w:rPr>
-        <w:t xml:space="preserve">Tutaj użytkownik może wypożyczyć książkę po kliknięciu na wybraną przez siebie pozycję w tabeli (może ją również wyszukać w górnym </w:t>
-      </w:r>
-      <w:proofErr w:type="spellStart"/>
-      <w:r>
-        <w:rPr>
-          <w:sz w:val="28"/>
-          <w:szCs w:val="28"/>
-        </w:rPr>
-        <w:t>TextFieldzie</w:t>
-      </w:r>
-      <w:proofErr w:type="spellEnd"/>
-      <w:r>
-        <w:rPr>
-          <w:sz w:val="28"/>
-          <w:szCs w:val="28"/>
-        </w:rPr>
-        <w:t>).</w:t>
-      </w:r>
-    </w:p>
-    <w:p>
-      <w:pPr>
-        <w:spacing w:after="0"/>
-        <w:rPr>
-          <w:sz w:val="28"/>
-          <w:szCs w:val="28"/>
-        </w:rPr>
-      </w:pPr>
-      <w:r>
-        <w:rPr>
-          <w:sz w:val="28"/>
-          <w:szCs w:val="28"/>
-        </w:rPr>
-        <w:t>Do wypożyczenia użyliśmy funkcji ………………………</w:t>
-      </w:r>
-    </w:p>
-    <w:p>
-      <w:pPr>
-        <w:spacing w:after="0"/>
-        <w:rPr>
-          <w:sz w:val="28"/>
-          <w:szCs w:val="28"/>
-        </w:rPr>
-      </w:pPr>
-    </w:p>
-    <w:p>
-      <w:pPr>
-        <w:spacing w:after="0"/>
-        <w:jc w:val="center"/>
-        <w:rPr>
-          <w:b/>
-          <w:color w:val="FF0000"/>
-          <w:sz w:val="28"/>
-          <w:szCs w:val="28"/>
-        </w:rPr>
-      </w:pPr>
-      <w:r>
-        <w:rPr>
-          <w:b/>
-          <w:color w:val="FF0000"/>
-          <w:sz w:val="28"/>
-          <w:szCs w:val="28"/>
-        </w:rPr>
-        <w:t>ZDJ TEJ FUNKCJI</w:t>
-      </w:r>
-    </w:p>
-    <w:p>
-      <w:pPr>
-        <w:spacing w:after="0"/>
-        <w:rPr>
-          <w:sz w:val="28"/>
-          <w:szCs w:val="28"/>
-        </w:rPr>
-      </w:pPr>
-    </w:p>
-    <w:p>
-      <w:pPr>
-        <w:spacing w:after="0"/>
-        <w:rPr>
-          <w:sz w:val="28"/>
-          <w:szCs w:val="28"/>
-        </w:rPr>
-      </w:pPr>
-      <w:r>
-        <w:rPr>
-          <w:sz w:val="28"/>
-          <w:szCs w:val="28"/>
-        </w:rPr>
-        <w:t>Do wypisania ich użyliśmy procedury SHOW_BOOKS, która wygląda następująco:</w:t>
-      </w:r>
     </w:p>
     <w:p>
       <w:pPr>
@@ -2438,9 +2896,9 @@
         </w:rPr>
         <w:drawing>
           <wp:inline distT="0" distB="0" distL="0" distR="0">
-            <wp:extent cx="4541520" cy="1897380"/>
-            <wp:effectExtent l="0" t="0" r="0" b="7620"/>
-            <wp:docPr id="13" name="Obraz 13" descr="https://media.discordapp.net/attachments/689800346004095003/712938717936877648/unknown.png"/>
+            <wp:extent cx="5760720" cy="1298629"/>
+            <wp:effectExtent l="0" t="0" r="0" b="0"/>
+            <wp:docPr id="19" name="Obraz 19" descr="https://media.discordapp.net/attachments/689800346004095003/715132103175569458/unknown.png"/>
             <wp:cNvGraphicFramePr>
               <a:graphicFrameLocks xmlns:a="http://schemas.openxmlformats.org/drawingml/2006/main" noChangeAspect="1"/>
             </wp:cNvGraphicFramePr>
@@ -2448,13 +2906,13 @@
               <a:graphicData uri="http://schemas.openxmlformats.org/drawingml/2006/picture">
                 <pic:pic xmlns:pic="http://schemas.openxmlformats.org/drawingml/2006/picture">
                   <pic:nvPicPr>
-                    <pic:cNvPr id="0" name="Picture 23" descr="https://media.discordapp.net/attachments/689800346004095003/712938717936877648/unknown.png"/>
+                    <pic:cNvPr id="0" name="Picture 16" descr="https://media.discordapp.net/attachments/689800346004095003/715132103175569458/unknown.png"/>
                     <pic:cNvPicPr>
                       <a:picLocks noChangeAspect="1" noChangeArrowheads="1"/>
                     </pic:cNvPicPr>
                   </pic:nvPicPr>
                   <pic:blipFill>
-                    <a:blip r:embed="rId13">
+                    <a:blip r:embed="rId16">
                       <a:extLst>
                         <a:ext uri="{28A0092B-C50C-407E-A947-70E740481C1C}">
                           <a14:useLocalDpi xmlns:a14="http://schemas.microsoft.com/office/drawing/2010/main" val="0"/>
@@ -2469,7 +2927,7 @@
                   <pic:spPr bwMode="auto">
                     <a:xfrm>
                       <a:off x="0" y="0"/>
-                      <a:ext cx="4541520" cy="1897380"/>
+                      <a:ext cx="5760720" cy="1298629"/>
                     </a:xfrm>
                     <a:prstGeom prst="rect">
                       <a:avLst/>
@@ -2489,6 +2947,78 @@
     <w:p>
       <w:pPr>
         <w:spacing w:after="0"/>
+        <w:jc w:val="center"/>
+        <w:rPr>
+          <w:sz w:val="28"/>
+          <w:szCs w:val="28"/>
+        </w:rPr>
+      </w:pPr>
+      <w:r>
+        <w:rPr>
+          <w:sz w:val="28"/>
+          <w:szCs w:val="28"/>
+        </w:rPr>
+        <w:t>Procedura SHOW_WYPOZYCZENIA</w:t>
+      </w:r>
+    </w:p>
+    <w:p>
+      <w:pPr>
+        <w:spacing w:after="0"/>
+        <w:jc w:val="center"/>
+        <w:rPr>
+          <w:sz w:val="28"/>
+          <w:szCs w:val="28"/>
+        </w:rPr>
+      </w:pPr>
+    </w:p>
+    <w:p>
+      <w:pPr>
+        <w:spacing w:after="0"/>
+        <w:rPr>
+          <w:sz w:val="28"/>
+          <w:szCs w:val="28"/>
+        </w:rPr>
+      </w:pPr>
+    </w:p>
+    <w:p>
+      <w:pPr>
+        <w:spacing w:after="0"/>
+        <w:rPr>
+          <w:sz w:val="28"/>
+          <w:szCs w:val="28"/>
+        </w:rPr>
+      </w:pPr>
+    </w:p>
+    <w:p>
+      <w:pPr>
+        <w:spacing w:after="0"/>
+        <w:rPr>
+          <w:sz w:val="28"/>
+          <w:szCs w:val="28"/>
+        </w:rPr>
+      </w:pPr>
+    </w:p>
+    <w:p>
+      <w:pPr>
+        <w:spacing w:after="0"/>
+        <w:rPr>
+          <w:sz w:val="28"/>
+          <w:szCs w:val="28"/>
+        </w:rPr>
+      </w:pPr>
+    </w:p>
+    <w:p>
+      <w:pPr>
+        <w:spacing w:after="0"/>
+        <w:rPr>
+          <w:sz w:val="28"/>
+          <w:szCs w:val="28"/>
+        </w:rPr>
+      </w:pPr>
+    </w:p>
+    <w:p>
+      <w:pPr>
+        <w:spacing w:after="0"/>
         <w:rPr>
           <w:sz w:val="28"/>
           <w:szCs w:val="28"/>
@@ -2512,6 +3042,685 @@
           <w:sz w:val="28"/>
           <w:szCs w:val="28"/>
         </w:rPr>
+        <w:lastRenderedPageBreak/>
+        <w:t>Baza książek:</w:t>
+      </w:r>
+    </w:p>
+    <w:p>
+      <w:pPr>
+        <w:spacing w:after="0"/>
+        <w:rPr>
+          <w:sz w:val="28"/>
+          <w:szCs w:val="28"/>
+        </w:rPr>
+      </w:pPr>
+      <w:r>
+        <w:rPr>
+          <w:sz w:val="28"/>
+          <w:szCs w:val="28"/>
+        </w:rPr>
+        <w:tab/>
+        <w:t xml:space="preserve">Jest to miejsce gdzie są wypisane wszystkie pozycje z biblioteki. </w:t>
+      </w:r>
+    </w:p>
+    <w:p>
+      <w:pPr>
+        <w:spacing w:after="0"/>
+        <w:rPr>
+          <w:sz w:val="28"/>
+          <w:szCs w:val="28"/>
+        </w:rPr>
+      </w:pPr>
+      <w:r>
+        <w:rPr>
+          <w:sz w:val="28"/>
+          <w:szCs w:val="28"/>
+        </w:rPr>
+        <w:t xml:space="preserve">Tutaj użytkownik może wypożyczyć książkę po kliknięciu na wybraną przez siebie pozycję w tabeli (może ją również wyszukać w górnym </w:t>
+      </w:r>
+      <w:proofErr w:type="spellStart"/>
+      <w:r>
+        <w:rPr>
+          <w:sz w:val="28"/>
+          <w:szCs w:val="28"/>
+        </w:rPr>
+        <w:t>TextFieldzie</w:t>
+      </w:r>
+      <w:proofErr w:type="spellEnd"/>
+      <w:r>
+        <w:rPr>
+          <w:sz w:val="28"/>
+          <w:szCs w:val="28"/>
+        </w:rPr>
+        <w:t>).</w:t>
+      </w:r>
+    </w:p>
+    <w:p>
+      <w:pPr>
+        <w:spacing w:after="0"/>
+        <w:rPr>
+          <w:sz w:val="28"/>
+          <w:szCs w:val="28"/>
+        </w:rPr>
+      </w:pPr>
+      <w:r>
+        <w:rPr>
+          <w:noProof/>
+          <w:lang w:eastAsia="pl-PL"/>
+        </w:rPr>
+        <w:drawing>
+          <wp:inline distT="0" distB="0" distL="0" distR="0">
+            <wp:extent cx="5760720" cy="4168684"/>
+            <wp:effectExtent l="0" t="0" r="0" b="3810"/>
+            <wp:docPr id="20" name="Obraz 20" descr="https://media.discordapp.net/attachments/689800346004095003/715132875044814888/unknown.png"/>
+            <wp:cNvGraphicFramePr>
+              <a:graphicFrameLocks xmlns:a="http://schemas.openxmlformats.org/drawingml/2006/main" noChangeAspect="1"/>
+            </wp:cNvGraphicFramePr>
+            <a:graphic xmlns:a="http://schemas.openxmlformats.org/drawingml/2006/main">
+              <a:graphicData uri="http://schemas.openxmlformats.org/drawingml/2006/picture">
+                <pic:pic xmlns:pic="http://schemas.openxmlformats.org/drawingml/2006/picture">
+                  <pic:nvPicPr>
+                    <pic:cNvPr id="0" name="Picture 18" descr="https://media.discordapp.net/attachments/689800346004095003/715132875044814888/unknown.png"/>
+                    <pic:cNvPicPr>
+                      <a:picLocks noChangeAspect="1" noChangeArrowheads="1"/>
+                    </pic:cNvPicPr>
+                  </pic:nvPicPr>
+                  <pic:blipFill>
+                    <a:blip r:embed="rId17">
+                      <a:extLst>
+                        <a:ext uri="{28A0092B-C50C-407E-A947-70E740481C1C}">
+                          <a14:useLocalDpi xmlns:a14="http://schemas.microsoft.com/office/drawing/2010/main" val="0"/>
+                        </a:ext>
+                      </a:extLst>
+                    </a:blip>
+                    <a:srcRect/>
+                    <a:stretch>
+                      <a:fillRect/>
+                    </a:stretch>
+                  </pic:blipFill>
+                  <pic:spPr bwMode="auto">
+                    <a:xfrm>
+                      <a:off x="0" y="0"/>
+                      <a:ext cx="5760720" cy="4168684"/>
+                    </a:xfrm>
+                    <a:prstGeom prst="rect">
+                      <a:avLst/>
+                    </a:prstGeom>
+                    <a:noFill/>
+                    <a:ln>
+                      <a:noFill/>
+                    </a:ln>
+                  </pic:spPr>
+                </pic:pic>
+              </a:graphicData>
+            </a:graphic>
+          </wp:inline>
+        </w:drawing>
+      </w:r>
+    </w:p>
+    <w:p>
+      <w:pPr>
+        <w:spacing w:after="0"/>
+        <w:jc w:val="center"/>
+        <w:rPr>
+          <w:sz w:val="28"/>
+          <w:szCs w:val="28"/>
+        </w:rPr>
+      </w:pPr>
+      <w:r>
+        <w:rPr>
+          <w:sz w:val="28"/>
+          <w:szCs w:val="28"/>
+        </w:rPr>
+        <w:t>Widok dla użytkownika</w:t>
+      </w:r>
+    </w:p>
+    <w:p>
+      <w:pPr>
+        <w:spacing w:after="0"/>
+        <w:rPr>
+          <w:sz w:val="28"/>
+          <w:szCs w:val="28"/>
+        </w:rPr>
+      </w:pPr>
+    </w:p>
+    <w:p>
+      <w:pPr>
+        <w:spacing w:after="0"/>
+        <w:rPr>
+          <w:sz w:val="28"/>
+          <w:szCs w:val="28"/>
+        </w:rPr>
+      </w:pPr>
+      <w:r>
+        <w:rPr>
+          <w:sz w:val="28"/>
+          <w:szCs w:val="28"/>
+        </w:rPr>
+        <w:t>Do dodania wypożyczenia służy procedura ADD_WYPOZYCZENIE (jest ona również używana przez administratora w momencie dodawania wypożyczenia ręcznie).</w:t>
+      </w:r>
+    </w:p>
+    <w:p>
+      <w:pPr>
+        <w:spacing w:after="0"/>
+        <w:rPr>
+          <w:sz w:val="28"/>
+          <w:szCs w:val="28"/>
+        </w:rPr>
+      </w:pPr>
+    </w:p>
+    <w:p>
+      <w:pPr>
+        <w:spacing w:after="0"/>
+        <w:rPr>
+          <w:sz w:val="28"/>
+          <w:szCs w:val="28"/>
+        </w:rPr>
+      </w:pPr>
+      <w:r>
+        <w:rPr>
+          <w:noProof/>
+          <w:lang w:eastAsia="pl-PL"/>
+        </w:rPr>
+        <w:lastRenderedPageBreak/>
+        <w:drawing>
+          <wp:inline distT="0" distB="0" distL="0" distR="0">
+            <wp:extent cx="5760720" cy="3422666"/>
+            <wp:effectExtent l="0" t="0" r="0" b="6350"/>
+            <wp:docPr id="40" name="Obraz 40" descr="https://media.discordapp.net/attachments/689800346004095003/715181562672578590/unknown.png"/>
+            <wp:cNvGraphicFramePr>
+              <a:graphicFrameLocks xmlns:a="http://schemas.openxmlformats.org/drawingml/2006/main" noChangeAspect="1"/>
+            </wp:cNvGraphicFramePr>
+            <a:graphic xmlns:a="http://schemas.openxmlformats.org/drawingml/2006/main">
+              <a:graphicData uri="http://schemas.openxmlformats.org/drawingml/2006/picture">
+                <pic:pic xmlns:pic="http://schemas.openxmlformats.org/drawingml/2006/picture">
+                  <pic:nvPicPr>
+                    <pic:cNvPr id="0" name="Picture 64" descr="https://media.discordapp.net/attachments/689800346004095003/715181562672578590/unknown.png"/>
+                    <pic:cNvPicPr>
+                      <a:picLocks noChangeAspect="1" noChangeArrowheads="1"/>
+                    </pic:cNvPicPr>
+                  </pic:nvPicPr>
+                  <pic:blipFill>
+                    <a:blip r:embed="rId18">
+                      <a:extLst>
+                        <a:ext uri="{28A0092B-C50C-407E-A947-70E740481C1C}">
+                          <a14:useLocalDpi xmlns:a14="http://schemas.microsoft.com/office/drawing/2010/main" val="0"/>
+                        </a:ext>
+                      </a:extLst>
+                    </a:blip>
+                    <a:srcRect/>
+                    <a:stretch>
+                      <a:fillRect/>
+                    </a:stretch>
+                  </pic:blipFill>
+                  <pic:spPr bwMode="auto">
+                    <a:xfrm>
+                      <a:off x="0" y="0"/>
+                      <a:ext cx="5760720" cy="3422666"/>
+                    </a:xfrm>
+                    <a:prstGeom prst="rect">
+                      <a:avLst/>
+                    </a:prstGeom>
+                    <a:noFill/>
+                    <a:ln>
+                      <a:noFill/>
+                    </a:ln>
+                  </pic:spPr>
+                </pic:pic>
+              </a:graphicData>
+            </a:graphic>
+          </wp:inline>
+        </w:drawing>
+      </w:r>
+    </w:p>
+    <w:p>
+      <w:pPr>
+        <w:spacing w:after="0"/>
+        <w:jc w:val="center"/>
+        <w:rPr>
+          <w:sz w:val="28"/>
+          <w:szCs w:val="28"/>
+        </w:rPr>
+      </w:pPr>
+      <w:r>
+        <w:rPr>
+          <w:sz w:val="28"/>
+          <w:szCs w:val="28"/>
+        </w:rPr>
+        <w:t>Procedura ADD_WYPOZYCZENIE</w:t>
+      </w:r>
+    </w:p>
+    <w:p>
+      <w:pPr>
+        <w:spacing w:after="0"/>
+        <w:jc w:val="center"/>
+        <w:rPr>
+          <w:sz w:val="28"/>
+          <w:szCs w:val="28"/>
+        </w:rPr>
+      </w:pPr>
+    </w:p>
+    <w:p>
+      <w:pPr>
+        <w:spacing w:after="0"/>
+        <w:jc w:val="center"/>
+        <w:rPr>
+          <w:sz w:val="28"/>
+          <w:szCs w:val="28"/>
+        </w:rPr>
+      </w:pPr>
+      <w:r>
+        <w:rPr>
+          <w:noProof/>
+          <w:lang w:eastAsia="pl-PL"/>
+        </w:rPr>
+        <w:drawing>
+          <wp:inline distT="0" distB="0" distL="0" distR="0">
+            <wp:extent cx="5760720" cy="4158887"/>
+            <wp:effectExtent l="0" t="0" r="0" b="0"/>
+            <wp:docPr id="25" name="Obraz 25" descr="https://media.discordapp.net/attachments/689800346004095003/715136247676534804/unknown.png"/>
+            <wp:cNvGraphicFramePr>
+              <a:graphicFrameLocks xmlns:a="http://schemas.openxmlformats.org/drawingml/2006/main" noChangeAspect="1"/>
+            </wp:cNvGraphicFramePr>
+            <a:graphic xmlns:a="http://schemas.openxmlformats.org/drawingml/2006/main">
+              <a:graphicData uri="http://schemas.openxmlformats.org/drawingml/2006/picture">
+                <pic:pic xmlns:pic="http://schemas.openxmlformats.org/drawingml/2006/picture">
+                  <pic:nvPicPr>
+                    <pic:cNvPr id="0" name="Picture 34" descr="https://media.discordapp.net/attachments/689800346004095003/715136247676534804/unknown.png"/>
+                    <pic:cNvPicPr>
+                      <a:picLocks noChangeAspect="1" noChangeArrowheads="1"/>
+                    </pic:cNvPicPr>
+                  </pic:nvPicPr>
+                  <pic:blipFill>
+                    <a:blip r:embed="rId19">
+                      <a:extLst>
+                        <a:ext uri="{28A0092B-C50C-407E-A947-70E740481C1C}">
+                          <a14:useLocalDpi xmlns:a14="http://schemas.microsoft.com/office/drawing/2010/main" val="0"/>
+                        </a:ext>
+                      </a:extLst>
+                    </a:blip>
+                    <a:srcRect/>
+                    <a:stretch>
+                      <a:fillRect/>
+                    </a:stretch>
+                  </pic:blipFill>
+                  <pic:spPr bwMode="auto">
+                    <a:xfrm>
+                      <a:off x="0" y="0"/>
+                      <a:ext cx="5760720" cy="4158887"/>
+                    </a:xfrm>
+                    <a:prstGeom prst="rect">
+                      <a:avLst/>
+                    </a:prstGeom>
+                    <a:noFill/>
+                    <a:ln>
+                      <a:noFill/>
+                    </a:ln>
+                  </pic:spPr>
+                </pic:pic>
+              </a:graphicData>
+            </a:graphic>
+          </wp:inline>
+        </w:drawing>
+      </w:r>
+    </w:p>
+    <w:p>
+      <w:pPr>
+        <w:spacing w:after="0"/>
+        <w:jc w:val="center"/>
+        <w:rPr>
+          <w:sz w:val="28"/>
+          <w:szCs w:val="28"/>
+        </w:rPr>
+      </w:pPr>
+      <w:r>
+        <w:rPr>
+          <w:sz w:val="28"/>
+          <w:szCs w:val="28"/>
+        </w:rPr>
+        <w:t>Widok dla administratora</w:t>
+      </w:r>
+    </w:p>
+    <w:p>
+      <w:pPr>
+        <w:spacing w:after="0"/>
+        <w:rPr>
+          <w:sz w:val="28"/>
+          <w:szCs w:val="28"/>
+        </w:rPr>
+      </w:pPr>
+    </w:p>
+    <w:p>
+      <w:pPr>
+        <w:spacing w:after="0"/>
+        <w:rPr>
+          <w:sz w:val="28"/>
+          <w:szCs w:val="28"/>
+        </w:rPr>
+      </w:pPr>
+      <w:r>
+        <w:rPr>
+          <w:sz w:val="28"/>
+          <w:szCs w:val="28"/>
+        </w:rPr>
+        <w:t>Pracownik aby wypożyczyć książkę musi posiadać również konto użytkownika.</w:t>
+      </w:r>
+    </w:p>
+    <w:p>
+      <w:pPr>
+        <w:spacing w:after="0"/>
+        <w:rPr>
+          <w:b/>
+          <w:color w:val="0070C0"/>
+          <w:sz w:val="28"/>
+          <w:szCs w:val="28"/>
+        </w:rPr>
+      </w:pPr>
+      <w:r>
+        <w:rPr>
+          <w:b/>
+          <w:color w:val="0070C0"/>
+          <w:sz w:val="28"/>
+          <w:szCs w:val="28"/>
+        </w:rPr>
+        <w:lastRenderedPageBreak/>
+        <w:t>Moje wypożyczenia:</w:t>
+      </w:r>
+    </w:p>
+    <w:p>
+      <w:pPr>
+        <w:spacing w:after="0"/>
+        <w:rPr>
+          <w:b/>
+          <w:color w:val="0070C0"/>
+          <w:sz w:val="28"/>
+          <w:szCs w:val="28"/>
+        </w:rPr>
+      </w:pPr>
+      <w:r>
+        <w:rPr>
+          <w:b/>
+          <w:color w:val="0070C0"/>
+          <w:sz w:val="28"/>
+          <w:szCs w:val="28"/>
+        </w:rPr>
+        <w:tab/>
+      </w:r>
+      <w:r>
+        <w:rPr>
+          <w:noProof/>
+          <w:lang w:eastAsia="pl-PL"/>
+        </w:rPr>
+        <w:drawing>
+          <wp:inline distT="0" distB="0" distL="0" distR="0">
+            <wp:extent cx="5760720" cy="3528504"/>
+            <wp:effectExtent l="0" t="0" r="0" b="0"/>
+            <wp:docPr id="22" name="Obraz 22" descr="https://media.discordapp.net/attachments/689800346004095003/715134033671225374/unknown.png"/>
+            <wp:cNvGraphicFramePr>
+              <a:graphicFrameLocks xmlns:a="http://schemas.openxmlformats.org/drawingml/2006/main" noChangeAspect="1"/>
+            </wp:cNvGraphicFramePr>
+            <a:graphic xmlns:a="http://schemas.openxmlformats.org/drawingml/2006/main">
+              <a:graphicData uri="http://schemas.openxmlformats.org/drawingml/2006/picture">
+                <pic:pic xmlns:pic="http://schemas.openxmlformats.org/drawingml/2006/picture">
+                  <pic:nvPicPr>
+                    <pic:cNvPr id="0" name="Picture 22" descr="https://media.discordapp.net/attachments/689800346004095003/715134033671225374/unknown.png"/>
+                    <pic:cNvPicPr>
+                      <a:picLocks noChangeAspect="1" noChangeArrowheads="1"/>
+                    </pic:cNvPicPr>
+                  </pic:nvPicPr>
+                  <pic:blipFill>
+                    <a:blip r:embed="rId20">
+                      <a:extLst>
+                        <a:ext uri="{28A0092B-C50C-407E-A947-70E740481C1C}">
+                          <a14:useLocalDpi xmlns:a14="http://schemas.microsoft.com/office/drawing/2010/main" val="0"/>
+                        </a:ext>
+                      </a:extLst>
+                    </a:blip>
+                    <a:srcRect/>
+                    <a:stretch>
+                      <a:fillRect/>
+                    </a:stretch>
+                  </pic:blipFill>
+                  <pic:spPr bwMode="auto">
+                    <a:xfrm>
+                      <a:off x="0" y="0"/>
+                      <a:ext cx="5760720" cy="3528504"/>
+                    </a:xfrm>
+                    <a:prstGeom prst="rect">
+                      <a:avLst/>
+                    </a:prstGeom>
+                    <a:noFill/>
+                    <a:ln>
+                      <a:noFill/>
+                    </a:ln>
+                  </pic:spPr>
+                </pic:pic>
+              </a:graphicData>
+            </a:graphic>
+          </wp:inline>
+        </w:drawing>
+      </w:r>
+    </w:p>
+    <w:p>
+      <w:pPr>
+        <w:spacing w:after="0"/>
+        <w:jc w:val="center"/>
+        <w:rPr>
+          <w:sz w:val="28"/>
+          <w:szCs w:val="28"/>
+        </w:rPr>
+      </w:pPr>
+      <w:r>
+        <w:rPr>
+          <w:sz w:val="28"/>
+          <w:szCs w:val="28"/>
+        </w:rPr>
+        <w:t xml:space="preserve">Moje wypożyczenia </w:t>
+      </w:r>
+    </w:p>
+    <w:p>
+      <w:pPr>
+        <w:spacing w:after="0"/>
+        <w:rPr>
+          <w:sz w:val="28"/>
+          <w:szCs w:val="28"/>
+        </w:rPr>
+      </w:pPr>
+    </w:p>
+    <w:p>
+      <w:pPr>
+        <w:spacing w:after="0"/>
+        <w:rPr>
+          <w:sz w:val="28"/>
+          <w:szCs w:val="28"/>
+        </w:rPr>
+      </w:pPr>
+      <w:r>
+        <w:rPr>
+          <w:sz w:val="28"/>
+          <w:szCs w:val="28"/>
+        </w:rPr>
+        <w:t xml:space="preserve">Do wypisania </w:t>
+      </w:r>
+      <w:proofErr w:type="spellStart"/>
+      <w:r>
+        <w:rPr>
+          <w:sz w:val="28"/>
+          <w:szCs w:val="28"/>
+        </w:rPr>
+        <w:t>wypożyczeń</w:t>
+      </w:r>
+      <w:proofErr w:type="spellEnd"/>
+      <w:r>
+        <w:rPr>
+          <w:sz w:val="28"/>
+          <w:szCs w:val="28"/>
+        </w:rPr>
+        <w:t xml:space="preserve"> użyliśmy procedury SHOW_WYPOZYCZENIA, która wypisuje dane dla zalogowanego użytkownika (rozpoznaje jakie konto jest aktywne poprzez sprawdzenie ID_KLIENTA</w:t>
+      </w:r>
+    </w:p>
+    <w:p>
+      <w:pPr>
+        <w:spacing w:after="0"/>
+        <w:rPr>
+          <w:sz w:val="28"/>
+          <w:szCs w:val="28"/>
+        </w:rPr>
+      </w:pPr>
+      <w:r>
+        <w:rPr>
+          <w:noProof/>
+          <w:lang w:eastAsia="pl-PL"/>
+        </w:rPr>
+        <w:drawing>
+          <wp:inline distT="0" distB="0" distL="0" distR="0" wp14:anchorId="5BA63E00" wp14:editId="13A566F6">
+            <wp:extent cx="5760720" cy="1244026"/>
+            <wp:effectExtent l="0" t="0" r="0" b="0"/>
+            <wp:docPr id="23" name="Obraz 23" descr="https://media.discordapp.net/attachments/689800346004095003/715134591932825670/unknown.png"/>
+            <wp:cNvGraphicFramePr>
+              <a:graphicFrameLocks xmlns:a="http://schemas.openxmlformats.org/drawingml/2006/main" noChangeAspect="1"/>
+            </wp:cNvGraphicFramePr>
+            <a:graphic xmlns:a="http://schemas.openxmlformats.org/drawingml/2006/main">
+              <a:graphicData uri="http://schemas.openxmlformats.org/drawingml/2006/picture">
+                <pic:pic xmlns:pic="http://schemas.openxmlformats.org/drawingml/2006/picture">
+                  <pic:nvPicPr>
+                    <pic:cNvPr id="0" name="Picture 24" descr="https://media.discordapp.net/attachments/689800346004095003/715134591932825670/unknown.png"/>
+                    <pic:cNvPicPr>
+                      <a:picLocks noChangeAspect="1" noChangeArrowheads="1"/>
+                    </pic:cNvPicPr>
+                  </pic:nvPicPr>
+                  <pic:blipFill>
+                    <a:blip r:embed="rId21">
+                      <a:extLst>
+                        <a:ext uri="{28A0092B-C50C-407E-A947-70E740481C1C}">
+                          <a14:useLocalDpi xmlns:a14="http://schemas.microsoft.com/office/drawing/2010/main" val="0"/>
+                        </a:ext>
+                      </a:extLst>
+                    </a:blip>
+                    <a:srcRect/>
+                    <a:stretch>
+                      <a:fillRect/>
+                    </a:stretch>
+                  </pic:blipFill>
+                  <pic:spPr bwMode="auto">
+                    <a:xfrm>
+                      <a:off x="0" y="0"/>
+                      <a:ext cx="5760720" cy="1244026"/>
+                    </a:xfrm>
+                    <a:prstGeom prst="rect">
+                      <a:avLst/>
+                    </a:prstGeom>
+                    <a:noFill/>
+                    <a:ln>
+                      <a:noFill/>
+                    </a:ln>
+                  </pic:spPr>
+                </pic:pic>
+              </a:graphicData>
+            </a:graphic>
+          </wp:inline>
+        </w:drawing>
+      </w:r>
+    </w:p>
+    <w:p>
+      <w:pPr>
+        <w:spacing w:after="0"/>
+        <w:rPr>
+          <w:sz w:val="28"/>
+          <w:szCs w:val="28"/>
+        </w:rPr>
+      </w:pPr>
+    </w:p>
+    <w:p>
+      <w:pPr>
+        <w:spacing w:after="0"/>
+        <w:rPr>
+          <w:sz w:val="28"/>
+          <w:szCs w:val="28"/>
+        </w:rPr>
+      </w:pPr>
+    </w:p>
+    <w:p>
+      <w:pPr>
+        <w:spacing w:after="0"/>
+        <w:rPr>
+          <w:sz w:val="28"/>
+          <w:szCs w:val="28"/>
+        </w:rPr>
+      </w:pPr>
+    </w:p>
+    <w:p>
+      <w:pPr>
+        <w:spacing w:after="0"/>
+        <w:rPr>
+          <w:sz w:val="28"/>
+          <w:szCs w:val="28"/>
+        </w:rPr>
+      </w:pPr>
+    </w:p>
+    <w:p>
+      <w:pPr>
+        <w:spacing w:after="0"/>
+        <w:rPr>
+          <w:sz w:val="28"/>
+          <w:szCs w:val="28"/>
+        </w:rPr>
+      </w:pPr>
+    </w:p>
+    <w:p>
+      <w:pPr>
+        <w:spacing w:after="0"/>
+        <w:rPr>
+          <w:sz w:val="28"/>
+          <w:szCs w:val="28"/>
+        </w:rPr>
+      </w:pPr>
+    </w:p>
+    <w:p>
+      <w:pPr>
+        <w:spacing w:after="0"/>
+        <w:rPr>
+          <w:sz w:val="28"/>
+          <w:szCs w:val="28"/>
+        </w:rPr>
+      </w:pPr>
+    </w:p>
+    <w:p>
+      <w:pPr>
+        <w:spacing w:after="0"/>
+        <w:rPr>
+          <w:sz w:val="28"/>
+          <w:szCs w:val="28"/>
+        </w:rPr>
+      </w:pPr>
+    </w:p>
+    <w:p>
+      <w:pPr>
+        <w:spacing w:after="0"/>
+        <w:rPr>
+          <w:sz w:val="28"/>
+          <w:szCs w:val="28"/>
+        </w:rPr>
+      </w:pPr>
+    </w:p>
+    <w:p>
+      <w:pPr>
+        <w:spacing w:after="0"/>
+        <w:rPr>
+          <w:b/>
+          <w:color w:val="0070C0"/>
+          <w:sz w:val="28"/>
+          <w:szCs w:val="28"/>
+        </w:rPr>
+      </w:pPr>
+      <w:r>
+        <w:rPr>
+          <w:b/>
+          <w:color w:val="0070C0"/>
+          <w:sz w:val="28"/>
+          <w:szCs w:val="28"/>
+        </w:rPr>
+        <w:lastRenderedPageBreak/>
         <w:t>Panel rejestracyjny:</w:t>
       </w:r>
     </w:p>
@@ -2537,6 +3746,7 @@
     <w:p>
       <w:pPr>
         <w:spacing w:after="0"/>
+        <w:jc w:val="both"/>
         <w:rPr>
           <w:sz w:val="28"/>
           <w:szCs w:val="28"/>
@@ -2581,40 +3791,99 @@
       </w:pPr>
       <w:r>
         <w:rPr>
+          <w:noProof/>
+          <w:lang w:eastAsia="pl-PL"/>
+        </w:rPr>
+        <w:drawing>
+          <wp:inline distT="0" distB="0" distL="0" distR="0">
+            <wp:extent cx="3970020" cy="2948940"/>
+            <wp:effectExtent l="0" t="0" r="0" b="3810"/>
+            <wp:docPr id="26" name="Obraz 26" descr="https://media.discordapp.net/attachments/689800346004095003/715136778264117339/unknown.png"/>
+            <wp:cNvGraphicFramePr>
+              <a:graphicFrameLocks xmlns:a="http://schemas.openxmlformats.org/drawingml/2006/main" noChangeAspect="1"/>
+            </wp:cNvGraphicFramePr>
+            <a:graphic xmlns:a="http://schemas.openxmlformats.org/drawingml/2006/main">
+              <a:graphicData uri="http://schemas.openxmlformats.org/drawingml/2006/picture">
+                <pic:pic xmlns:pic="http://schemas.openxmlformats.org/drawingml/2006/picture">
+                  <pic:nvPicPr>
+                    <pic:cNvPr id="0" name="Picture 36" descr="https://media.discordapp.net/attachments/689800346004095003/715136778264117339/unknown.png"/>
+                    <pic:cNvPicPr>
+                      <a:picLocks noChangeAspect="1" noChangeArrowheads="1"/>
+                    </pic:cNvPicPr>
+                  </pic:nvPicPr>
+                  <pic:blipFill>
+                    <a:blip r:embed="rId22">
+                      <a:extLst>
+                        <a:ext uri="{28A0092B-C50C-407E-A947-70E740481C1C}">
+                          <a14:useLocalDpi xmlns:a14="http://schemas.microsoft.com/office/drawing/2010/main" val="0"/>
+                        </a:ext>
+                      </a:extLst>
+                    </a:blip>
+                    <a:srcRect/>
+                    <a:stretch>
+                      <a:fillRect/>
+                    </a:stretch>
+                  </pic:blipFill>
+                  <pic:spPr bwMode="auto">
+                    <a:xfrm>
+                      <a:off x="0" y="0"/>
+                      <a:ext cx="3970020" cy="2948940"/>
+                    </a:xfrm>
+                    <a:prstGeom prst="rect">
+                      <a:avLst/>
+                    </a:prstGeom>
+                    <a:noFill/>
+                    <a:ln>
+                      <a:noFill/>
+                    </a:ln>
+                  </pic:spPr>
+                </pic:pic>
+              </a:graphicData>
+            </a:graphic>
+          </wp:inline>
+        </w:drawing>
+      </w:r>
+    </w:p>
+    <w:p>
+      <w:pPr>
+        <w:spacing w:after="0"/>
+        <w:jc w:val="center"/>
+        <w:rPr>
           <w:b/>
           <w:color w:val="FF0000"/>
           <w:sz w:val="28"/>
           <w:szCs w:val="28"/>
         </w:rPr>
-        <w:t>ZDJ OKIENKA PANEL REJESTRACYJNY</w:t>
-      </w:r>
-    </w:p>
-    <w:p>
-      <w:pPr>
-        <w:spacing w:after="0"/>
-        <w:jc w:val="center"/>
-        <w:rPr>
-          <w:b/>
-          <w:color w:val="FF0000"/>
-          <w:sz w:val="28"/>
-          <w:szCs w:val="28"/>
-        </w:rPr>
-      </w:pPr>
-    </w:p>
-    <w:p>
-      <w:pPr>
-        <w:spacing w:after="0"/>
-        <w:rPr>
-          <w:sz w:val="28"/>
-          <w:szCs w:val="28"/>
-        </w:rPr>
-      </w:pPr>
-      <w:r>
-        <w:rPr>
-          <w:sz w:val="28"/>
-          <w:szCs w:val="28"/>
-        </w:rPr>
-        <w:t>Do dodania danych do tabeli Logowanie użyliśmy funkcji ADD_KONTO</w:t>
+      </w:pPr>
+    </w:p>
+    <w:p>
+      <w:pPr>
+        <w:spacing w:after="0"/>
+        <w:rPr>
+          <w:sz w:val="28"/>
+          <w:szCs w:val="28"/>
+        </w:rPr>
+      </w:pPr>
+      <w:r>
+        <w:rPr>
+          <w:sz w:val="28"/>
+          <w:szCs w:val="28"/>
+        </w:rPr>
+        <w:t xml:space="preserve">Do dodania danych do tabeli Logowanie użyliśmy </w:t>
+      </w:r>
+      <w:r>
+        <w:rPr>
+          <w:sz w:val="28"/>
+          <w:szCs w:val="28"/>
+        </w:rPr>
+        <w:t>procedury</w:t>
+      </w:r>
+      <w:r>
+        <w:rPr>
+          <w:sz w:val="28"/>
+          <w:szCs w:val="28"/>
+        </w:rPr>
+        <w:t xml:space="preserve"> ADD_KONTO</w:t>
       </w:r>
       <w:r>
         <w:rPr>
@@ -2657,7 +3926,7 @@
                     </pic:cNvPicPr>
                   </pic:nvPicPr>
                   <pic:blipFill>
-                    <a:blip r:embed="rId14">
+                    <a:blip r:embed="rId23">
                       <a:extLst>
                         <a:ext uri="{28A0092B-C50C-407E-A947-70E740481C1C}">
                           <a14:useLocalDpi xmlns:a14="http://schemas.microsoft.com/office/drawing/2010/main" val="0"/>
@@ -2703,6 +3972,28 @@
     <w:p>
       <w:pPr>
         <w:spacing w:after="0"/>
+        <w:jc w:val="center"/>
+        <w:rPr>
+          <w:b/>
+          <w:sz w:val="28"/>
+          <w:szCs w:val="28"/>
+        </w:rPr>
+      </w:pPr>
+    </w:p>
+    <w:p>
+      <w:pPr>
+        <w:spacing w:after="0"/>
+        <w:jc w:val="center"/>
+        <w:rPr>
+          <w:b/>
+          <w:sz w:val="28"/>
+          <w:szCs w:val="28"/>
+        </w:rPr>
+      </w:pPr>
+    </w:p>
+    <w:p>
+      <w:pPr>
+        <w:spacing w:after="0"/>
         <w:rPr>
           <w:color w:val="0070C0"/>
           <w:sz w:val="28"/>
@@ -2715,6 +4006,7 @@
           <w:sz w:val="28"/>
           <w:szCs w:val="28"/>
         </w:rPr>
+        <w:lastRenderedPageBreak/>
         <w:t>Plik Panel_rejestracyjny2.java</w:t>
       </w:r>
     </w:p>
@@ -2732,7 +4024,6 @@
           <w:sz w:val="28"/>
           <w:szCs w:val="28"/>
         </w:rPr>
-        <w:lastRenderedPageBreak/>
         <w:tab/>
       </w:r>
       <w:r>
@@ -2778,21 +4069,57 @@
       </w:pPr>
       <w:r>
         <w:rPr>
-          <w:b/>
-          <w:color w:val="FF0000"/>
-          <w:sz w:val="28"/>
-          <w:szCs w:val="28"/>
-        </w:rPr>
-        <w:t>ZDJ OKIENKA PANEL REJESTRACYJNY</w:t>
-      </w:r>
-      <w:r>
-        <w:rPr>
-          <w:b/>
-          <w:color w:val="FF0000"/>
-          <w:sz w:val="28"/>
-          <w:szCs w:val="28"/>
-        </w:rPr>
-        <w:t>2</w:t>
+          <w:noProof/>
+          <w:lang w:eastAsia="pl-PL"/>
+        </w:rPr>
+        <w:drawing>
+          <wp:inline distT="0" distB="0" distL="0" distR="0">
+            <wp:extent cx="4312920" cy="3764280"/>
+            <wp:effectExtent l="0" t="0" r="0" b="7620"/>
+            <wp:docPr id="27" name="Obraz 27" descr="https://media.discordapp.net/attachments/689800346004095003/715136869028986920/unknown.png"/>
+            <wp:cNvGraphicFramePr>
+              <a:graphicFrameLocks xmlns:a="http://schemas.openxmlformats.org/drawingml/2006/main" noChangeAspect="1"/>
+            </wp:cNvGraphicFramePr>
+            <a:graphic xmlns:a="http://schemas.openxmlformats.org/drawingml/2006/main">
+              <a:graphicData uri="http://schemas.openxmlformats.org/drawingml/2006/picture">
+                <pic:pic xmlns:pic="http://schemas.openxmlformats.org/drawingml/2006/picture">
+                  <pic:nvPicPr>
+                    <pic:cNvPr id="0" name="Picture 38" descr="https://media.discordapp.net/attachments/689800346004095003/715136869028986920/unknown.png"/>
+                    <pic:cNvPicPr>
+                      <a:picLocks noChangeAspect="1" noChangeArrowheads="1"/>
+                    </pic:cNvPicPr>
+                  </pic:nvPicPr>
+                  <pic:blipFill>
+                    <a:blip r:embed="rId24">
+                      <a:extLst>
+                        <a:ext uri="{28A0092B-C50C-407E-A947-70E740481C1C}">
+                          <a14:useLocalDpi xmlns:a14="http://schemas.microsoft.com/office/drawing/2010/main" val="0"/>
+                        </a:ext>
+                      </a:extLst>
+                    </a:blip>
+                    <a:srcRect/>
+                    <a:stretch>
+                      <a:fillRect/>
+                    </a:stretch>
+                  </pic:blipFill>
+                  <pic:spPr bwMode="auto">
+                    <a:xfrm>
+                      <a:off x="0" y="0"/>
+                      <a:ext cx="4312920" cy="3764280"/>
+                    </a:xfrm>
+                    <a:prstGeom prst="rect">
+                      <a:avLst/>
+                    </a:prstGeom>
+                    <a:noFill/>
+                    <a:ln>
+                      <a:noFill/>
+                    </a:ln>
+                  </pic:spPr>
+                </pic:pic>
+              </a:graphicData>
+            </a:graphic>
+          </wp:inline>
+        </w:drawing>
       </w:r>
     </w:p>
     <w:p>
@@ -2855,7 +4182,7 @@
                     </pic:cNvPicPr>
                   </pic:nvPicPr>
                   <pic:blipFill>
-                    <a:blip r:embed="rId15">
+                    <a:blip r:embed="rId25">
                       <a:extLst>
                         <a:ext uri="{28A0092B-C50C-407E-A947-70E740481C1C}">
                           <a14:useLocalDpi xmlns:a14="http://schemas.microsoft.com/office/drawing/2010/main" val="0"/>
@@ -2951,67 +4278,91 @@
       </w:pPr>
       <w:r>
         <w:rPr>
-          <w:b/>
-          <w:color w:val="FF0000"/>
-          <w:sz w:val="28"/>
-          <w:szCs w:val="28"/>
-        </w:rPr>
-        <w:t>ZDJ OKIENKA PANEL REJESTRACYJNY</w:t>
-      </w:r>
-      <w:r>
-        <w:rPr>
-          <w:b/>
-          <w:color w:val="FF0000"/>
-          <w:sz w:val="28"/>
-          <w:szCs w:val="28"/>
-        </w:rPr>
-        <w:t>3</w:t>
-      </w:r>
-    </w:p>
-    <w:p>
-      <w:pPr>
-        <w:spacing w:after="0"/>
-        <w:rPr>
-          <w:b/>
-          <w:color w:val="FF0000"/>
-          <w:sz w:val="28"/>
-          <w:szCs w:val="28"/>
-        </w:rPr>
-      </w:pPr>
-    </w:p>
-    <w:p>
-      <w:pPr>
-        <w:spacing w:after="0"/>
-        <w:rPr>
-          <w:sz w:val="28"/>
-          <w:szCs w:val="28"/>
-        </w:rPr>
-      </w:pPr>
-      <w:r>
-        <w:rPr>
-          <w:sz w:val="28"/>
-          <w:szCs w:val="28"/>
-        </w:rPr>
-        <w:t>Do dodania danych do tabeli Logowanie użyliśmy funkcji ADD_USER:</w:t>
-      </w:r>
-    </w:p>
-    <w:p>
-      <w:pPr>
-        <w:spacing w:after="0"/>
-        <w:jc w:val="center"/>
-        <w:rPr>
-          <w:sz w:val="28"/>
-          <w:szCs w:val="28"/>
-        </w:rPr>
-      </w:pPr>
-      <w:r>
-        <w:rPr>
           <w:noProof/>
           <w:lang w:eastAsia="pl-PL"/>
         </w:rPr>
-        <w:lastRenderedPageBreak/>
         <w:drawing>
           <wp:inline distT="0" distB="0" distL="0" distR="0">
+            <wp:extent cx="3977640" cy="2964180"/>
+            <wp:effectExtent l="0" t="0" r="3810" b="7620"/>
+            <wp:docPr id="28" name="Obraz 28" descr="https://media.discordapp.net/attachments/689800346004095003/715136975841001572/unknown.png"/>
+            <wp:cNvGraphicFramePr>
+              <a:graphicFrameLocks xmlns:a="http://schemas.openxmlformats.org/drawingml/2006/main" noChangeAspect="1"/>
+            </wp:cNvGraphicFramePr>
+            <a:graphic xmlns:a="http://schemas.openxmlformats.org/drawingml/2006/main">
+              <a:graphicData uri="http://schemas.openxmlformats.org/drawingml/2006/picture">
+                <pic:pic xmlns:pic="http://schemas.openxmlformats.org/drawingml/2006/picture">
+                  <pic:nvPicPr>
+                    <pic:cNvPr id="0" name="Picture 40" descr="https://media.discordapp.net/attachments/689800346004095003/715136975841001572/unknown.png"/>
+                    <pic:cNvPicPr>
+                      <a:picLocks noChangeAspect="1" noChangeArrowheads="1"/>
+                    </pic:cNvPicPr>
+                  </pic:nvPicPr>
+                  <pic:blipFill>
+                    <a:blip r:embed="rId26">
+                      <a:extLst>
+                        <a:ext uri="{28A0092B-C50C-407E-A947-70E740481C1C}">
+                          <a14:useLocalDpi xmlns:a14="http://schemas.microsoft.com/office/drawing/2010/main" val="0"/>
+                        </a:ext>
+                      </a:extLst>
+                    </a:blip>
+                    <a:srcRect/>
+                    <a:stretch>
+                      <a:fillRect/>
+                    </a:stretch>
+                  </pic:blipFill>
+                  <pic:spPr bwMode="auto">
+                    <a:xfrm>
+                      <a:off x="0" y="0"/>
+                      <a:ext cx="3977640" cy="2964180"/>
+                    </a:xfrm>
+                    <a:prstGeom prst="rect">
+                      <a:avLst/>
+                    </a:prstGeom>
+                    <a:noFill/>
+                    <a:ln>
+                      <a:noFill/>
+                    </a:ln>
+                  </pic:spPr>
+                </pic:pic>
+              </a:graphicData>
+            </a:graphic>
+          </wp:inline>
+        </w:drawing>
+      </w:r>
+    </w:p>
+    <w:p>
+      <w:pPr>
+        <w:spacing w:after="0"/>
+        <w:rPr>
+          <w:sz w:val="28"/>
+          <w:szCs w:val="28"/>
+        </w:rPr>
+      </w:pPr>
+      <w:r>
+        <w:rPr>
+          <w:sz w:val="28"/>
+          <w:szCs w:val="28"/>
+        </w:rPr>
+        <w:t>Do dodania danych do tabeli Logowanie użyliśmy funkcji ADD_USER:</w:t>
+      </w:r>
+    </w:p>
+    <w:p>
+      <w:pPr>
+        <w:spacing w:after="0"/>
+        <w:jc w:val="center"/>
+        <w:rPr>
+          <w:sz w:val="28"/>
+          <w:szCs w:val="28"/>
+        </w:rPr>
+      </w:pPr>
+      <w:r>
+        <w:rPr>
+          <w:noProof/>
+          <w:lang w:eastAsia="pl-PL"/>
+        </w:rPr>
+        <w:drawing>
+          <wp:inline distT="0" distB="0" distL="0" distR="0" wp14:anchorId="6FAF3C98" wp14:editId="30B473A7">
             <wp:extent cx="5760720" cy="3216933"/>
             <wp:effectExtent l="0" t="0" r="0" b="2540"/>
             <wp:docPr id="11" name="Obraz 11" descr="https://media.discordapp.net/attachments/689800346004095003/712935522137407569/unknown.png"/>
@@ -3028,7 +4379,7 @@
                     </pic:cNvPicPr>
                   </pic:nvPicPr>
                   <pic:blipFill>
-                    <a:blip r:embed="rId16">
+                    <a:blip r:embed="rId27">
                       <a:extLst>
                         <a:ext uri="{28A0092B-C50C-407E-A947-70E740481C1C}">
                           <a14:useLocalDpi xmlns:a14="http://schemas.microsoft.com/office/drawing/2010/main" val="0"/>
@@ -3063,16 +4414,6 @@
     <w:p>
       <w:pPr>
         <w:spacing w:after="0"/>
-        <w:jc w:val="center"/>
-        <w:rPr>
-          <w:sz w:val="28"/>
-          <w:szCs w:val="28"/>
-        </w:rPr>
-      </w:pPr>
-    </w:p>
-    <w:p>
-      <w:pPr>
-        <w:spacing w:after="0"/>
         <w:rPr>
           <w:sz w:val="28"/>
           <w:szCs w:val="28"/>
@@ -3085,6 +4426,15 @@
         </w:rPr>
         <w:t>Do automatycznej inkrementacji numeru ID konta, klienta i adresu użyliśmy sekwencji IDKONTA, IDKKLIENTA, IDADRESU:</w:t>
       </w:r>
+    </w:p>
+    <w:p>
+      <w:pPr>
+        <w:spacing w:after="0"/>
+        <w:rPr>
+          <w:sz w:val="28"/>
+          <w:szCs w:val="28"/>
+        </w:rPr>
+      </w:pPr>
     </w:p>
     <w:p>
       <w:pPr>
@@ -3118,7 +4468,7 @@
                     </pic:cNvPicPr>
                   </pic:nvPicPr>
                   <pic:blipFill>
-                    <a:blip r:embed="rId17">
+                    <a:blip r:embed="rId28">
                       <a:extLst>
                         <a:ext uri="{28A0092B-C50C-407E-A947-70E740481C1C}">
                           <a14:useLocalDpi xmlns:a14="http://schemas.microsoft.com/office/drawing/2010/main" val="0"/>
@@ -3154,31 +4504,673 @@
       <w:pPr>
         <w:spacing w:after="0"/>
         <w:rPr>
+          <w:sz w:val="28"/>
+          <w:szCs w:val="28"/>
+        </w:rPr>
+      </w:pPr>
+    </w:p>
+    <w:p>
+      <w:pPr>
+        <w:spacing w:after="0"/>
+        <w:rPr>
+          <w:b/>
+          <w:color w:val="0070C0"/>
+          <w:sz w:val="28"/>
+          <w:szCs w:val="28"/>
+        </w:rPr>
+      </w:pPr>
+      <w:r>
+        <w:rPr>
+          <w:b/>
+          <w:color w:val="0070C0"/>
+          <w:sz w:val="28"/>
+          <w:szCs w:val="28"/>
+        </w:rPr>
+        <w:t>Moje konto</w:t>
+      </w:r>
+      <w:r>
+        <w:rPr>
+          <w:b/>
+          <w:color w:val="0070C0"/>
+          <w:sz w:val="28"/>
+          <w:szCs w:val="28"/>
+        </w:rPr>
+        <w:t xml:space="preserve"> (użytkownik)</w:t>
+      </w:r>
+      <w:r>
+        <w:rPr>
+          <w:b/>
+          <w:color w:val="0070C0"/>
+          <w:sz w:val="28"/>
+          <w:szCs w:val="28"/>
+        </w:rPr>
+        <w:t>:</w:t>
+      </w:r>
+    </w:p>
+    <w:p>
+      <w:pPr>
+        <w:spacing w:after="0"/>
+        <w:rPr>
+          <w:sz w:val="28"/>
+          <w:szCs w:val="28"/>
+        </w:rPr>
+      </w:pPr>
+    </w:p>
+    <w:p>
+      <w:pPr>
+        <w:spacing w:after="0"/>
+        <w:jc w:val="center"/>
+        <w:rPr>
           <w:b/>
           <w:color w:val="FF0000"/>
           <w:sz w:val="28"/>
           <w:szCs w:val="28"/>
         </w:rPr>
       </w:pPr>
-    </w:p>
-    <w:p>
-      <w:pPr>
-        <w:spacing w:after="0"/>
-        <w:rPr>
-          <w:sz w:val="28"/>
-          <w:szCs w:val="28"/>
-        </w:rPr>
-      </w:pPr>
-    </w:p>
-    <w:p>
-      <w:pPr>
-        <w:spacing w:after="0"/>
-        <w:rPr>
+      <w:r>
+        <w:rPr>
+          <w:noProof/>
+          <w:lang w:eastAsia="pl-PL"/>
+        </w:rPr>
+        <w:drawing>
+          <wp:inline distT="0" distB="0" distL="0" distR="0">
+            <wp:extent cx="4610100" cy="5204460"/>
+            <wp:effectExtent l="0" t="0" r="0" b="0"/>
+            <wp:docPr id="29" name="Obraz 29" descr="https://media.discordapp.net/attachments/689800346004095003/715137328661659698/unknown.png"/>
+            <wp:cNvGraphicFramePr>
+              <a:graphicFrameLocks xmlns:a="http://schemas.openxmlformats.org/drawingml/2006/main" noChangeAspect="1"/>
+            </wp:cNvGraphicFramePr>
+            <a:graphic xmlns:a="http://schemas.openxmlformats.org/drawingml/2006/main">
+              <a:graphicData uri="http://schemas.openxmlformats.org/drawingml/2006/picture">
+                <pic:pic xmlns:pic="http://schemas.openxmlformats.org/drawingml/2006/picture">
+                  <pic:nvPicPr>
+                    <pic:cNvPr id="0" name="Picture 42" descr="https://media.discordapp.net/attachments/689800346004095003/715137328661659698/unknown.png"/>
+                    <pic:cNvPicPr>
+                      <a:picLocks noChangeAspect="1" noChangeArrowheads="1"/>
+                    </pic:cNvPicPr>
+                  </pic:nvPicPr>
+                  <pic:blipFill>
+                    <a:blip r:embed="rId29">
+                      <a:extLst>
+                        <a:ext uri="{28A0092B-C50C-407E-A947-70E740481C1C}">
+                          <a14:useLocalDpi xmlns:a14="http://schemas.microsoft.com/office/drawing/2010/main" val="0"/>
+                        </a:ext>
+                      </a:extLst>
+                    </a:blip>
+                    <a:srcRect/>
+                    <a:stretch>
+                      <a:fillRect/>
+                    </a:stretch>
+                  </pic:blipFill>
+                  <pic:spPr bwMode="auto">
+                    <a:xfrm>
+                      <a:off x="0" y="0"/>
+                      <a:ext cx="4610100" cy="5204460"/>
+                    </a:xfrm>
+                    <a:prstGeom prst="rect">
+                      <a:avLst/>
+                    </a:prstGeom>
+                    <a:noFill/>
+                    <a:ln>
+                      <a:noFill/>
+                    </a:ln>
+                  </pic:spPr>
+                </pic:pic>
+              </a:graphicData>
+            </a:graphic>
+          </wp:inline>
+        </w:drawing>
+      </w:r>
+    </w:p>
+    <w:p>
+      <w:pPr>
+        <w:spacing w:after="0"/>
+        <w:jc w:val="center"/>
+        <w:rPr>
+          <w:sz w:val="28"/>
+          <w:szCs w:val="28"/>
+        </w:rPr>
+      </w:pPr>
+      <w:r>
+        <w:rPr>
+          <w:sz w:val="28"/>
+          <w:szCs w:val="28"/>
+        </w:rPr>
+        <w:t>Widok dla użytkownika</w:t>
+      </w:r>
+    </w:p>
+    <w:p>
+      <w:pPr>
+        <w:spacing w:after="0"/>
+        <w:rPr>
+          <w:sz w:val="28"/>
+          <w:szCs w:val="28"/>
+        </w:rPr>
+      </w:pPr>
+    </w:p>
+    <w:p>
+      <w:pPr>
+        <w:spacing w:after="0"/>
+        <w:rPr>
+          <w:sz w:val="28"/>
+          <w:szCs w:val="28"/>
+        </w:rPr>
+      </w:pPr>
+      <w:r>
+        <w:rPr>
+          <w:sz w:val="28"/>
+          <w:szCs w:val="28"/>
+        </w:rPr>
+        <w:tab/>
+        <w:t>W tej formatce jest podgląd na konto użytkownika, użytkownik może dokonać zmian na swoim koncie. Do wyświetlenia danych użyliśmy procedury SHOW_KLIENCI:</w:t>
+      </w:r>
+    </w:p>
+    <w:p>
+      <w:pPr>
+        <w:spacing w:after="0"/>
+        <w:rPr>
+          <w:sz w:val="28"/>
+          <w:szCs w:val="28"/>
+        </w:rPr>
+      </w:pPr>
+      <w:r>
+        <w:rPr>
+          <w:noProof/>
+          <w:lang w:eastAsia="pl-PL"/>
+        </w:rPr>
+        <w:drawing>
+          <wp:inline distT="0" distB="0" distL="0" distR="0">
+            <wp:extent cx="5760720" cy="1019122"/>
+            <wp:effectExtent l="0" t="0" r="0" b="0"/>
+            <wp:docPr id="30" name="Obraz 30" descr="https://media.discordapp.net/attachments/689800346004095003/715137802026614814/unknown.png"/>
+            <wp:cNvGraphicFramePr>
+              <a:graphicFrameLocks xmlns:a="http://schemas.openxmlformats.org/drawingml/2006/main" noChangeAspect="1"/>
+            </wp:cNvGraphicFramePr>
+            <a:graphic xmlns:a="http://schemas.openxmlformats.org/drawingml/2006/main">
+              <a:graphicData uri="http://schemas.openxmlformats.org/drawingml/2006/picture">
+                <pic:pic xmlns:pic="http://schemas.openxmlformats.org/drawingml/2006/picture">
+                  <pic:nvPicPr>
+                    <pic:cNvPr id="0" name="Picture 44" descr="https://media.discordapp.net/attachments/689800346004095003/715137802026614814/unknown.png"/>
+                    <pic:cNvPicPr>
+                      <a:picLocks noChangeAspect="1" noChangeArrowheads="1"/>
+                    </pic:cNvPicPr>
+                  </pic:nvPicPr>
+                  <pic:blipFill>
+                    <a:blip r:embed="rId30">
+                      <a:extLst>
+                        <a:ext uri="{28A0092B-C50C-407E-A947-70E740481C1C}">
+                          <a14:useLocalDpi xmlns:a14="http://schemas.microsoft.com/office/drawing/2010/main" val="0"/>
+                        </a:ext>
+                      </a:extLst>
+                    </a:blip>
+                    <a:srcRect/>
+                    <a:stretch>
+                      <a:fillRect/>
+                    </a:stretch>
+                  </pic:blipFill>
+                  <pic:spPr bwMode="auto">
+                    <a:xfrm>
+                      <a:off x="0" y="0"/>
+                      <a:ext cx="5760720" cy="1019122"/>
+                    </a:xfrm>
+                    <a:prstGeom prst="rect">
+                      <a:avLst/>
+                    </a:prstGeom>
+                    <a:noFill/>
+                    <a:ln>
+                      <a:noFill/>
+                    </a:ln>
+                  </pic:spPr>
+                </pic:pic>
+              </a:graphicData>
+            </a:graphic>
+          </wp:inline>
+        </w:drawing>
+      </w:r>
+    </w:p>
+    <w:p>
+      <w:pPr>
+        <w:spacing w:after="0"/>
+        <w:rPr>
+          <w:sz w:val="28"/>
+          <w:szCs w:val="28"/>
+        </w:rPr>
+      </w:pPr>
+    </w:p>
+    <w:p>
+      <w:pPr>
+        <w:spacing w:after="0"/>
+        <w:rPr>
+          <w:sz w:val="28"/>
+          <w:szCs w:val="28"/>
+        </w:rPr>
+      </w:pPr>
+      <w:r>
+        <w:rPr>
+          <w:sz w:val="28"/>
+          <w:szCs w:val="28"/>
+        </w:rPr>
+        <w:lastRenderedPageBreak/>
+        <w:t>Do aktualizacji danych służy procedura UPDATE_KLIENCI_ADRES, UPDATE_KLIECI_DANE:</w:t>
+      </w:r>
+    </w:p>
+    <w:p>
+      <w:pPr>
+        <w:spacing w:after="0"/>
+        <w:rPr>
+          <w:sz w:val="28"/>
+          <w:szCs w:val="28"/>
+        </w:rPr>
+      </w:pPr>
+    </w:p>
+    <w:p>
+      <w:pPr>
+        <w:spacing w:after="0"/>
+        <w:rPr>
+          <w:sz w:val="28"/>
+          <w:szCs w:val="28"/>
+        </w:rPr>
+      </w:pPr>
+      <w:r>
+        <w:rPr>
+          <w:noProof/>
+          <w:lang w:eastAsia="pl-PL"/>
+        </w:rPr>
+        <w:drawing>
+          <wp:inline distT="0" distB="0" distL="0" distR="0">
+            <wp:extent cx="5760720" cy="790609"/>
+            <wp:effectExtent l="0" t="0" r="0" b="9525"/>
+            <wp:docPr id="32" name="Obraz 32" descr="https://media.discordapp.net/attachments/689800346004095003/715138471873871892/unknown.png"/>
+            <wp:cNvGraphicFramePr>
+              <a:graphicFrameLocks xmlns:a="http://schemas.openxmlformats.org/drawingml/2006/main" noChangeAspect="1"/>
+            </wp:cNvGraphicFramePr>
+            <a:graphic xmlns:a="http://schemas.openxmlformats.org/drawingml/2006/main">
+              <a:graphicData uri="http://schemas.openxmlformats.org/drawingml/2006/picture">
+                <pic:pic xmlns:pic="http://schemas.openxmlformats.org/drawingml/2006/picture">
+                  <pic:nvPicPr>
+                    <pic:cNvPr id="0" name="Picture 48" descr="https://media.discordapp.net/attachments/689800346004095003/715138471873871892/unknown.png"/>
+                    <pic:cNvPicPr>
+                      <a:picLocks noChangeAspect="1" noChangeArrowheads="1"/>
+                    </pic:cNvPicPr>
+                  </pic:nvPicPr>
+                  <pic:blipFill>
+                    <a:blip r:embed="rId31">
+                      <a:extLst>
+                        <a:ext uri="{28A0092B-C50C-407E-A947-70E740481C1C}">
+                          <a14:useLocalDpi xmlns:a14="http://schemas.microsoft.com/office/drawing/2010/main" val="0"/>
+                        </a:ext>
+                      </a:extLst>
+                    </a:blip>
+                    <a:srcRect/>
+                    <a:stretch>
+                      <a:fillRect/>
+                    </a:stretch>
+                  </pic:blipFill>
+                  <pic:spPr bwMode="auto">
+                    <a:xfrm>
+                      <a:off x="0" y="0"/>
+                      <a:ext cx="5760720" cy="790609"/>
+                    </a:xfrm>
+                    <a:prstGeom prst="rect">
+                      <a:avLst/>
+                    </a:prstGeom>
+                    <a:noFill/>
+                    <a:ln>
+                      <a:noFill/>
+                    </a:ln>
+                  </pic:spPr>
+                </pic:pic>
+              </a:graphicData>
+            </a:graphic>
+          </wp:inline>
+        </w:drawing>
+      </w:r>
+    </w:p>
+    <w:p>
+      <w:pPr>
+        <w:spacing w:after="0"/>
+        <w:jc w:val="center"/>
+        <w:rPr>
+          <w:sz w:val="28"/>
+          <w:szCs w:val="28"/>
+        </w:rPr>
+      </w:pPr>
+      <w:r>
+        <w:rPr>
+          <w:sz w:val="28"/>
+          <w:szCs w:val="28"/>
+        </w:rPr>
+        <w:t>UPDATE_KLIENCI_ADRES</w:t>
+      </w:r>
+    </w:p>
+    <w:p>
+      <w:pPr>
+        <w:spacing w:after="0"/>
+        <w:jc w:val="center"/>
+        <w:rPr>
+          <w:sz w:val="28"/>
+          <w:szCs w:val="28"/>
+        </w:rPr>
+      </w:pPr>
+    </w:p>
+    <w:p>
+      <w:pPr>
+        <w:spacing w:after="0"/>
+        <w:rPr>
+          <w:sz w:val="28"/>
+          <w:szCs w:val="28"/>
+        </w:rPr>
+      </w:pPr>
+    </w:p>
+    <w:p>
+      <w:pPr>
+        <w:spacing w:after="0"/>
+        <w:rPr>
+          <w:sz w:val="28"/>
+          <w:szCs w:val="28"/>
+        </w:rPr>
+      </w:pPr>
+      <w:r>
+        <w:rPr>
+          <w:noProof/>
+          <w:lang w:eastAsia="pl-PL"/>
+        </w:rPr>
+        <w:drawing>
+          <wp:inline distT="0" distB="0" distL="0" distR="0" wp14:anchorId="2816E178" wp14:editId="10D47A9C">
+            <wp:extent cx="5760720" cy="574570"/>
+            <wp:effectExtent l="0" t="0" r="0" b="0"/>
+            <wp:docPr id="33" name="Obraz 33" descr="https://media.discordapp.net/attachments/689800346004095003/715138208597540864/unknown.png"/>
+            <wp:cNvGraphicFramePr>
+              <a:graphicFrameLocks xmlns:a="http://schemas.openxmlformats.org/drawingml/2006/main" noChangeAspect="1"/>
+            </wp:cNvGraphicFramePr>
+            <a:graphic xmlns:a="http://schemas.openxmlformats.org/drawingml/2006/main">
+              <a:graphicData uri="http://schemas.openxmlformats.org/drawingml/2006/picture">
+                <pic:pic xmlns:pic="http://schemas.openxmlformats.org/drawingml/2006/picture">
+                  <pic:nvPicPr>
+                    <pic:cNvPr id="0" name="Picture 50" descr="https://media.discordapp.net/attachments/689800346004095003/715138208597540864/unknown.png"/>
+                    <pic:cNvPicPr>
+                      <a:picLocks noChangeAspect="1" noChangeArrowheads="1"/>
+                    </pic:cNvPicPr>
+                  </pic:nvPicPr>
+                  <pic:blipFill>
+                    <a:blip r:embed="rId32">
+                      <a:extLst>
+                        <a:ext uri="{28A0092B-C50C-407E-A947-70E740481C1C}">
+                          <a14:useLocalDpi xmlns:a14="http://schemas.microsoft.com/office/drawing/2010/main" val="0"/>
+                        </a:ext>
+                      </a:extLst>
+                    </a:blip>
+                    <a:srcRect/>
+                    <a:stretch>
+                      <a:fillRect/>
+                    </a:stretch>
+                  </pic:blipFill>
+                  <pic:spPr bwMode="auto">
+                    <a:xfrm>
+                      <a:off x="0" y="0"/>
+                      <a:ext cx="5760720" cy="574570"/>
+                    </a:xfrm>
+                    <a:prstGeom prst="rect">
+                      <a:avLst/>
+                    </a:prstGeom>
+                    <a:noFill/>
+                    <a:ln>
+                      <a:noFill/>
+                    </a:ln>
+                  </pic:spPr>
+                </pic:pic>
+              </a:graphicData>
+            </a:graphic>
+          </wp:inline>
+        </w:drawing>
+      </w:r>
+    </w:p>
+    <w:p>
+      <w:pPr>
+        <w:spacing w:after="0"/>
+        <w:jc w:val="center"/>
+        <w:rPr>
+          <w:sz w:val="28"/>
+          <w:szCs w:val="28"/>
+        </w:rPr>
+      </w:pPr>
+      <w:r>
+        <w:rPr>
+          <w:sz w:val="28"/>
+          <w:szCs w:val="28"/>
+        </w:rPr>
+        <w:t>UPDATE_KLIENCI_DANE</w:t>
+      </w:r>
+    </w:p>
+    <w:p>
+      <w:pPr>
+        <w:spacing w:after="0"/>
+        <w:rPr>
+          <w:sz w:val="28"/>
+          <w:szCs w:val="28"/>
+        </w:rPr>
+      </w:pPr>
+    </w:p>
+    <w:p>
+      <w:pPr>
+        <w:spacing w:after="0"/>
+        <w:rPr>
+          <w:sz w:val="28"/>
+          <w:szCs w:val="28"/>
+        </w:rPr>
+      </w:pPr>
+    </w:p>
+    <w:p>
+      <w:pPr>
+        <w:spacing w:after="0"/>
+        <w:rPr>
+          <w:sz w:val="28"/>
+          <w:szCs w:val="28"/>
+        </w:rPr>
+      </w:pPr>
+    </w:p>
+    <w:p>
+      <w:pPr>
+        <w:spacing w:after="0"/>
+        <w:rPr>
+          <w:sz w:val="28"/>
+          <w:szCs w:val="28"/>
+        </w:rPr>
+      </w:pPr>
+    </w:p>
+    <w:p>
+      <w:pPr>
+        <w:spacing w:after="0"/>
+        <w:rPr>
+          <w:sz w:val="28"/>
+          <w:szCs w:val="28"/>
+        </w:rPr>
+      </w:pPr>
+    </w:p>
+    <w:p>
+      <w:pPr>
+        <w:spacing w:after="0"/>
+        <w:rPr>
+          <w:sz w:val="28"/>
+          <w:szCs w:val="28"/>
+        </w:rPr>
+      </w:pPr>
+    </w:p>
+    <w:p>
+      <w:pPr>
+        <w:spacing w:after="0"/>
+        <w:rPr>
+          <w:sz w:val="28"/>
+          <w:szCs w:val="28"/>
+        </w:rPr>
+      </w:pPr>
+    </w:p>
+    <w:p>
+      <w:pPr>
+        <w:spacing w:after="0"/>
+        <w:rPr>
+          <w:sz w:val="28"/>
+          <w:szCs w:val="28"/>
+        </w:rPr>
+      </w:pPr>
+    </w:p>
+    <w:p>
+      <w:pPr>
+        <w:spacing w:after="0"/>
+        <w:rPr>
+          <w:sz w:val="28"/>
+          <w:szCs w:val="28"/>
+        </w:rPr>
+      </w:pPr>
+    </w:p>
+    <w:p>
+      <w:pPr>
+        <w:spacing w:after="0"/>
+        <w:rPr>
+          <w:sz w:val="28"/>
+          <w:szCs w:val="28"/>
+        </w:rPr>
+      </w:pPr>
+    </w:p>
+    <w:p>
+      <w:pPr>
+        <w:spacing w:after="0"/>
+        <w:rPr>
+          <w:sz w:val="28"/>
+          <w:szCs w:val="28"/>
+        </w:rPr>
+      </w:pPr>
+    </w:p>
+    <w:p>
+      <w:pPr>
+        <w:spacing w:after="0"/>
+        <w:rPr>
+          <w:sz w:val="28"/>
+          <w:szCs w:val="28"/>
+        </w:rPr>
+      </w:pPr>
+    </w:p>
+    <w:p>
+      <w:pPr>
+        <w:spacing w:after="0"/>
+        <w:rPr>
+          <w:sz w:val="28"/>
+          <w:szCs w:val="28"/>
+        </w:rPr>
+      </w:pPr>
+    </w:p>
+    <w:p>
+      <w:pPr>
+        <w:spacing w:after="0"/>
+        <w:rPr>
+          <w:sz w:val="28"/>
+          <w:szCs w:val="28"/>
+        </w:rPr>
+      </w:pPr>
+    </w:p>
+    <w:p>
+      <w:pPr>
+        <w:spacing w:after="0"/>
+        <w:rPr>
+          <w:sz w:val="28"/>
+          <w:szCs w:val="28"/>
+        </w:rPr>
+      </w:pPr>
+    </w:p>
+    <w:p>
+      <w:pPr>
+        <w:spacing w:after="0"/>
+        <w:rPr>
+          <w:sz w:val="28"/>
+          <w:szCs w:val="28"/>
+        </w:rPr>
+      </w:pPr>
+    </w:p>
+    <w:p>
+      <w:pPr>
+        <w:spacing w:after="0"/>
+        <w:rPr>
+          <w:sz w:val="28"/>
+          <w:szCs w:val="28"/>
+        </w:rPr>
+      </w:pPr>
+    </w:p>
+    <w:p>
+      <w:pPr>
+        <w:spacing w:after="0"/>
+        <w:rPr>
+          <w:sz w:val="28"/>
+          <w:szCs w:val="28"/>
+        </w:rPr>
+      </w:pPr>
+    </w:p>
+    <w:p>
+      <w:pPr>
+        <w:spacing w:after="0"/>
+        <w:rPr>
+          <w:sz w:val="28"/>
+          <w:szCs w:val="28"/>
+        </w:rPr>
+      </w:pPr>
+    </w:p>
+    <w:p>
+      <w:pPr>
+        <w:spacing w:after="0"/>
+        <w:rPr>
+          <w:sz w:val="28"/>
+          <w:szCs w:val="28"/>
+        </w:rPr>
+      </w:pPr>
+    </w:p>
+    <w:p>
+      <w:pPr>
+        <w:spacing w:after="0"/>
+        <w:rPr>
+          <w:sz w:val="28"/>
+          <w:szCs w:val="28"/>
+        </w:rPr>
+      </w:pPr>
+    </w:p>
+    <w:p>
+      <w:pPr>
+        <w:spacing w:after="0"/>
+        <w:rPr>
+          <w:sz w:val="28"/>
+          <w:szCs w:val="28"/>
+        </w:rPr>
+      </w:pPr>
+    </w:p>
+    <w:p>
+      <w:pPr>
+        <w:spacing w:after="0"/>
+        <w:rPr>
+          <w:b/>
           <w:color w:val="0070C0"/>
           <w:sz w:val="28"/>
           <w:szCs w:val="28"/>
         </w:rPr>
       </w:pPr>
+      <w:r>
+        <w:rPr>
+          <w:b/>
+          <w:color w:val="0070C0"/>
+          <w:sz w:val="28"/>
+          <w:szCs w:val="28"/>
+        </w:rPr>
+        <w:lastRenderedPageBreak/>
+        <w:t>Moje konto (administrator):</w:t>
+      </w:r>
+    </w:p>
+    <w:p>
+      <w:pPr>
+        <w:spacing w:after="0"/>
+        <w:rPr>
+          <w:b/>
+          <w:color w:val="0070C0"/>
+          <w:sz w:val="28"/>
+          <w:szCs w:val="28"/>
+        </w:rPr>
+      </w:pPr>
     </w:p>
     <w:p>
       <w:pPr>
@@ -3186,115 +5178,2453 @@
         <w:jc w:val="center"/>
         <w:rPr>
           <w:b/>
+          <w:color w:val="0070C0"/>
+          <w:sz w:val="28"/>
+          <w:szCs w:val="28"/>
+        </w:rPr>
+      </w:pPr>
+      <w:r>
+        <w:rPr>
+          <w:noProof/>
+          <w:lang w:eastAsia="pl-PL"/>
+        </w:rPr>
+        <w:drawing>
+          <wp:inline distT="0" distB="0" distL="0" distR="0" wp14:anchorId="5D8DE7A2" wp14:editId="27FC2278">
+            <wp:extent cx="4716780" cy="3710940"/>
+            <wp:effectExtent l="0" t="0" r="7620" b="3810"/>
+            <wp:docPr id="34" name="Obraz 34" descr="https://media.discordapp.net/attachments/689800346004095003/715178121787342888/unknown.png"/>
+            <wp:cNvGraphicFramePr>
+              <a:graphicFrameLocks xmlns:a="http://schemas.openxmlformats.org/drawingml/2006/main" noChangeAspect="1"/>
+            </wp:cNvGraphicFramePr>
+            <a:graphic xmlns:a="http://schemas.openxmlformats.org/drawingml/2006/main">
+              <a:graphicData uri="http://schemas.openxmlformats.org/drawingml/2006/picture">
+                <pic:pic xmlns:pic="http://schemas.openxmlformats.org/drawingml/2006/picture">
+                  <pic:nvPicPr>
+                    <pic:cNvPr id="0" name="Picture 52" descr="https://media.discordapp.net/attachments/689800346004095003/715178121787342888/unknown.png"/>
+                    <pic:cNvPicPr>
+                      <a:picLocks noChangeAspect="1" noChangeArrowheads="1"/>
+                    </pic:cNvPicPr>
+                  </pic:nvPicPr>
+                  <pic:blipFill>
+                    <a:blip r:embed="rId33">
+                      <a:extLst>
+                        <a:ext uri="{28A0092B-C50C-407E-A947-70E740481C1C}">
+                          <a14:useLocalDpi xmlns:a14="http://schemas.microsoft.com/office/drawing/2010/main" val="0"/>
+                        </a:ext>
+                      </a:extLst>
+                    </a:blip>
+                    <a:srcRect/>
+                    <a:stretch>
+                      <a:fillRect/>
+                    </a:stretch>
+                  </pic:blipFill>
+                  <pic:spPr bwMode="auto">
+                    <a:xfrm>
+                      <a:off x="0" y="0"/>
+                      <a:ext cx="4716780" cy="3710940"/>
+                    </a:xfrm>
+                    <a:prstGeom prst="rect">
+                      <a:avLst/>
+                    </a:prstGeom>
+                    <a:noFill/>
+                    <a:ln>
+                      <a:noFill/>
+                    </a:ln>
+                  </pic:spPr>
+                </pic:pic>
+              </a:graphicData>
+            </a:graphic>
+          </wp:inline>
+        </w:drawing>
+      </w:r>
+    </w:p>
+    <w:p>
+      <w:pPr>
+        <w:spacing w:after="0"/>
+        <w:jc w:val="center"/>
+        <w:rPr>
+          <w:sz w:val="28"/>
+          <w:szCs w:val="28"/>
+        </w:rPr>
+      </w:pPr>
+      <w:r>
+        <w:rPr>
+          <w:sz w:val="28"/>
+          <w:szCs w:val="28"/>
+        </w:rPr>
+        <w:t>Widok dla administratora</w:t>
+      </w:r>
+    </w:p>
+    <w:p>
+      <w:pPr>
+        <w:spacing w:after="0"/>
+        <w:jc w:val="center"/>
+        <w:rPr>
+          <w:sz w:val="28"/>
+          <w:szCs w:val="28"/>
+        </w:rPr>
+      </w:pPr>
+    </w:p>
+    <w:p>
+      <w:pPr>
+        <w:spacing w:after="0"/>
+        <w:rPr>
+          <w:b/>
           <w:color w:val="FF0000"/>
           <w:sz w:val="28"/>
           <w:szCs w:val="28"/>
         </w:rPr>
       </w:pPr>
-    </w:p>
-    <w:p>
-      <w:pPr>
-        <w:spacing w:after="0"/>
-        <w:rPr>
-          <w:sz w:val="28"/>
-          <w:szCs w:val="28"/>
-        </w:rPr>
-      </w:pPr>
-    </w:p>
-    <w:p>
-      <w:pPr>
-        <w:spacing w:after="0"/>
-        <w:rPr>
-          <w:sz w:val="28"/>
-          <w:szCs w:val="28"/>
-        </w:rPr>
-      </w:pPr>
-    </w:p>
-    <w:p>
-      <w:pPr>
-        <w:spacing w:after="0"/>
-        <w:rPr>
-          <w:sz w:val="28"/>
-          <w:szCs w:val="28"/>
-        </w:rPr>
-      </w:pPr>
-    </w:p>
-    <w:p>
-      <w:pPr>
-        <w:spacing w:after="0"/>
-        <w:rPr>
-          <w:sz w:val="28"/>
-          <w:szCs w:val="28"/>
-        </w:rPr>
-      </w:pPr>
-    </w:p>
-    <w:p>
-      <w:pPr>
-        <w:spacing w:after="0"/>
-        <w:rPr>
-          <w:sz w:val="28"/>
-          <w:szCs w:val="28"/>
-        </w:rPr>
-      </w:pPr>
-    </w:p>
-    <w:p>
-      <w:pPr>
-        <w:spacing w:after="0"/>
-        <w:rPr>
-          <w:sz w:val="28"/>
-          <w:szCs w:val="28"/>
-        </w:rPr>
-      </w:pPr>
-    </w:p>
-    <w:p>
-      <w:pPr>
-        <w:spacing w:after="0"/>
-        <w:rPr>
-          <w:sz w:val="28"/>
-          <w:szCs w:val="28"/>
-        </w:rPr>
-      </w:pPr>
-    </w:p>
-    <w:p>
-      <w:pPr>
-        <w:spacing w:after="0"/>
-        <w:rPr>
-          <w:sz w:val="28"/>
-          <w:szCs w:val="28"/>
-        </w:rPr>
-      </w:pPr>
-    </w:p>
-    <w:p>
-      <w:pPr>
-        <w:spacing w:after="0"/>
-        <w:rPr>
-          <w:sz w:val="28"/>
-          <w:szCs w:val="28"/>
-        </w:rPr>
-      </w:pPr>
-    </w:p>
-    <w:p>
-      <w:pPr>
-        <w:spacing w:after="0"/>
-        <w:rPr>
-          <w:sz w:val="28"/>
-          <w:szCs w:val="28"/>
-        </w:rPr>
-      </w:pPr>
-    </w:p>
-    <w:p>
-      <w:pPr>
-        <w:spacing w:after="0"/>
-        <w:rPr>
-          <w:sz w:val="28"/>
-          <w:szCs w:val="28"/>
-        </w:rPr>
-      </w:pPr>
-    </w:p>
-    <w:p>
-      <w:pPr>
-        <w:spacing w:after="0"/>
-        <w:rPr>
+      <w:r>
+        <w:rPr>
+          <w:sz w:val="28"/>
+          <w:szCs w:val="28"/>
+        </w:rPr>
+        <w:t xml:space="preserve">W tej formatce jest podgląd na konto administratora. </w:t>
+      </w:r>
+    </w:p>
+    <w:p>
+      <w:pPr>
+        <w:spacing w:after="0"/>
+        <w:rPr>
+          <w:sz w:val="28"/>
+          <w:szCs w:val="28"/>
+        </w:rPr>
+      </w:pPr>
+    </w:p>
+    <w:p>
+      <w:pPr>
+        <w:spacing w:after="0"/>
+        <w:rPr>
+          <w:sz w:val="28"/>
+          <w:szCs w:val="28"/>
+        </w:rPr>
+      </w:pPr>
+    </w:p>
+    <w:p>
+      <w:pPr>
+        <w:spacing w:after="0"/>
+        <w:rPr>
+          <w:sz w:val="28"/>
+          <w:szCs w:val="28"/>
+        </w:rPr>
+      </w:pPr>
+    </w:p>
+    <w:p>
+      <w:pPr>
+        <w:spacing w:after="0"/>
+        <w:rPr>
+          <w:sz w:val="28"/>
+          <w:szCs w:val="28"/>
+        </w:rPr>
+      </w:pPr>
+    </w:p>
+    <w:p>
+      <w:pPr>
+        <w:spacing w:after="0"/>
+        <w:rPr>
+          <w:sz w:val="28"/>
+          <w:szCs w:val="28"/>
+        </w:rPr>
+      </w:pPr>
+    </w:p>
+    <w:p>
+      <w:pPr>
+        <w:spacing w:after="0"/>
+        <w:rPr>
+          <w:sz w:val="28"/>
+          <w:szCs w:val="28"/>
+        </w:rPr>
+      </w:pPr>
+    </w:p>
+    <w:p>
+      <w:pPr>
+        <w:spacing w:after="0"/>
+        <w:rPr>
+          <w:sz w:val="28"/>
+          <w:szCs w:val="28"/>
+        </w:rPr>
+      </w:pPr>
+    </w:p>
+    <w:p>
+      <w:pPr>
+        <w:spacing w:after="0"/>
+        <w:rPr>
+          <w:sz w:val="28"/>
+          <w:szCs w:val="28"/>
+        </w:rPr>
+      </w:pPr>
+    </w:p>
+    <w:p>
+      <w:pPr>
+        <w:spacing w:after="0"/>
+        <w:rPr>
+          <w:sz w:val="28"/>
+          <w:szCs w:val="28"/>
+        </w:rPr>
+      </w:pPr>
+    </w:p>
+    <w:p>
+      <w:pPr>
+        <w:spacing w:after="0"/>
+        <w:rPr>
+          <w:sz w:val="28"/>
+          <w:szCs w:val="28"/>
+        </w:rPr>
+      </w:pPr>
+    </w:p>
+    <w:p>
+      <w:pPr>
+        <w:spacing w:after="0"/>
+        <w:rPr>
+          <w:sz w:val="28"/>
+          <w:szCs w:val="28"/>
+        </w:rPr>
+      </w:pPr>
+    </w:p>
+    <w:p>
+      <w:pPr>
+        <w:spacing w:after="0"/>
+        <w:rPr>
+          <w:sz w:val="28"/>
+          <w:szCs w:val="28"/>
+        </w:rPr>
+      </w:pPr>
+    </w:p>
+    <w:p>
+      <w:pPr>
+        <w:spacing w:after="0"/>
+        <w:rPr>
+          <w:sz w:val="28"/>
+          <w:szCs w:val="28"/>
+        </w:rPr>
+      </w:pPr>
+    </w:p>
+    <w:p>
+      <w:pPr>
+        <w:spacing w:after="0"/>
+        <w:rPr>
+          <w:sz w:val="28"/>
+          <w:szCs w:val="28"/>
+        </w:rPr>
+      </w:pPr>
+    </w:p>
+    <w:p>
+      <w:pPr>
+        <w:spacing w:after="0"/>
+        <w:rPr>
+          <w:sz w:val="28"/>
+          <w:szCs w:val="28"/>
+        </w:rPr>
+      </w:pPr>
+    </w:p>
+    <w:p>
+      <w:pPr>
+        <w:spacing w:after="0"/>
+        <w:rPr>
+          <w:sz w:val="28"/>
+          <w:szCs w:val="28"/>
+        </w:rPr>
+      </w:pPr>
+    </w:p>
+    <w:p>
+      <w:pPr>
+        <w:spacing w:after="0"/>
+        <w:rPr>
+          <w:b/>
+          <w:color w:val="0070C0"/>
+          <w:sz w:val="28"/>
+          <w:szCs w:val="28"/>
+        </w:rPr>
+      </w:pPr>
+      <w:r>
+        <w:rPr>
+          <w:b/>
+          <w:color w:val="0070C0"/>
+          <w:sz w:val="28"/>
+          <w:szCs w:val="28"/>
+        </w:rPr>
+        <w:t>Panel administratora:</w:t>
+      </w:r>
+    </w:p>
+    <w:p>
+      <w:pPr>
+        <w:spacing w:after="0"/>
+        <w:rPr>
+          <w:b/>
+          <w:color w:val="0070C0"/>
+          <w:sz w:val="28"/>
+          <w:szCs w:val="28"/>
+        </w:rPr>
+      </w:pPr>
+      <w:r>
+        <w:rPr>
+          <w:noProof/>
+          <w:lang w:eastAsia="pl-PL"/>
+        </w:rPr>
+        <w:drawing>
+          <wp:inline distT="0" distB="0" distL="0" distR="0">
+            <wp:extent cx="5760720" cy="3829727"/>
+            <wp:effectExtent l="0" t="0" r="0" b="0"/>
+            <wp:docPr id="35" name="Obraz 35" descr="https://media.discordapp.net/attachments/689800346004095003/715178786760425532/unknown.png"/>
+            <wp:cNvGraphicFramePr>
+              <a:graphicFrameLocks xmlns:a="http://schemas.openxmlformats.org/drawingml/2006/main" noChangeAspect="1"/>
+            </wp:cNvGraphicFramePr>
+            <a:graphic xmlns:a="http://schemas.openxmlformats.org/drawingml/2006/main">
+              <a:graphicData uri="http://schemas.openxmlformats.org/drawingml/2006/picture">
+                <pic:pic xmlns:pic="http://schemas.openxmlformats.org/drawingml/2006/picture">
+                  <pic:nvPicPr>
+                    <pic:cNvPr id="0" name="Picture 54" descr="https://media.discordapp.net/attachments/689800346004095003/715178786760425532/unknown.png"/>
+                    <pic:cNvPicPr>
+                      <a:picLocks noChangeAspect="1" noChangeArrowheads="1"/>
+                    </pic:cNvPicPr>
+                  </pic:nvPicPr>
+                  <pic:blipFill>
+                    <a:blip r:embed="rId34">
+                      <a:extLst>
+                        <a:ext uri="{28A0092B-C50C-407E-A947-70E740481C1C}">
+                          <a14:useLocalDpi xmlns:a14="http://schemas.microsoft.com/office/drawing/2010/main" val="0"/>
+                        </a:ext>
+                      </a:extLst>
+                    </a:blip>
+                    <a:srcRect/>
+                    <a:stretch>
+                      <a:fillRect/>
+                    </a:stretch>
+                  </pic:blipFill>
+                  <pic:spPr bwMode="auto">
+                    <a:xfrm>
+                      <a:off x="0" y="0"/>
+                      <a:ext cx="5760720" cy="3829727"/>
+                    </a:xfrm>
+                    <a:prstGeom prst="rect">
+                      <a:avLst/>
+                    </a:prstGeom>
+                    <a:noFill/>
+                    <a:ln>
+                      <a:noFill/>
+                    </a:ln>
+                  </pic:spPr>
+                </pic:pic>
+              </a:graphicData>
+            </a:graphic>
+          </wp:inline>
+        </w:drawing>
+      </w:r>
+    </w:p>
+    <w:p>
+      <w:pPr>
+        <w:spacing w:after="0"/>
+        <w:rPr>
+          <w:b/>
+          <w:color w:val="0070C0"/>
+          <w:sz w:val="28"/>
+          <w:szCs w:val="28"/>
+        </w:rPr>
+      </w:pPr>
+    </w:p>
+    <w:p>
+      <w:pPr>
+        <w:spacing w:after="0"/>
+        <w:rPr>
+          <w:sz w:val="28"/>
+          <w:szCs w:val="28"/>
+        </w:rPr>
+      </w:pPr>
+      <w:r>
+        <w:rPr>
+          <w:sz w:val="28"/>
+          <w:szCs w:val="28"/>
+        </w:rPr>
+        <w:tab/>
+        <w:t>Panel administratora służy do aktualizacji ilości egzemplarzy książek i nawigacji do odpowiednich panelów. Do aktualizacji ilości egzemplarzy wykorzystywana jest procedura UPDATE_KSIAZKI_ADM:</w:t>
+      </w:r>
+    </w:p>
+    <w:p>
+      <w:pPr>
+        <w:spacing w:after="0"/>
+        <w:rPr>
+          <w:sz w:val="28"/>
+          <w:szCs w:val="28"/>
+        </w:rPr>
+      </w:pPr>
+    </w:p>
+    <w:p>
+      <w:pPr>
+        <w:spacing w:after="0"/>
+        <w:rPr>
+          <w:sz w:val="28"/>
+          <w:szCs w:val="28"/>
+        </w:rPr>
+      </w:pPr>
+      <w:r>
+        <w:rPr>
+          <w:noProof/>
+          <w:lang w:eastAsia="pl-PL"/>
+        </w:rPr>
+        <w:drawing>
+          <wp:inline distT="0" distB="0" distL="0" distR="0">
+            <wp:extent cx="5760720" cy="775784"/>
+            <wp:effectExtent l="0" t="0" r="0" b="5715"/>
+            <wp:docPr id="36" name="Obraz 36" descr="https://media.discordapp.net/attachments/689800346004095003/715179786837950545/unknown.png"/>
+            <wp:cNvGraphicFramePr>
+              <a:graphicFrameLocks xmlns:a="http://schemas.openxmlformats.org/drawingml/2006/main" noChangeAspect="1"/>
+            </wp:cNvGraphicFramePr>
+            <a:graphic xmlns:a="http://schemas.openxmlformats.org/drawingml/2006/main">
+              <a:graphicData uri="http://schemas.openxmlformats.org/drawingml/2006/picture">
+                <pic:pic xmlns:pic="http://schemas.openxmlformats.org/drawingml/2006/picture">
+                  <pic:nvPicPr>
+                    <pic:cNvPr id="0" name="Picture 56" descr="https://media.discordapp.net/attachments/689800346004095003/715179786837950545/unknown.png"/>
+                    <pic:cNvPicPr>
+                      <a:picLocks noChangeAspect="1" noChangeArrowheads="1"/>
+                    </pic:cNvPicPr>
+                  </pic:nvPicPr>
+                  <pic:blipFill>
+                    <a:blip r:embed="rId35">
+                      <a:extLst>
+                        <a:ext uri="{28A0092B-C50C-407E-A947-70E740481C1C}">
+                          <a14:useLocalDpi xmlns:a14="http://schemas.microsoft.com/office/drawing/2010/main" val="0"/>
+                        </a:ext>
+                      </a:extLst>
+                    </a:blip>
+                    <a:srcRect/>
+                    <a:stretch>
+                      <a:fillRect/>
+                    </a:stretch>
+                  </pic:blipFill>
+                  <pic:spPr bwMode="auto">
+                    <a:xfrm>
+                      <a:off x="0" y="0"/>
+                      <a:ext cx="5760720" cy="775784"/>
+                    </a:xfrm>
+                    <a:prstGeom prst="rect">
+                      <a:avLst/>
+                    </a:prstGeom>
+                    <a:noFill/>
+                    <a:ln>
+                      <a:noFill/>
+                    </a:ln>
+                  </pic:spPr>
+                </pic:pic>
+              </a:graphicData>
+            </a:graphic>
+          </wp:inline>
+        </w:drawing>
+      </w:r>
+    </w:p>
+    <w:p>
+      <w:pPr>
+        <w:spacing w:after="0"/>
+        <w:rPr>
+          <w:sz w:val="28"/>
+          <w:szCs w:val="28"/>
+        </w:rPr>
+      </w:pPr>
+    </w:p>
+    <w:p>
+      <w:pPr>
+        <w:spacing w:after="0"/>
+        <w:rPr>
+          <w:sz w:val="28"/>
+          <w:szCs w:val="28"/>
+        </w:rPr>
+      </w:pPr>
+    </w:p>
+    <w:p>
+      <w:pPr>
+        <w:spacing w:after="0"/>
+        <w:rPr>
+          <w:sz w:val="28"/>
+          <w:szCs w:val="28"/>
+        </w:rPr>
+      </w:pPr>
+    </w:p>
+    <w:p>
+      <w:pPr>
+        <w:spacing w:after="0"/>
+        <w:rPr>
+          <w:sz w:val="28"/>
+          <w:szCs w:val="28"/>
+        </w:rPr>
+      </w:pPr>
+    </w:p>
+    <w:p>
+      <w:pPr>
+        <w:spacing w:after="0"/>
+        <w:rPr>
+          <w:sz w:val="28"/>
+          <w:szCs w:val="28"/>
+        </w:rPr>
+      </w:pPr>
+    </w:p>
+    <w:p>
+      <w:pPr>
+        <w:spacing w:after="0"/>
+        <w:rPr>
+          <w:sz w:val="28"/>
+          <w:szCs w:val="28"/>
+        </w:rPr>
+      </w:pPr>
+    </w:p>
+    <w:p>
+      <w:pPr>
+        <w:spacing w:after="0"/>
+        <w:rPr>
+          <w:sz w:val="28"/>
+          <w:szCs w:val="28"/>
+        </w:rPr>
+      </w:pPr>
+    </w:p>
+    <w:p>
+      <w:pPr>
+        <w:spacing w:after="0"/>
+        <w:rPr>
+          <w:sz w:val="28"/>
+          <w:szCs w:val="28"/>
+        </w:rPr>
+      </w:pPr>
+    </w:p>
+    <w:p>
+      <w:pPr>
+        <w:spacing w:after="0"/>
+        <w:rPr>
+          <w:sz w:val="28"/>
+          <w:szCs w:val="28"/>
+        </w:rPr>
+      </w:pPr>
+    </w:p>
+    <w:p>
+      <w:pPr>
+        <w:spacing w:after="0"/>
+        <w:rPr>
+          <w:sz w:val="28"/>
+          <w:szCs w:val="28"/>
+        </w:rPr>
+      </w:pPr>
+    </w:p>
+    <w:p>
+      <w:pPr>
+        <w:spacing w:after="0"/>
+        <w:rPr>
+          <w:sz w:val="28"/>
+          <w:szCs w:val="28"/>
+        </w:rPr>
+      </w:pPr>
+    </w:p>
+    <w:p>
+      <w:pPr>
+        <w:spacing w:after="0"/>
+        <w:rPr>
+          <w:b/>
+          <w:color w:val="0070C0"/>
+          <w:sz w:val="28"/>
+          <w:szCs w:val="28"/>
+        </w:rPr>
+      </w:pPr>
+      <w:r>
+        <w:rPr>
+          <w:b/>
+          <w:color w:val="0070C0"/>
+          <w:sz w:val="28"/>
+          <w:szCs w:val="28"/>
+        </w:rPr>
+        <w:t>Panel administratora (dodawanie autora):</w:t>
+      </w:r>
+    </w:p>
+    <w:p>
+      <w:pPr>
+        <w:spacing w:after="0"/>
+        <w:rPr>
+          <w:sz w:val="28"/>
+          <w:szCs w:val="28"/>
+        </w:rPr>
+      </w:pPr>
+      <w:r>
+        <w:rPr>
+          <w:b/>
+          <w:color w:val="0070C0"/>
+          <w:sz w:val="28"/>
+          <w:szCs w:val="28"/>
+        </w:rPr>
+        <w:tab/>
+      </w:r>
+      <w:r>
+        <w:rPr>
+          <w:sz w:val="28"/>
+          <w:szCs w:val="28"/>
+        </w:rPr>
+        <w:t>Panele z dodawaniem autora, kategorii oraz wydawnictwa służy do dodawania rekordów do bazy danych. Przykład działania na podstawie „Panel  dodawania autorów”:</w:t>
+      </w:r>
+    </w:p>
+    <w:p>
+      <w:pPr>
+        <w:spacing w:after="0"/>
+        <w:jc w:val="center"/>
+        <w:rPr>
+          <w:sz w:val="28"/>
+          <w:szCs w:val="28"/>
+        </w:rPr>
+      </w:pPr>
+      <w:r>
+        <w:rPr>
+          <w:noProof/>
+          <w:lang w:eastAsia="pl-PL"/>
+        </w:rPr>
+        <w:drawing>
+          <wp:inline distT="0" distB="0" distL="0" distR="0">
+            <wp:extent cx="4770120" cy="3352800"/>
+            <wp:effectExtent l="0" t="0" r="0" b="0"/>
+            <wp:docPr id="41" name="Obraz 41" descr="https://media.discordapp.net/attachments/689800346004095003/715184285543563366/unknown.png"/>
+            <wp:cNvGraphicFramePr>
+              <a:graphicFrameLocks xmlns:a="http://schemas.openxmlformats.org/drawingml/2006/main" noChangeAspect="1"/>
+            </wp:cNvGraphicFramePr>
+            <a:graphic xmlns:a="http://schemas.openxmlformats.org/drawingml/2006/main">
+              <a:graphicData uri="http://schemas.openxmlformats.org/drawingml/2006/picture">
+                <pic:pic xmlns:pic="http://schemas.openxmlformats.org/drawingml/2006/picture">
+                  <pic:nvPicPr>
+                    <pic:cNvPr id="0" name="Picture 66" descr="https://media.discordapp.net/attachments/689800346004095003/715184285543563366/unknown.png"/>
+                    <pic:cNvPicPr>
+                      <a:picLocks noChangeAspect="1" noChangeArrowheads="1"/>
+                    </pic:cNvPicPr>
+                  </pic:nvPicPr>
+                  <pic:blipFill>
+                    <a:blip r:embed="rId36">
+                      <a:extLst>
+                        <a:ext uri="{28A0092B-C50C-407E-A947-70E740481C1C}">
+                          <a14:useLocalDpi xmlns:a14="http://schemas.microsoft.com/office/drawing/2010/main" val="0"/>
+                        </a:ext>
+                      </a:extLst>
+                    </a:blip>
+                    <a:srcRect/>
+                    <a:stretch>
+                      <a:fillRect/>
+                    </a:stretch>
+                  </pic:blipFill>
+                  <pic:spPr bwMode="auto">
+                    <a:xfrm>
+                      <a:off x="0" y="0"/>
+                      <a:ext cx="4770120" cy="3352800"/>
+                    </a:xfrm>
+                    <a:prstGeom prst="rect">
+                      <a:avLst/>
+                    </a:prstGeom>
+                    <a:noFill/>
+                    <a:ln>
+                      <a:noFill/>
+                    </a:ln>
+                  </pic:spPr>
+                </pic:pic>
+              </a:graphicData>
+            </a:graphic>
+          </wp:inline>
+        </w:drawing>
+      </w:r>
+    </w:p>
+    <w:p>
+      <w:pPr>
+        <w:spacing w:after="0"/>
+        <w:jc w:val="center"/>
+        <w:rPr>
+          <w:sz w:val="28"/>
+          <w:szCs w:val="28"/>
+        </w:rPr>
+      </w:pPr>
+    </w:p>
+    <w:p>
+      <w:pPr>
+        <w:spacing w:after="0"/>
+        <w:ind w:firstLine="708"/>
+        <w:rPr>
+          <w:sz w:val="28"/>
+          <w:szCs w:val="28"/>
+        </w:rPr>
+      </w:pPr>
+      <w:r>
+        <w:rPr>
+          <w:sz w:val="28"/>
+          <w:szCs w:val="28"/>
+        </w:rPr>
+        <w:t xml:space="preserve">W </w:t>
+      </w:r>
+      <w:proofErr w:type="spellStart"/>
+      <w:r>
+        <w:rPr>
+          <w:sz w:val="28"/>
+          <w:szCs w:val="28"/>
+        </w:rPr>
+        <w:t>TextField</w:t>
+      </w:r>
+      <w:proofErr w:type="spellEnd"/>
+      <w:r>
+        <w:rPr>
+          <w:sz w:val="28"/>
+          <w:szCs w:val="28"/>
+        </w:rPr>
+        <w:t>-ach administrator podaje odpowiednie dane. Do dodania danych używamy procedury ADD_AUTOR, która wygląda następująco:</w:t>
+      </w:r>
+    </w:p>
+    <w:p>
+      <w:pPr>
+        <w:spacing w:after="0"/>
+        <w:ind w:firstLine="708"/>
+        <w:rPr>
+          <w:sz w:val="28"/>
+          <w:szCs w:val="28"/>
+        </w:rPr>
+      </w:pPr>
+    </w:p>
+    <w:p>
+      <w:pPr>
+        <w:spacing w:after="0"/>
+        <w:jc w:val="center"/>
+        <w:rPr>
+          <w:sz w:val="28"/>
+          <w:szCs w:val="28"/>
+        </w:rPr>
+      </w:pPr>
+      <w:r>
+        <w:rPr>
+          <w:noProof/>
+          <w:lang w:eastAsia="pl-PL"/>
+        </w:rPr>
+        <w:drawing>
+          <wp:inline distT="0" distB="0" distL="0" distR="0">
+            <wp:extent cx="5760720" cy="3044017"/>
+            <wp:effectExtent l="0" t="0" r="0" b="4445"/>
+            <wp:docPr id="42" name="Obraz 42" descr="https://media.discordapp.net/attachments/689800346004095003/715184742462521354/unknown.png"/>
+            <wp:cNvGraphicFramePr>
+              <a:graphicFrameLocks xmlns:a="http://schemas.openxmlformats.org/drawingml/2006/main" noChangeAspect="1"/>
+            </wp:cNvGraphicFramePr>
+            <a:graphic xmlns:a="http://schemas.openxmlformats.org/drawingml/2006/main">
+              <a:graphicData uri="http://schemas.openxmlformats.org/drawingml/2006/picture">
+                <pic:pic xmlns:pic="http://schemas.openxmlformats.org/drawingml/2006/picture">
+                  <pic:nvPicPr>
+                    <pic:cNvPr id="0" name="Picture 68" descr="https://media.discordapp.net/attachments/689800346004095003/715184742462521354/unknown.png"/>
+                    <pic:cNvPicPr>
+                      <a:picLocks noChangeAspect="1" noChangeArrowheads="1"/>
+                    </pic:cNvPicPr>
+                  </pic:nvPicPr>
+                  <pic:blipFill>
+                    <a:blip r:embed="rId37">
+                      <a:extLst>
+                        <a:ext uri="{28A0092B-C50C-407E-A947-70E740481C1C}">
+                          <a14:useLocalDpi xmlns:a14="http://schemas.microsoft.com/office/drawing/2010/main" val="0"/>
+                        </a:ext>
+                      </a:extLst>
+                    </a:blip>
+                    <a:srcRect/>
+                    <a:stretch>
+                      <a:fillRect/>
+                    </a:stretch>
+                  </pic:blipFill>
+                  <pic:spPr bwMode="auto">
+                    <a:xfrm>
+                      <a:off x="0" y="0"/>
+                      <a:ext cx="5760720" cy="3044017"/>
+                    </a:xfrm>
+                    <a:prstGeom prst="rect">
+                      <a:avLst/>
+                    </a:prstGeom>
+                    <a:noFill/>
+                    <a:ln>
+                      <a:noFill/>
+                    </a:ln>
+                  </pic:spPr>
+                </pic:pic>
+              </a:graphicData>
+            </a:graphic>
+          </wp:inline>
+        </w:drawing>
+      </w:r>
+    </w:p>
+    <w:p>
+      <w:pPr>
+        <w:spacing w:after="0"/>
+        <w:rPr>
+          <w:sz w:val="28"/>
+          <w:szCs w:val="28"/>
+        </w:rPr>
+      </w:pPr>
+    </w:p>
+    <w:p>
+      <w:pPr>
+        <w:spacing w:after="0"/>
+        <w:rPr>
+          <w:b/>
+          <w:color w:val="0070C0"/>
+          <w:sz w:val="28"/>
+          <w:szCs w:val="28"/>
+        </w:rPr>
+      </w:pPr>
+      <w:r>
+        <w:rPr>
+          <w:b/>
+          <w:color w:val="0070C0"/>
+          <w:sz w:val="28"/>
+          <w:szCs w:val="28"/>
+        </w:rPr>
+        <w:t>Panel administratora (dodawanie książki):</w:t>
+      </w:r>
+    </w:p>
+    <w:p>
+      <w:pPr>
+        <w:spacing w:after="0"/>
+        <w:rPr>
+          <w:b/>
+          <w:color w:val="0070C0"/>
+          <w:sz w:val="28"/>
+          <w:szCs w:val="28"/>
+        </w:rPr>
+      </w:pPr>
+    </w:p>
+    <w:p>
+      <w:pPr>
+        <w:spacing w:after="0"/>
+        <w:jc w:val="center"/>
+        <w:rPr>
+          <w:b/>
+          <w:color w:val="0070C0"/>
+          <w:sz w:val="28"/>
+          <w:szCs w:val="28"/>
+        </w:rPr>
+      </w:pPr>
+      <w:r>
+        <w:rPr>
+          <w:noProof/>
+          <w:lang w:eastAsia="pl-PL"/>
+        </w:rPr>
+        <w:drawing>
+          <wp:inline distT="0" distB="0" distL="0" distR="0" wp14:anchorId="75E3E399" wp14:editId="429F6DED">
+            <wp:extent cx="4305300" cy="6522720"/>
+            <wp:effectExtent l="0" t="0" r="0" b="0"/>
+            <wp:docPr id="43" name="Obraz 43" descr="https://media.discordapp.net/attachments/689800346004095003/715184867947577454/unknown.png?width=452&amp;height=685"/>
+            <wp:cNvGraphicFramePr>
+              <a:graphicFrameLocks xmlns:a="http://schemas.openxmlformats.org/drawingml/2006/main" noChangeAspect="1"/>
+            </wp:cNvGraphicFramePr>
+            <a:graphic xmlns:a="http://schemas.openxmlformats.org/drawingml/2006/main">
+              <a:graphicData uri="http://schemas.openxmlformats.org/drawingml/2006/picture">
+                <pic:pic xmlns:pic="http://schemas.openxmlformats.org/drawingml/2006/picture">
+                  <pic:nvPicPr>
+                    <pic:cNvPr id="0" name="Picture 70" descr="https://media.discordapp.net/attachments/689800346004095003/715184867947577454/unknown.png?width=452&amp;height=685"/>
+                    <pic:cNvPicPr>
+                      <a:picLocks noChangeAspect="1" noChangeArrowheads="1"/>
+                    </pic:cNvPicPr>
+                  </pic:nvPicPr>
+                  <pic:blipFill>
+                    <a:blip r:embed="rId38">
+                      <a:extLst>
+                        <a:ext uri="{28A0092B-C50C-407E-A947-70E740481C1C}">
+                          <a14:useLocalDpi xmlns:a14="http://schemas.microsoft.com/office/drawing/2010/main" val="0"/>
+                        </a:ext>
+                      </a:extLst>
+                    </a:blip>
+                    <a:srcRect/>
+                    <a:stretch>
+                      <a:fillRect/>
+                    </a:stretch>
+                  </pic:blipFill>
+                  <pic:spPr bwMode="auto">
+                    <a:xfrm>
+                      <a:off x="0" y="0"/>
+                      <a:ext cx="4305300" cy="6522720"/>
+                    </a:xfrm>
+                    <a:prstGeom prst="rect">
+                      <a:avLst/>
+                    </a:prstGeom>
+                    <a:noFill/>
+                    <a:ln>
+                      <a:noFill/>
+                    </a:ln>
+                  </pic:spPr>
+                </pic:pic>
+              </a:graphicData>
+            </a:graphic>
+          </wp:inline>
+        </w:drawing>
+      </w:r>
+    </w:p>
+    <w:p>
+      <w:pPr>
+        <w:spacing w:after="0"/>
+        <w:jc w:val="center"/>
+        <w:rPr>
+          <w:b/>
+          <w:color w:val="0070C0"/>
+          <w:sz w:val="28"/>
+          <w:szCs w:val="28"/>
+        </w:rPr>
+      </w:pPr>
+    </w:p>
+    <w:p>
+      <w:pPr>
+        <w:spacing w:after="0"/>
+        <w:jc w:val="center"/>
+        <w:rPr>
+          <w:sz w:val="28"/>
+          <w:szCs w:val="28"/>
+        </w:rPr>
+      </w:pPr>
+      <w:r>
+        <w:rPr>
+          <w:sz w:val="28"/>
+          <w:szCs w:val="28"/>
+        </w:rPr>
+        <w:t>Widok panelu dodawania książki</w:t>
+      </w:r>
+    </w:p>
+    <w:p>
+      <w:pPr>
+        <w:spacing w:after="0"/>
+        <w:rPr>
+          <w:sz w:val="28"/>
+          <w:szCs w:val="28"/>
+        </w:rPr>
+      </w:pPr>
+    </w:p>
+    <w:p>
+      <w:pPr>
+        <w:spacing w:after="0"/>
+        <w:rPr>
+          <w:sz w:val="28"/>
+          <w:szCs w:val="28"/>
+        </w:rPr>
+      </w:pPr>
+    </w:p>
+    <w:p>
+      <w:pPr>
+        <w:spacing w:after="0"/>
+        <w:rPr>
+          <w:sz w:val="28"/>
+          <w:szCs w:val="28"/>
+        </w:rPr>
+      </w:pPr>
+    </w:p>
+    <w:p>
+      <w:pPr>
+        <w:spacing w:after="0"/>
+        <w:rPr>
+          <w:sz w:val="28"/>
+          <w:szCs w:val="28"/>
+        </w:rPr>
+      </w:pPr>
+    </w:p>
+    <w:p>
+      <w:pPr>
+        <w:spacing w:after="0"/>
+        <w:rPr>
+          <w:sz w:val="28"/>
+          <w:szCs w:val="28"/>
+        </w:rPr>
+      </w:pPr>
+    </w:p>
+    <w:p>
+      <w:pPr>
+        <w:spacing w:after="0"/>
+        <w:rPr>
+          <w:sz w:val="28"/>
+          <w:szCs w:val="28"/>
+        </w:rPr>
+      </w:pPr>
+      <w:r>
+        <w:rPr>
+          <w:sz w:val="28"/>
+          <w:szCs w:val="28"/>
+        </w:rPr>
+        <w:tab/>
+        <w:t>Do dodania rekordu używamy bardziej intuicyjnej formatki, w której administrator wybiera odpowiednie dane. Do dodania do bazy danych książki użyliśmy procedury ADD_KSIAZKA</w:t>
+      </w:r>
+    </w:p>
+    <w:p>
+      <w:pPr>
+        <w:spacing w:after="0"/>
+        <w:rPr>
+          <w:sz w:val="28"/>
+          <w:szCs w:val="28"/>
+        </w:rPr>
+      </w:pPr>
+    </w:p>
+    <w:p>
+      <w:pPr>
+        <w:spacing w:after="0"/>
+        <w:jc w:val="center"/>
+        <w:rPr>
+          <w:b/>
+          <w:sz w:val="28"/>
+          <w:szCs w:val="28"/>
+        </w:rPr>
+      </w:pPr>
+      <w:r>
+        <w:rPr>
+          <w:noProof/>
+          <w:lang w:eastAsia="pl-PL"/>
+        </w:rPr>
+        <w:drawing>
+          <wp:inline distT="0" distB="0" distL="0" distR="0">
+            <wp:extent cx="5760720" cy="3319439"/>
+            <wp:effectExtent l="0" t="0" r="0" b="0"/>
+            <wp:docPr id="44" name="Obraz 44" descr="https://media.discordapp.net/attachments/689800346004095003/715184939884347442/unknown.png"/>
+            <wp:cNvGraphicFramePr>
+              <a:graphicFrameLocks xmlns:a="http://schemas.openxmlformats.org/drawingml/2006/main" noChangeAspect="1"/>
+            </wp:cNvGraphicFramePr>
+            <a:graphic xmlns:a="http://schemas.openxmlformats.org/drawingml/2006/main">
+              <a:graphicData uri="http://schemas.openxmlformats.org/drawingml/2006/picture">
+                <pic:pic xmlns:pic="http://schemas.openxmlformats.org/drawingml/2006/picture">
+                  <pic:nvPicPr>
+                    <pic:cNvPr id="0" name="Picture 72" descr="https://media.discordapp.net/attachments/689800346004095003/715184939884347442/unknown.png"/>
+                    <pic:cNvPicPr>
+                      <a:picLocks noChangeAspect="1" noChangeArrowheads="1"/>
+                    </pic:cNvPicPr>
+                  </pic:nvPicPr>
+                  <pic:blipFill>
+                    <a:blip r:embed="rId39">
+                      <a:extLst>
+                        <a:ext uri="{28A0092B-C50C-407E-A947-70E740481C1C}">
+                          <a14:useLocalDpi xmlns:a14="http://schemas.microsoft.com/office/drawing/2010/main" val="0"/>
+                        </a:ext>
+                      </a:extLst>
+                    </a:blip>
+                    <a:srcRect/>
+                    <a:stretch>
+                      <a:fillRect/>
+                    </a:stretch>
+                  </pic:blipFill>
+                  <pic:spPr bwMode="auto">
+                    <a:xfrm>
+                      <a:off x="0" y="0"/>
+                      <a:ext cx="5760720" cy="3319439"/>
+                    </a:xfrm>
+                    <a:prstGeom prst="rect">
+                      <a:avLst/>
+                    </a:prstGeom>
+                    <a:noFill/>
+                    <a:ln>
+                      <a:noFill/>
+                    </a:ln>
+                  </pic:spPr>
+                </pic:pic>
+              </a:graphicData>
+            </a:graphic>
+          </wp:inline>
+        </w:drawing>
+      </w:r>
+    </w:p>
+    <w:p>
+      <w:pPr>
+        <w:spacing w:after="0"/>
+        <w:rPr>
+          <w:sz w:val="28"/>
+          <w:szCs w:val="28"/>
+        </w:rPr>
+      </w:pPr>
+    </w:p>
+    <w:p>
+      <w:pPr>
+        <w:spacing w:after="0"/>
+        <w:rPr>
+          <w:sz w:val="28"/>
+          <w:szCs w:val="28"/>
+        </w:rPr>
+      </w:pPr>
+    </w:p>
+    <w:p>
+      <w:pPr>
+        <w:spacing w:after="0"/>
+        <w:rPr>
+          <w:sz w:val="28"/>
+          <w:szCs w:val="28"/>
+        </w:rPr>
+      </w:pPr>
+    </w:p>
+    <w:p>
+      <w:pPr>
+        <w:spacing w:after="0"/>
+        <w:rPr>
+          <w:sz w:val="28"/>
+          <w:szCs w:val="28"/>
+        </w:rPr>
+      </w:pPr>
+    </w:p>
+    <w:p>
+      <w:pPr>
+        <w:spacing w:after="0"/>
+        <w:rPr>
+          <w:sz w:val="28"/>
+          <w:szCs w:val="28"/>
+        </w:rPr>
+      </w:pPr>
+    </w:p>
+    <w:p>
+      <w:pPr>
+        <w:spacing w:after="0"/>
+        <w:rPr>
+          <w:sz w:val="28"/>
+          <w:szCs w:val="28"/>
+        </w:rPr>
+      </w:pPr>
+    </w:p>
+    <w:p>
+      <w:pPr>
+        <w:spacing w:after="0"/>
+        <w:rPr>
+          <w:sz w:val="28"/>
+          <w:szCs w:val="28"/>
+        </w:rPr>
+      </w:pPr>
+    </w:p>
+    <w:p>
+      <w:pPr>
+        <w:spacing w:after="0"/>
+        <w:rPr>
+          <w:sz w:val="28"/>
+          <w:szCs w:val="28"/>
+        </w:rPr>
+      </w:pPr>
+    </w:p>
+    <w:p>
+      <w:pPr>
+        <w:spacing w:after="0"/>
+        <w:rPr>
+          <w:sz w:val="28"/>
+          <w:szCs w:val="28"/>
+        </w:rPr>
+      </w:pPr>
+    </w:p>
+    <w:p>
+      <w:pPr>
+        <w:spacing w:after="0"/>
+        <w:rPr>
+          <w:sz w:val="28"/>
+          <w:szCs w:val="28"/>
+        </w:rPr>
+      </w:pPr>
+    </w:p>
+    <w:p>
+      <w:pPr>
+        <w:spacing w:after="0"/>
+        <w:rPr>
+          <w:sz w:val="28"/>
+          <w:szCs w:val="28"/>
+        </w:rPr>
+      </w:pPr>
+    </w:p>
+    <w:p>
+      <w:pPr>
+        <w:spacing w:after="0"/>
+        <w:rPr>
+          <w:sz w:val="28"/>
+          <w:szCs w:val="28"/>
+        </w:rPr>
+      </w:pPr>
+    </w:p>
+    <w:p>
+      <w:pPr>
+        <w:spacing w:after="0"/>
+        <w:rPr>
+          <w:sz w:val="28"/>
+          <w:szCs w:val="28"/>
+        </w:rPr>
+      </w:pPr>
+    </w:p>
+    <w:p>
+      <w:pPr>
+        <w:spacing w:after="0"/>
+        <w:rPr>
+          <w:sz w:val="28"/>
+          <w:szCs w:val="28"/>
+        </w:rPr>
+      </w:pPr>
+    </w:p>
+    <w:p>
+      <w:pPr>
+        <w:spacing w:after="0"/>
+        <w:rPr>
+          <w:sz w:val="28"/>
+          <w:szCs w:val="28"/>
+        </w:rPr>
+      </w:pPr>
+    </w:p>
+    <w:p>
+      <w:pPr>
+        <w:spacing w:after="0"/>
+        <w:rPr>
+          <w:sz w:val="28"/>
+          <w:szCs w:val="28"/>
+        </w:rPr>
+      </w:pPr>
+    </w:p>
+    <w:p>
+      <w:pPr>
+        <w:spacing w:after="0"/>
+        <w:rPr>
+          <w:sz w:val="28"/>
+          <w:szCs w:val="28"/>
+        </w:rPr>
+      </w:pPr>
+    </w:p>
+    <w:p>
+      <w:pPr>
+        <w:spacing w:after="0"/>
+        <w:rPr>
+          <w:sz w:val="28"/>
+          <w:szCs w:val="28"/>
+        </w:rPr>
+      </w:pPr>
+    </w:p>
+    <w:p>
+      <w:pPr>
+        <w:spacing w:after="0"/>
+        <w:rPr>
+          <w:b/>
+          <w:color w:val="0070C0"/>
+          <w:sz w:val="28"/>
+          <w:szCs w:val="28"/>
+        </w:rPr>
+      </w:pPr>
+      <w:r>
+        <w:rPr>
+          <w:b/>
+          <w:color w:val="0070C0"/>
+          <w:sz w:val="28"/>
+          <w:szCs w:val="28"/>
+        </w:rPr>
+        <w:t xml:space="preserve">Panel </w:t>
+      </w:r>
+      <w:proofErr w:type="spellStart"/>
+      <w:r>
+        <w:rPr>
+          <w:b/>
+          <w:color w:val="0070C0"/>
+          <w:sz w:val="28"/>
+          <w:szCs w:val="28"/>
+        </w:rPr>
+        <w:t>wypożyczeń</w:t>
+      </w:r>
+      <w:proofErr w:type="spellEnd"/>
+      <w:r>
+        <w:rPr>
+          <w:b/>
+          <w:color w:val="0070C0"/>
+          <w:sz w:val="28"/>
+          <w:szCs w:val="28"/>
+        </w:rPr>
+        <w:t>:</w:t>
+      </w:r>
+    </w:p>
+    <w:p>
+      <w:pPr>
+        <w:spacing w:after="0"/>
+        <w:rPr>
+          <w:sz w:val="28"/>
+          <w:szCs w:val="28"/>
+        </w:rPr>
+      </w:pPr>
+      <w:r>
+        <w:rPr>
+          <w:noProof/>
+          <w:lang w:eastAsia="pl-PL"/>
+        </w:rPr>
+        <w:drawing>
+          <wp:inline distT="0" distB="0" distL="0" distR="0">
+            <wp:extent cx="5760720" cy="3687981"/>
+            <wp:effectExtent l="0" t="0" r="0" b="8255"/>
+            <wp:docPr id="37" name="Obraz 37" descr="https://media.discordapp.net/attachments/689800346004095003/715180028190654479/unknown.png"/>
+            <wp:cNvGraphicFramePr>
+              <a:graphicFrameLocks xmlns:a="http://schemas.openxmlformats.org/drawingml/2006/main" noChangeAspect="1"/>
+            </wp:cNvGraphicFramePr>
+            <a:graphic xmlns:a="http://schemas.openxmlformats.org/drawingml/2006/main">
+              <a:graphicData uri="http://schemas.openxmlformats.org/drawingml/2006/picture">
+                <pic:pic xmlns:pic="http://schemas.openxmlformats.org/drawingml/2006/picture">
+                  <pic:nvPicPr>
+                    <pic:cNvPr id="0" name="Picture 58" descr="https://media.discordapp.net/attachments/689800346004095003/715180028190654479/unknown.png"/>
+                    <pic:cNvPicPr>
+                      <a:picLocks noChangeAspect="1" noChangeArrowheads="1"/>
+                    </pic:cNvPicPr>
+                  </pic:nvPicPr>
+                  <pic:blipFill>
+                    <a:blip r:embed="rId40">
+                      <a:extLst>
+                        <a:ext uri="{28A0092B-C50C-407E-A947-70E740481C1C}">
+                          <a14:useLocalDpi xmlns:a14="http://schemas.microsoft.com/office/drawing/2010/main" val="0"/>
+                        </a:ext>
+                      </a:extLst>
+                    </a:blip>
+                    <a:srcRect/>
+                    <a:stretch>
+                      <a:fillRect/>
+                    </a:stretch>
+                  </pic:blipFill>
+                  <pic:spPr bwMode="auto">
+                    <a:xfrm>
+                      <a:off x="0" y="0"/>
+                      <a:ext cx="5760720" cy="3687981"/>
+                    </a:xfrm>
+                    <a:prstGeom prst="rect">
+                      <a:avLst/>
+                    </a:prstGeom>
+                    <a:noFill/>
+                    <a:ln>
+                      <a:noFill/>
+                    </a:ln>
+                  </pic:spPr>
+                </pic:pic>
+              </a:graphicData>
+            </a:graphic>
+          </wp:inline>
+        </w:drawing>
+      </w:r>
+    </w:p>
+    <w:p>
+      <w:pPr>
+        <w:spacing w:after="0"/>
+        <w:rPr>
+          <w:sz w:val="28"/>
+          <w:szCs w:val="28"/>
+        </w:rPr>
+      </w:pPr>
+    </w:p>
+    <w:p>
+      <w:pPr>
+        <w:spacing w:after="0"/>
+        <w:rPr>
+          <w:sz w:val="28"/>
+          <w:szCs w:val="28"/>
+        </w:rPr>
+      </w:pPr>
+      <w:r>
+        <w:rPr>
+          <w:sz w:val="28"/>
+          <w:szCs w:val="28"/>
+        </w:rPr>
+        <w:tab/>
+        <w:t xml:space="preserve">W panelu </w:t>
+      </w:r>
+      <w:proofErr w:type="spellStart"/>
+      <w:r>
+        <w:rPr>
+          <w:sz w:val="28"/>
+          <w:szCs w:val="28"/>
+        </w:rPr>
+        <w:t>wypożyczeń</w:t>
+      </w:r>
+      <w:proofErr w:type="spellEnd"/>
+      <w:r>
+        <w:rPr>
+          <w:sz w:val="28"/>
+          <w:szCs w:val="28"/>
+        </w:rPr>
+        <w:t xml:space="preserve"> administrator po kliknięciu na wybrany rekord ma możliwość aktualizacji lub usunięcia wybranego wiersza (np. przedłużenia terminu, lub wpisania kwoty w momencie, kiedy coś stało się z książką). </w:t>
+      </w:r>
+    </w:p>
+    <w:p>
+      <w:pPr>
+        <w:spacing w:after="0"/>
+        <w:rPr>
+          <w:sz w:val="28"/>
+          <w:szCs w:val="28"/>
+        </w:rPr>
+      </w:pPr>
+      <w:r>
+        <w:rPr>
+          <w:sz w:val="28"/>
+          <w:szCs w:val="28"/>
+        </w:rPr>
+        <w:t>Do aktualizacji służy procedura UPDATE_WYP_ADM:</w:t>
+      </w:r>
+    </w:p>
+    <w:p>
+      <w:pPr>
+        <w:spacing w:after="0"/>
+        <w:rPr>
+          <w:sz w:val="28"/>
+          <w:szCs w:val="28"/>
+        </w:rPr>
+      </w:pPr>
+    </w:p>
+    <w:p>
+      <w:pPr>
+        <w:spacing w:after="0"/>
+        <w:rPr>
+          <w:sz w:val="28"/>
+          <w:szCs w:val="28"/>
+        </w:rPr>
+      </w:pPr>
+      <w:r>
+        <w:rPr>
+          <w:noProof/>
+          <w:lang w:eastAsia="pl-PL"/>
+        </w:rPr>
+        <w:drawing>
+          <wp:inline distT="0" distB="0" distL="0" distR="0">
+            <wp:extent cx="5760720" cy="1071880"/>
+            <wp:effectExtent l="0" t="0" r="0" b="0"/>
+            <wp:docPr id="39" name="Obraz 39" descr="https://media.discordapp.net/attachments/689800346004095003/715180653729153104/unknown.png"/>
+            <wp:cNvGraphicFramePr>
+              <a:graphicFrameLocks xmlns:a="http://schemas.openxmlformats.org/drawingml/2006/main" noChangeAspect="1"/>
+            </wp:cNvGraphicFramePr>
+            <a:graphic xmlns:a="http://schemas.openxmlformats.org/drawingml/2006/main">
+              <a:graphicData uri="http://schemas.openxmlformats.org/drawingml/2006/picture">
+                <pic:pic xmlns:pic="http://schemas.openxmlformats.org/drawingml/2006/picture">
+                  <pic:nvPicPr>
+                    <pic:cNvPr id="0" name="Picture 62" descr="https://media.discordapp.net/attachments/689800346004095003/715180653729153104/unknown.png"/>
+                    <pic:cNvPicPr>
+                      <a:picLocks noChangeAspect="1" noChangeArrowheads="1"/>
+                    </pic:cNvPicPr>
+                  </pic:nvPicPr>
+                  <pic:blipFill>
+                    <a:blip r:embed="rId41">
+                      <a:extLst>
+                        <a:ext uri="{28A0092B-C50C-407E-A947-70E740481C1C}">
+                          <a14:useLocalDpi xmlns:a14="http://schemas.microsoft.com/office/drawing/2010/main" val="0"/>
+                        </a:ext>
+                      </a:extLst>
+                    </a:blip>
+                    <a:srcRect/>
+                    <a:stretch>
+                      <a:fillRect/>
+                    </a:stretch>
+                  </pic:blipFill>
+                  <pic:spPr bwMode="auto">
+                    <a:xfrm>
+                      <a:off x="0" y="0"/>
+                      <a:ext cx="5760720" cy="1071880"/>
+                    </a:xfrm>
+                    <a:prstGeom prst="rect">
+                      <a:avLst/>
+                    </a:prstGeom>
+                    <a:noFill/>
+                    <a:ln>
+                      <a:noFill/>
+                    </a:ln>
+                  </pic:spPr>
+                </pic:pic>
+              </a:graphicData>
+            </a:graphic>
+          </wp:inline>
+        </w:drawing>
+      </w:r>
+    </w:p>
+    <w:p>
+      <w:pPr>
+        <w:spacing w:after="0"/>
+        <w:rPr>
+          <w:sz w:val="28"/>
+          <w:szCs w:val="28"/>
+        </w:rPr>
+      </w:pPr>
+    </w:p>
+    <w:p>
+      <w:pPr>
+        <w:spacing w:after="0"/>
+        <w:rPr>
+          <w:sz w:val="28"/>
+          <w:szCs w:val="28"/>
+        </w:rPr>
+      </w:pPr>
+      <w:r>
+        <w:rPr>
+          <w:sz w:val="28"/>
+          <w:szCs w:val="28"/>
+        </w:rPr>
+        <w:t xml:space="preserve">Do usuwania służy procedura </w:t>
+      </w:r>
+      <w:proofErr w:type="spellStart"/>
+      <w:r>
+        <w:rPr>
+          <w:sz w:val="28"/>
+          <w:szCs w:val="28"/>
+        </w:rPr>
+        <w:t>deleteWYP</w:t>
+      </w:r>
+      <w:proofErr w:type="spellEnd"/>
+      <w:r>
+        <w:rPr>
+          <w:sz w:val="28"/>
+          <w:szCs w:val="28"/>
+        </w:rPr>
+        <w:t>:</w:t>
+      </w:r>
+    </w:p>
+    <w:p>
+      <w:pPr>
+        <w:spacing w:after="0"/>
+        <w:rPr>
+          <w:sz w:val="28"/>
+          <w:szCs w:val="28"/>
+        </w:rPr>
+      </w:pPr>
+      <w:r>
+        <w:rPr>
+          <w:noProof/>
+          <w:lang w:eastAsia="pl-PL"/>
+        </w:rPr>
+        <w:drawing>
+          <wp:inline distT="0" distB="0" distL="0" distR="0">
+            <wp:extent cx="5448300" cy="1402080"/>
+            <wp:effectExtent l="0" t="0" r="0" b="7620"/>
+            <wp:docPr id="38" name="Obraz 38" descr="https://media.discordapp.net/attachments/689800346004095003/715180545784676392/unknown.png"/>
+            <wp:cNvGraphicFramePr>
+              <a:graphicFrameLocks xmlns:a="http://schemas.openxmlformats.org/drawingml/2006/main" noChangeAspect="1"/>
+            </wp:cNvGraphicFramePr>
+            <a:graphic xmlns:a="http://schemas.openxmlformats.org/drawingml/2006/main">
+              <a:graphicData uri="http://schemas.openxmlformats.org/drawingml/2006/picture">
+                <pic:pic xmlns:pic="http://schemas.openxmlformats.org/drawingml/2006/picture">
+                  <pic:nvPicPr>
+                    <pic:cNvPr id="0" name="Picture 60" descr="https://media.discordapp.net/attachments/689800346004095003/715180545784676392/unknown.png"/>
+                    <pic:cNvPicPr>
+                      <a:picLocks noChangeAspect="1" noChangeArrowheads="1"/>
+                    </pic:cNvPicPr>
+                  </pic:nvPicPr>
+                  <pic:blipFill>
+                    <a:blip r:embed="rId42">
+                      <a:extLst>
+                        <a:ext uri="{28A0092B-C50C-407E-A947-70E740481C1C}">
+                          <a14:useLocalDpi xmlns:a14="http://schemas.microsoft.com/office/drawing/2010/main" val="0"/>
+                        </a:ext>
+                      </a:extLst>
+                    </a:blip>
+                    <a:srcRect/>
+                    <a:stretch>
+                      <a:fillRect/>
+                    </a:stretch>
+                  </pic:blipFill>
+                  <pic:spPr bwMode="auto">
+                    <a:xfrm>
+                      <a:off x="0" y="0"/>
+                      <a:ext cx="5448300" cy="1402080"/>
+                    </a:xfrm>
+                    <a:prstGeom prst="rect">
+                      <a:avLst/>
+                    </a:prstGeom>
+                    <a:noFill/>
+                    <a:ln>
+                      <a:noFill/>
+                    </a:ln>
+                  </pic:spPr>
+                </pic:pic>
+              </a:graphicData>
+            </a:graphic>
+          </wp:inline>
+        </w:drawing>
+      </w:r>
+    </w:p>
+    <w:p>
+      <w:pPr>
+        <w:spacing w:after="0"/>
+        <w:rPr>
+          <w:sz w:val="28"/>
+          <w:szCs w:val="28"/>
+        </w:rPr>
+      </w:pPr>
+    </w:p>
+    <w:p>
+      <w:pPr>
+        <w:spacing w:after="0"/>
+        <w:ind w:firstLine="708"/>
+        <w:rPr>
+          <w:sz w:val="28"/>
+          <w:szCs w:val="28"/>
+        </w:rPr>
+      </w:pPr>
+      <w:r>
+        <w:rPr>
+          <w:sz w:val="28"/>
+          <w:szCs w:val="28"/>
+        </w:rPr>
+        <w:t>Operacja dodawania wypożyczenia odbywa się za pomocą tej samej procedury co w przypadku zwykłego użytkownika (opisana na str. X). Widok dla dodawania wypożyczenia przez administratora:</w:t>
+      </w:r>
+    </w:p>
+    <w:p>
+      <w:pPr>
+        <w:spacing w:after="0"/>
+        <w:ind w:firstLine="708"/>
+        <w:rPr>
+          <w:sz w:val="28"/>
+          <w:szCs w:val="28"/>
+        </w:rPr>
+      </w:pPr>
+    </w:p>
+    <w:p>
+      <w:pPr>
+        <w:spacing w:after="0"/>
+        <w:jc w:val="center"/>
+        <w:rPr>
+          <w:sz w:val="28"/>
+          <w:szCs w:val="28"/>
+        </w:rPr>
+      </w:pPr>
+      <w:r>
+        <w:rPr>
+          <w:noProof/>
+          <w:lang w:eastAsia="pl-PL"/>
+        </w:rPr>
+        <w:drawing>
+          <wp:inline distT="0" distB="0" distL="0" distR="0">
+            <wp:extent cx="5760720" cy="4005810"/>
+            <wp:effectExtent l="0" t="0" r="0" b="0"/>
+            <wp:docPr id="13" name="Obraz 13" descr="https://media.discordapp.net/attachments/689800346004095003/715565544715321441/unknown.png"/>
+            <wp:cNvGraphicFramePr>
+              <a:graphicFrameLocks xmlns:a="http://schemas.openxmlformats.org/drawingml/2006/main" noChangeAspect="1"/>
+            </wp:cNvGraphicFramePr>
+            <a:graphic xmlns:a="http://schemas.openxmlformats.org/drawingml/2006/main">
+              <a:graphicData uri="http://schemas.openxmlformats.org/drawingml/2006/picture">
+                <pic:pic xmlns:pic="http://schemas.openxmlformats.org/drawingml/2006/picture">
+                  <pic:nvPicPr>
+                    <pic:cNvPr id="0" name="Picture 7" descr="https://media.discordapp.net/attachments/689800346004095003/715565544715321441/unknown.png"/>
+                    <pic:cNvPicPr>
+                      <a:picLocks noChangeAspect="1" noChangeArrowheads="1"/>
+                    </pic:cNvPicPr>
+                  </pic:nvPicPr>
+                  <pic:blipFill>
+                    <a:blip r:embed="rId43">
+                      <a:extLst>
+                        <a:ext uri="{28A0092B-C50C-407E-A947-70E740481C1C}">
+                          <a14:useLocalDpi xmlns:a14="http://schemas.microsoft.com/office/drawing/2010/main" val="0"/>
+                        </a:ext>
+                      </a:extLst>
+                    </a:blip>
+                    <a:srcRect/>
+                    <a:stretch>
+                      <a:fillRect/>
+                    </a:stretch>
+                  </pic:blipFill>
+                  <pic:spPr bwMode="auto">
+                    <a:xfrm>
+                      <a:off x="0" y="0"/>
+                      <a:ext cx="5760720" cy="4005810"/>
+                    </a:xfrm>
+                    <a:prstGeom prst="rect">
+                      <a:avLst/>
+                    </a:prstGeom>
+                    <a:noFill/>
+                    <a:ln>
+                      <a:noFill/>
+                    </a:ln>
+                  </pic:spPr>
+                </pic:pic>
+              </a:graphicData>
+            </a:graphic>
+          </wp:inline>
+        </w:drawing>
+      </w:r>
+    </w:p>
+    <w:p>
+      <w:pPr>
+        <w:spacing w:after="0"/>
+        <w:jc w:val="center"/>
+        <w:rPr>
+          <w:sz w:val="28"/>
+          <w:szCs w:val="28"/>
+        </w:rPr>
+      </w:pPr>
+    </w:p>
+    <w:p>
+      <w:pPr>
+        <w:spacing w:after="0"/>
+        <w:jc w:val="center"/>
+        <w:rPr>
+          <w:sz w:val="28"/>
+          <w:szCs w:val="28"/>
+        </w:rPr>
+      </w:pPr>
+    </w:p>
+    <w:p>
+      <w:pPr>
+        <w:spacing w:after="0"/>
+        <w:jc w:val="center"/>
+        <w:rPr>
+          <w:sz w:val="28"/>
+          <w:szCs w:val="28"/>
+        </w:rPr>
+      </w:pPr>
+    </w:p>
+    <w:p>
+      <w:pPr>
+        <w:spacing w:after="0"/>
+        <w:jc w:val="center"/>
+        <w:rPr>
+          <w:sz w:val="28"/>
+          <w:szCs w:val="28"/>
+        </w:rPr>
+      </w:pPr>
+    </w:p>
+    <w:p>
+      <w:pPr>
+        <w:spacing w:after="0"/>
+        <w:jc w:val="center"/>
+        <w:rPr>
+          <w:sz w:val="28"/>
+          <w:szCs w:val="28"/>
+        </w:rPr>
+      </w:pPr>
+    </w:p>
+    <w:p>
+      <w:pPr>
+        <w:spacing w:after="0"/>
+        <w:jc w:val="center"/>
+        <w:rPr>
+          <w:sz w:val="28"/>
+          <w:szCs w:val="28"/>
+        </w:rPr>
+      </w:pPr>
+    </w:p>
+    <w:p>
+      <w:pPr>
+        <w:spacing w:after="0"/>
+        <w:jc w:val="center"/>
+        <w:rPr>
+          <w:sz w:val="28"/>
+          <w:szCs w:val="28"/>
+        </w:rPr>
+      </w:pPr>
+    </w:p>
+    <w:p>
+      <w:pPr>
+        <w:spacing w:after="0"/>
+        <w:jc w:val="center"/>
+        <w:rPr>
+          <w:sz w:val="28"/>
+          <w:szCs w:val="28"/>
+        </w:rPr>
+      </w:pPr>
+    </w:p>
+    <w:p>
+      <w:pPr>
+        <w:spacing w:after="0"/>
+        <w:jc w:val="center"/>
+        <w:rPr>
+          <w:sz w:val="28"/>
+          <w:szCs w:val="28"/>
+        </w:rPr>
+      </w:pPr>
+    </w:p>
+    <w:p>
+      <w:pPr>
+        <w:spacing w:after="0"/>
+        <w:jc w:val="center"/>
+        <w:rPr>
+          <w:sz w:val="28"/>
+          <w:szCs w:val="28"/>
+        </w:rPr>
+      </w:pPr>
+    </w:p>
+    <w:p>
+      <w:pPr>
+        <w:spacing w:after="0"/>
+        <w:jc w:val="center"/>
+        <w:rPr>
+          <w:sz w:val="28"/>
+          <w:szCs w:val="28"/>
+        </w:rPr>
+      </w:pPr>
+    </w:p>
+    <w:p>
+      <w:pPr>
+        <w:spacing w:after="0"/>
+        <w:jc w:val="center"/>
+        <w:rPr>
+          <w:sz w:val="28"/>
+          <w:szCs w:val="28"/>
+        </w:rPr>
+      </w:pPr>
+    </w:p>
+    <w:p>
+      <w:pPr>
+        <w:spacing w:after="0"/>
+        <w:jc w:val="center"/>
+        <w:rPr>
+          <w:sz w:val="28"/>
+          <w:szCs w:val="28"/>
+        </w:rPr>
+      </w:pPr>
+    </w:p>
+    <w:p>
+      <w:pPr>
+        <w:spacing w:after="0"/>
+        <w:jc w:val="center"/>
+        <w:rPr>
+          <w:sz w:val="28"/>
+          <w:szCs w:val="28"/>
+        </w:rPr>
+      </w:pPr>
+    </w:p>
+    <w:p>
+      <w:pPr>
+        <w:spacing w:after="0"/>
+        <w:jc w:val="center"/>
+        <w:rPr>
+          <w:sz w:val="28"/>
+          <w:szCs w:val="28"/>
+        </w:rPr>
+      </w:pPr>
+    </w:p>
+    <w:p>
+      <w:pPr>
+        <w:spacing w:after="0"/>
+        <w:rPr>
+          <w:b/>
+          <w:color w:val="0070C0"/>
+          <w:sz w:val="28"/>
+          <w:szCs w:val="28"/>
+        </w:rPr>
+      </w:pPr>
+      <w:r>
+        <w:rPr>
+          <w:b/>
+          <w:color w:val="0070C0"/>
+          <w:sz w:val="28"/>
+          <w:szCs w:val="28"/>
+        </w:rPr>
+        <w:t>Moje wypożyczenia (kolumna „należność”)</w:t>
+      </w:r>
+      <w:r>
+        <w:rPr>
+          <w:b/>
+          <w:color w:val="0070C0"/>
+          <w:sz w:val="28"/>
+          <w:szCs w:val="28"/>
+        </w:rPr>
+        <w:t>:</w:t>
+      </w:r>
+    </w:p>
+    <w:p>
+      <w:pPr>
+        <w:spacing w:after="0"/>
+        <w:jc w:val="center"/>
+        <w:rPr>
+          <w:sz w:val="28"/>
+          <w:szCs w:val="28"/>
+        </w:rPr>
+      </w:pPr>
+    </w:p>
+    <w:p>
+      <w:pPr>
+        <w:spacing w:after="0"/>
+        <w:jc w:val="center"/>
+        <w:rPr>
+          <w:sz w:val="28"/>
+          <w:szCs w:val="28"/>
+        </w:rPr>
+      </w:pPr>
+      <w:r>
+        <w:rPr>
+          <w:noProof/>
+          <w:lang w:eastAsia="pl-PL"/>
+        </w:rPr>
+        <w:drawing>
+          <wp:inline distT="0" distB="0" distL="0" distR="0">
+            <wp:extent cx="5760720" cy="3518267"/>
+            <wp:effectExtent l="0" t="0" r="0" b="6350"/>
+            <wp:docPr id="14" name="Obraz 14" descr="https://media.discordapp.net/attachments/689800346004095003/715567480839602186/unknown.png"/>
+            <wp:cNvGraphicFramePr>
+              <a:graphicFrameLocks xmlns:a="http://schemas.openxmlformats.org/drawingml/2006/main" noChangeAspect="1"/>
+            </wp:cNvGraphicFramePr>
+            <a:graphic xmlns:a="http://schemas.openxmlformats.org/drawingml/2006/main">
+              <a:graphicData uri="http://schemas.openxmlformats.org/drawingml/2006/picture">
+                <pic:pic xmlns:pic="http://schemas.openxmlformats.org/drawingml/2006/picture">
+                  <pic:nvPicPr>
+                    <pic:cNvPr id="0" name="Picture 9" descr="https://media.discordapp.net/attachments/689800346004095003/715567480839602186/unknown.png"/>
+                    <pic:cNvPicPr>
+                      <a:picLocks noChangeAspect="1" noChangeArrowheads="1"/>
+                    </pic:cNvPicPr>
+                  </pic:nvPicPr>
+                  <pic:blipFill>
+                    <a:blip r:embed="rId44">
+                      <a:extLst>
+                        <a:ext uri="{28A0092B-C50C-407E-A947-70E740481C1C}">
+                          <a14:useLocalDpi xmlns:a14="http://schemas.microsoft.com/office/drawing/2010/main" val="0"/>
+                        </a:ext>
+                      </a:extLst>
+                    </a:blip>
+                    <a:srcRect/>
+                    <a:stretch>
+                      <a:fillRect/>
+                    </a:stretch>
+                  </pic:blipFill>
+                  <pic:spPr bwMode="auto">
+                    <a:xfrm>
+                      <a:off x="0" y="0"/>
+                      <a:ext cx="5760720" cy="3518267"/>
+                    </a:xfrm>
+                    <a:prstGeom prst="rect">
+                      <a:avLst/>
+                    </a:prstGeom>
+                    <a:noFill/>
+                    <a:ln>
+                      <a:noFill/>
+                    </a:ln>
+                  </pic:spPr>
+                </pic:pic>
+              </a:graphicData>
+            </a:graphic>
+          </wp:inline>
+        </w:drawing>
+      </w:r>
+    </w:p>
+    <w:p>
+      <w:pPr>
+        <w:spacing w:after="0"/>
+        <w:rPr>
+          <w:sz w:val="28"/>
+          <w:szCs w:val="28"/>
+        </w:rPr>
+      </w:pPr>
+    </w:p>
+    <w:p>
+      <w:pPr>
+        <w:spacing w:after="0"/>
+        <w:rPr>
+          <w:sz w:val="28"/>
+          <w:szCs w:val="28"/>
+        </w:rPr>
+      </w:pPr>
+      <w:r>
+        <w:rPr>
+          <w:sz w:val="28"/>
+          <w:szCs w:val="28"/>
+        </w:rPr>
+        <w:tab/>
+        <w:t>Do wyświetlania nal</w:t>
+      </w:r>
+      <w:r>
+        <w:rPr>
+          <w:sz w:val="28"/>
+          <w:szCs w:val="28"/>
+        </w:rPr>
+        <w:t>eżności wykorzystaliśmy jednocześnie trzy funkcje: DATA_DIFF2, DIFFDATE, UPDATE_NALEZNOSC3:</w:t>
+      </w:r>
+    </w:p>
+    <w:p>
+      <w:pPr>
+        <w:spacing w:after="0"/>
+        <w:rPr>
+          <w:sz w:val="28"/>
+          <w:szCs w:val="28"/>
+        </w:rPr>
+      </w:pPr>
+    </w:p>
+    <w:p>
+      <w:pPr>
+        <w:spacing w:after="0"/>
+        <w:ind w:firstLine="708"/>
+        <w:rPr>
+          <w:sz w:val="28"/>
+          <w:szCs w:val="28"/>
+        </w:rPr>
+      </w:pPr>
+      <w:r>
+        <w:rPr>
+          <w:sz w:val="28"/>
+          <w:szCs w:val="28"/>
+        </w:rPr>
+        <w:t>DIFFDATE – funkcja zwracająca różnicę dni pomiędzy datą wypożyczenia, a datą zwrotu</w:t>
+      </w:r>
+    </w:p>
+    <w:p>
+      <w:pPr>
+        <w:spacing w:after="0"/>
+        <w:rPr>
+          <w:sz w:val="28"/>
+          <w:szCs w:val="28"/>
+        </w:rPr>
+      </w:pPr>
+      <w:r>
+        <w:rPr>
+          <w:noProof/>
+          <w:lang w:eastAsia="pl-PL"/>
+        </w:rPr>
+        <w:drawing>
+          <wp:inline distT="0" distB="0" distL="0" distR="0">
+            <wp:extent cx="5760720" cy="1168083"/>
+            <wp:effectExtent l="0" t="0" r="0" b="0"/>
+            <wp:docPr id="18" name="Obraz 18" descr="https://media.discordapp.net/attachments/689800346004095003/715568312662360084/unknown.png"/>
+            <wp:cNvGraphicFramePr>
+              <a:graphicFrameLocks xmlns:a="http://schemas.openxmlformats.org/drawingml/2006/main" noChangeAspect="1"/>
+            </wp:cNvGraphicFramePr>
+            <a:graphic xmlns:a="http://schemas.openxmlformats.org/drawingml/2006/main">
+              <a:graphicData uri="http://schemas.openxmlformats.org/drawingml/2006/picture">
+                <pic:pic xmlns:pic="http://schemas.openxmlformats.org/drawingml/2006/picture">
+                  <pic:nvPicPr>
+                    <pic:cNvPr id="0" name="Picture 13" descr="https://media.discordapp.net/attachments/689800346004095003/715568312662360084/unknown.png"/>
+                    <pic:cNvPicPr>
+                      <a:picLocks noChangeAspect="1" noChangeArrowheads="1"/>
+                    </pic:cNvPicPr>
+                  </pic:nvPicPr>
+                  <pic:blipFill>
+                    <a:blip r:embed="rId45">
+                      <a:extLst>
+                        <a:ext uri="{28A0092B-C50C-407E-A947-70E740481C1C}">
+                          <a14:useLocalDpi xmlns:a14="http://schemas.microsoft.com/office/drawing/2010/main" val="0"/>
+                        </a:ext>
+                      </a:extLst>
+                    </a:blip>
+                    <a:srcRect/>
+                    <a:stretch>
+                      <a:fillRect/>
+                    </a:stretch>
+                  </pic:blipFill>
+                  <pic:spPr bwMode="auto">
+                    <a:xfrm>
+                      <a:off x="0" y="0"/>
+                      <a:ext cx="5760720" cy="1168083"/>
+                    </a:xfrm>
+                    <a:prstGeom prst="rect">
+                      <a:avLst/>
+                    </a:prstGeom>
+                    <a:noFill/>
+                    <a:ln>
+                      <a:noFill/>
+                    </a:ln>
+                  </pic:spPr>
+                </pic:pic>
+              </a:graphicData>
+            </a:graphic>
+          </wp:inline>
+        </w:drawing>
+      </w:r>
+    </w:p>
+    <w:p>
+      <w:pPr>
+        <w:spacing w:after="0"/>
+        <w:ind w:firstLine="708"/>
+        <w:rPr>
+          <w:sz w:val="28"/>
+          <w:szCs w:val="28"/>
+        </w:rPr>
+      </w:pPr>
+      <w:r>
+        <w:rPr>
+          <w:sz w:val="28"/>
+          <w:szCs w:val="28"/>
+        </w:rPr>
+        <w:t>DATE_DIFF2 – funkcja sprawdza czy data zwrotu nie jest większa od daty dzisiejszej</w:t>
+      </w:r>
+    </w:p>
+    <w:p>
+      <w:pPr>
+        <w:spacing w:after="0"/>
+        <w:rPr>
+          <w:sz w:val="28"/>
+          <w:szCs w:val="28"/>
+        </w:rPr>
+      </w:pPr>
+      <w:r>
+        <w:rPr>
+          <w:noProof/>
+          <w:lang w:eastAsia="pl-PL"/>
+        </w:rPr>
+        <w:drawing>
+          <wp:inline distT="0" distB="0" distL="0" distR="0">
+            <wp:extent cx="5760720" cy="1009164"/>
+            <wp:effectExtent l="0" t="0" r="0" b="635"/>
+            <wp:docPr id="16" name="Obraz 16" descr="https://media.discordapp.net/attachments/689800346004095003/715568254638358680/unknown.png"/>
+            <wp:cNvGraphicFramePr>
+              <a:graphicFrameLocks xmlns:a="http://schemas.openxmlformats.org/drawingml/2006/main" noChangeAspect="1"/>
+            </wp:cNvGraphicFramePr>
+            <a:graphic xmlns:a="http://schemas.openxmlformats.org/drawingml/2006/main">
+              <a:graphicData uri="http://schemas.openxmlformats.org/drawingml/2006/picture">
+                <pic:pic xmlns:pic="http://schemas.openxmlformats.org/drawingml/2006/picture">
+                  <pic:nvPicPr>
+                    <pic:cNvPr id="0" name="Picture 11" descr="https://media.discordapp.net/attachments/689800346004095003/715568254638358680/unknown.png"/>
+                    <pic:cNvPicPr>
+                      <a:picLocks noChangeAspect="1" noChangeArrowheads="1"/>
+                    </pic:cNvPicPr>
+                  </pic:nvPicPr>
+                  <pic:blipFill>
+                    <a:blip r:embed="rId46">
+                      <a:extLst>
+                        <a:ext uri="{28A0092B-C50C-407E-A947-70E740481C1C}">
+                          <a14:useLocalDpi xmlns:a14="http://schemas.microsoft.com/office/drawing/2010/main" val="0"/>
+                        </a:ext>
+                      </a:extLst>
+                    </a:blip>
+                    <a:srcRect/>
+                    <a:stretch>
+                      <a:fillRect/>
+                    </a:stretch>
+                  </pic:blipFill>
+                  <pic:spPr bwMode="auto">
+                    <a:xfrm>
+                      <a:off x="0" y="0"/>
+                      <a:ext cx="5760720" cy="1009164"/>
+                    </a:xfrm>
+                    <a:prstGeom prst="rect">
+                      <a:avLst/>
+                    </a:prstGeom>
+                    <a:noFill/>
+                    <a:ln>
+                      <a:noFill/>
+                    </a:ln>
+                  </pic:spPr>
+                </pic:pic>
+              </a:graphicData>
+            </a:graphic>
+          </wp:inline>
+        </w:drawing>
+      </w:r>
+      <w:r>
+        <w:rPr>
+          <w:sz w:val="28"/>
+          <w:szCs w:val="28"/>
+        </w:rPr>
+        <w:t xml:space="preserve"> </w:t>
+      </w:r>
+    </w:p>
+    <w:p>
+      <w:pPr>
+        <w:spacing w:after="0"/>
+        <w:ind w:firstLine="708"/>
+        <w:rPr>
+          <w:sz w:val="28"/>
+          <w:szCs w:val="28"/>
+        </w:rPr>
+      </w:pPr>
+    </w:p>
+    <w:p>
+      <w:pPr>
+        <w:spacing w:after="0"/>
+        <w:ind w:firstLine="708"/>
+        <w:rPr>
+          <w:sz w:val="28"/>
+          <w:szCs w:val="28"/>
+        </w:rPr>
+      </w:pPr>
+      <w:r>
+        <w:rPr>
+          <w:sz w:val="28"/>
+          <w:szCs w:val="28"/>
+        </w:rPr>
+        <w:lastRenderedPageBreak/>
+        <w:t xml:space="preserve">UPDATE_NALEZNOSC3 – funkcja która uaktualnia dane w bazie dla rekordów, w których termin zwrotu jest przekroczony </w:t>
+      </w:r>
+    </w:p>
+    <w:p>
+      <w:pPr>
+        <w:spacing w:after="0"/>
+        <w:ind w:firstLine="708"/>
+        <w:rPr>
+          <w:sz w:val="28"/>
+          <w:szCs w:val="28"/>
+        </w:rPr>
+      </w:pPr>
+      <w:r>
+        <w:rPr>
+          <w:noProof/>
+          <w:lang w:eastAsia="pl-PL"/>
+        </w:rPr>
+        <w:drawing>
+          <wp:inline distT="0" distB="0" distL="0" distR="0">
+            <wp:extent cx="5760720" cy="1747634"/>
+            <wp:effectExtent l="0" t="0" r="0" b="5080"/>
+            <wp:docPr id="21" name="Obraz 21" descr="https://media.discordapp.net/attachments/689800346004095003/715568375832772659/unknown.png"/>
+            <wp:cNvGraphicFramePr>
+              <a:graphicFrameLocks xmlns:a="http://schemas.openxmlformats.org/drawingml/2006/main" noChangeAspect="1"/>
+            </wp:cNvGraphicFramePr>
+            <a:graphic xmlns:a="http://schemas.openxmlformats.org/drawingml/2006/main">
+              <a:graphicData uri="http://schemas.openxmlformats.org/drawingml/2006/picture">
+                <pic:pic xmlns:pic="http://schemas.openxmlformats.org/drawingml/2006/picture">
+                  <pic:nvPicPr>
+                    <pic:cNvPr id="0" name="Picture 15" descr="https://media.discordapp.net/attachments/689800346004095003/715568375832772659/unknown.png"/>
+                    <pic:cNvPicPr>
+                      <a:picLocks noChangeAspect="1" noChangeArrowheads="1"/>
+                    </pic:cNvPicPr>
+                  </pic:nvPicPr>
+                  <pic:blipFill>
+                    <a:blip r:embed="rId47">
+                      <a:extLst>
+                        <a:ext uri="{28A0092B-C50C-407E-A947-70E740481C1C}">
+                          <a14:useLocalDpi xmlns:a14="http://schemas.microsoft.com/office/drawing/2010/main" val="0"/>
+                        </a:ext>
+                      </a:extLst>
+                    </a:blip>
+                    <a:srcRect/>
+                    <a:stretch>
+                      <a:fillRect/>
+                    </a:stretch>
+                  </pic:blipFill>
+                  <pic:spPr bwMode="auto">
+                    <a:xfrm>
+                      <a:off x="0" y="0"/>
+                      <a:ext cx="5760720" cy="1747634"/>
+                    </a:xfrm>
+                    <a:prstGeom prst="rect">
+                      <a:avLst/>
+                    </a:prstGeom>
+                    <a:noFill/>
+                    <a:ln>
+                      <a:noFill/>
+                    </a:ln>
+                  </pic:spPr>
+                </pic:pic>
+              </a:graphicData>
+            </a:graphic>
+          </wp:inline>
+        </w:drawing>
+      </w:r>
+    </w:p>
+    <w:p>
+      <w:pPr>
+        <w:spacing w:after="0"/>
+        <w:rPr>
+          <w:sz w:val="28"/>
+          <w:szCs w:val="28"/>
+        </w:rPr>
+      </w:pPr>
+    </w:p>
+    <w:p>
+      <w:pPr>
+        <w:spacing w:after="0"/>
+        <w:rPr>
+          <w:sz w:val="28"/>
+          <w:szCs w:val="28"/>
+        </w:rPr>
+      </w:pPr>
+    </w:p>
+    <w:p>
+      <w:pPr>
+        <w:spacing w:after="0"/>
+        <w:rPr>
+          <w:sz w:val="28"/>
+          <w:szCs w:val="28"/>
+        </w:rPr>
+      </w:pPr>
+    </w:p>
+    <w:p>
+      <w:pPr>
+        <w:spacing w:after="0"/>
+        <w:rPr>
+          <w:b/>
+          <w:color w:val="0070C0"/>
+          <w:sz w:val="28"/>
+          <w:szCs w:val="28"/>
+        </w:rPr>
+      </w:pPr>
+    </w:p>
+    <w:p>
+      <w:pPr>
+        <w:spacing w:after="0"/>
+        <w:rPr>
+          <w:b/>
+          <w:color w:val="0070C0"/>
+          <w:sz w:val="28"/>
+          <w:szCs w:val="28"/>
+        </w:rPr>
+      </w:pPr>
+    </w:p>
+    <w:p>
+      <w:pPr>
+        <w:spacing w:after="0"/>
+        <w:rPr>
+          <w:b/>
+          <w:color w:val="0070C0"/>
+          <w:sz w:val="28"/>
+          <w:szCs w:val="28"/>
+        </w:rPr>
+      </w:pPr>
+    </w:p>
+    <w:p>
+      <w:pPr>
+        <w:spacing w:after="0"/>
+        <w:rPr>
+          <w:b/>
+          <w:color w:val="0070C0"/>
+          <w:sz w:val="28"/>
+          <w:szCs w:val="28"/>
+        </w:rPr>
+      </w:pPr>
+    </w:p>
+    <w:p>
+      <w:pPr>
+        <w:spacing w:after="0"/>
+        <w:rPr>
+          <w:b/>
+          <w:color w:val="0070C0"/>
+          <w:sz w:val="28"/>
+          <w:szCs w:val="28"/>
+        </w:rPr>
+      </w:pPr>
+    </w:p>
+    <w:p>
+      <w:pPr>
+        <w:spacing w:after="0"/>
+        <w:rPr>
+          <w:b/>
+          <w:color w:val="0070C0"/>
+          <w:sz w:val="28"/>
+          <w:szCs w:val="28"/>
+        </w:rPr>
+      </w:pPr>
+    </w:p>
+    <w:p>
+      <w:pPr>
+        <w:spacing w:after="0"/>
+        <w:rPr>
+          <w:b/>
+          <w:color w:val="0070C0"/>
+          <w:sz w:val="28"/>
+          <w:szCs w:val="28"/>
+        </w:rPr>
+      </w:pPr>
+    </w:p>
+    <w:p>
+      <w:pPr>
+        <w:spacing w:after="0"/>
+        <w:rPr>
+          <w:b/>
+          <w:color w:val="0070C0"/>
+          <w:sz w:val="28"/>
+          <w:szCs w:val="28"/>
+        </w:rPr>
+      </w:pPr>
+    </w:p>
+    <w:p>
+      <w:pPr>
+        <w:spacing w:after="0"/>
+        <w:rPr>
+          <w:b/>
+          <w:color w:val="0070C0"/>
+          <w:sz w:val="28"/>
+          <w:szCs w:val="28"/>
+        </w:rPr>
+      </w:pPr>
+    </w:p>
+    <w:p>
+      <w:pPr>
+        <w:spacing w:after="0"/>
+        <w:rPr>
+          <w:b/>
+          <w:color w:val="0070C0"/>
+          <w:sz w:val="28"/>
+          <w:szCs w:val="28"/>
+        </w:rPr>
+      </w:pPr>
+    </w:p>
+    <w:p>
+      <w:pPr>
+        <w:spacing w:after="0"/>
+        <w:rPr>
+          <w:b/>
+          <w:color w:val="0070C0"/>
+          <w:sz w:val="28"/>
+          <w:szCs w:val="28"/>
+        </w:rPr>
+      </w:pPr>
+    </w:p>
+    <w:p>
+      <w:pPr>
+        <w:spacing w:after="0"/>
+        <w:rPr>
+          <w:b/>
+          <w:color w:val="0070C0"/>
+          <w:sz w:val="28"/>
+          <w:szCs w:val="28"/>
+        </w:rPr>
+      </w:pPr>
+    </w:p>
+    <w:p>
+      <w:pPr>
+        <w:spacing w:after="0"/>
+        <w:rPr>
+          <w:b/>
+          <w:color w:val="0070C0"/>
+          <w:sz w:val="28"/>
+          <w:szCs w:val="28"/>
+        </w:rPr>
+      </w:pPr>
+    </w:p>
+    <w:p>
+      <w:pPr>
+        <w:spacing w:after="0"/>
+        <w:rPr>
+          <w:b/>
+          <w:color w:val="0070C0"/>
+          <w:sz w:val="28"/>
+          <w:szCs w:val="28"/>
+        </w:rPr>
+      </w:pPr>
+    </w:p>
+    <w:p>
+      <w:pPr>
+        <w:spacing w:after="0"/>
+        <w:rPr>
+          <w:b/>
+          <w:color w:val="0070C0"/>
+          <w:sz w:val="28"/>
+          <w:szCs w:val="28"/>
+        </w:rPr>
+      </w:pPr>
+    </w:p>
+    <w:p>
+      <w:pPr>
+        <w:spacing w:after="0"/>
+        <w:rPr>
+          <w:b/>
+          <w:color w:val="0070C0"/>
+          <w:sz w:val="28"/>
+          <w:szCs w:val="28"/>
+        </w:rPr>
+      </w:pPr>
+    </w:p>
+    <w:p>
+      <w:pPr>
+        <w:spacing w:after="0"/>
+        <w:rPr>
+          <w:b/>
+          <w:color w:val="0070C0"/>
+          <w:sz w:val="28"/>
+          <w:szCs w:val="28"/>
+        </w:rPr>
+      </w:pPr>
+    </w:p>
+    <w:p>
+      <w:pPr>
+        <w:spacing w:after="0"/>
+        <w:rPr>
+          <w:b/>
+          <w:color w:val="0070C0"/>
+          <w:sz w:val="28"/>
+          <w:szCs w:val="28"/>
+        </w:rPr>
+      </w:pPr>
+    </w:p>
+    <w:p>
+      <w:pPr>
+        <w:spacing w:after="0"/>
+        <w:rPr>
+          <w:b/>
+          <w:color w:val="0070C0"/>
+          <w:sz w:val="28"/>
+          <w:szCs w:val="28"/>
+        </w:rPr>
+      </w:pPr>
+    </w:p>
+    <w:p>
+      <w:pPr>
+        <w:spacing w:after="0"/>
+        <w:rPr>
+          <w:b/>
+          <w:color w:val="0070C0"/>
+          <w:sz w:val="28"/>
+          <w:szCs w:val="28"/>
+        </w:rPr>
+      </w:pPr>
+    </w:p>
+    <w:p>
+      <w:pPr>
+        <w:spacing w:after="0"/>
+        <w:rPr>
+          <w:b/>
+          <w:color w:val="0070C0"/>
+          <w:sz w:val="28"/>
+          <w:szCs w:val="28"/>
+        </w:rPr>
+      </w:pPr>
+    </w:p>
+    <w:p>
+      <w:pPr>
+        <w:spacing w:after="0"/>
+        <w:rPr>
+          <w:b/>
+          <w:color w:val="0070C0"/>
           <w:sz w:val="28"/>
           <w:szCs w:val="28"/>
         </w:rPr>
@@ -3347,6 +7677,34 @@
         <w:rPr>
           <w:b/>
           <w:color w:val="E36C0A" w:themeColor="accent6" w:themeShade="BF"/>
+          <w:sz w:val="40"/>
+          <w:szCs w:val="40"/>
+        </w:rPr>
+      </w:pPr>
+      <w:bookmarkStart w:id="0" w:name="_GoBack"/>
+      <w:bookmarkEnd w:id="0"/>
+    </w:p>
+    <w:p>
+      <w:pPr>
+        <w:spacing w:after="0"/>
+        <w:rPr>
+          <w:color w:val="E36C0A" w:themeColor="accent6" w:themeShade="BF"/>
+          <w:sz w:val="40"/>
+          <w:szCs w:val="40"/>
+        </w:rPr>
+      </w:pPr>
+      <w:r>
+        <w:rPr>
+          <w:sz w:val="32"/>
+          <w:szCs w:val="32"/>
+        </w:rPr>
+        <w:t>Aby uruchomić aplikację na samym początku należy włączyć formatkę „Logowanie” (powinna się sama uruchomić).</w:t>
+      </w:r>
+    </w:p>
+    <w:p>
+      <w:pPr>
+        <w:spacing w:after="0"/>
+        <w:rPr>
           <w:sz w:val="40"/>
           <w:szCs w:val="40"/>
         </w:rPr>
@@ -3855,60 +8213,13 @@
     <w:p>
       <w:pPr>
         <w:pStyle w:val="Akapitzlist"/>
-        <w:numPr>
-          <w:ilvl w:val="0"/>
-          <w:numId w:val="4"/>
-        </w:numPr>
-        <w:spacing w:after="0"/>
-        <w:rPr>
-          <w:sz w:val="28"/>
-          <w:szCs w:val="28"/>
-        </w:rPr>
-      </w:pPr>
-      <w:r>
-        <w:rPr>
-          <w:b/>
-          <w:sz w:val="28"/>
-          <w:szCs w:val="28"/>
-        </w:rPr>
-        <w:t xml:space="preserve">procedures.txt </w:t>
-      </w:r>
-      <w:r>
-        <w:rPr>
-          <w:sz w:val="28"/>
-          <w:szCs w:val="28"/>
-        </w:rPr>
-        <w:t>(plik z procedurami)</w:t>
-      </w:r>
-    </w:p>
-    <w:p>
-      <w:pPr>
-        <w:pStyle w:val="Akapitzlist"/>
-        <w:numPr>
-          <w:ilvl w:val="0"/>
-          <w:numId w:val="4"/>
-        </w:numPr>
-        <w:spacing w:after="0"/>
-        <w:rPr>
-          <w:sz w:val="28"/>
-          <w:szCs w:val="28"/>
-        </w:rPr>
-      </w:pPr>
-      <w:r>
-        <w:rPr>
-          <w:b/>
-          <w:sz w:val="28"/>
-          <w:szCs w:val="28"/>
-        </w:rPr>
-        <w:t xml:space="preserve">sequences.txt </w:t>
-      </w:r>
-      <w:r>
-        <w:rPr>
-          <w:sz w:val="28"/>
-          <w:szCs w:val="28"/>
-        </w:rPr>
-        <w:t>(plik z sekwencjami)</w:t>
-      </w:r>
+        <w:spacing w:after="0"/>
+        <w:ind w:left="1428"/>
+        <w:rPr>
+          <w:sz w:val="28"/>
+          <w:szCs w:val="28"/>
+        </w:rPr>
+      </w:pPr>
     </w:p>
     <w:sectPr>
       <w:pgSz w:w="11906" w:h="16838"/>
@@ -5163,7 +9474,7 @@
 </file>
 
 <file path=customXml/itemProps1.xml><?xml version="1.0" encoding="utf-8"?>
-<ds:datastoreItem xmlns:ds="http://schemas.openxmlformats.org/officeDocument/2006/customXml" ds:itemID="{9D5E5FEF-54A9-4A87-BF7C-022EA181C240}">
+<ds:datastoreItem xmlns:ds="http://schemas.openxmlformats.org/officeDocument/2006/customXml" ds:itemID="{7866DB78-8EB4-4271-9F13-D80384D7C82A}">
   <ds:schemaRefs>
     <ds:schemaRef ds:uri="http://schemas.openxmlformats.org/officeDocument/2006/bibliography"/>
   </ds:schemaRefs>

--- a/docs/Dokumentacja.docx
+++ b/docs/Dokumentacja.docx
@@ -80,21 +80,14 @@
           <w:sz w:val="28"/>
           <w:szCs w:val="28"/>
         </w:rPr>
-        <w:t>2</w:t>
-      </w:r>
-      <w:r>
-        <w:rPr>
-          <w:sz w:val="28"/>
-          <w:szCs w:val="28"/>
-        </w:rPr>
-        <w:t>7</w:t>
-      </w:r>
-      <w:r>
-        <w:rPr>
-          <w:sz w:val="28"/>
-          <w:szCs w:val="28"/>
-        </w:rPr>
-        <w:t>.05.2020r.</w:t>
+        <w:t>05.06</w:t>
+      </w:r>
+      <w:r>
+        <w:rPr>
+          <w:sz w:val="28"/>
+          <w:szCs w:val="28"/>
+        </w:rPr>
+        <w:t>.2020r.</w:t>
       </w:r>
     </w:p>
     <w:p>
@@ -487,20 +480,56 @@
           <w:szCs w:val="28"/>
         </w:rPr>
         <w:tab/>
-      </w:r>
-      <w:r>
-        <w:rPr>
-          <w:sz w:val="28"/>
-          <w:szCs w:val="28"/>
-        </w:rPr>
-        <w:t>Logowanie</w:t>
-      </w:r>
-      <w:r>
-        <w:rPr>
-          <w:sz w:val="28"/>
-          <w:szCs w:val="28"/>
-        </w:rPr>
-        <w:t xml:space="preserve"> </w:t>
+        <w:t>Pakiety procedur ………………………………………………………………………………….5</w:t>
+      </w:r>
+    </w:p>
+    <w:p>
+      <w:pPr>
+        <w:spacing w:after="0"/>
+        <w:rPr>
+          <w:sz w:val="28"/>
+          <w:szCs w:val="28"/>
+        </w:rPr>
+      </w:pPr>
+      <w:r>
+        <w:rPr>
+          <w:sz w:val="28"/>
+          <w:szCs w:val="28"/>
+        </w:rPr>
+        <w:tab/>
+      </w:r>
+      <w:proofErr w:type="spellStart"/>
+      <w:r>
+        <w:rPr>
+          <w:sz w:val="28"/>
+          <w:szCs w:val="28"/>
+        </w:rPr>
+        <w:t>Trigery</w:t>
+      </w:r>
+      <w:proofErr w:type="spellEnd"/>
+      <w:r>
+        <w:rPr>
+          <w:sz w:val="28"/>
+          <w:szCs w:val="28"/>
+        </w:rPr>
+        <w:t xml:space="preserve"> …………………………………………………………………………………………………6</w:t>
+      </w:r>
+    </w:p>
+    <w:p>
+      <w:pPr>
+        <w:spacing w:after="0"/>
+        <w:rPr>
+          <w:sz w:val="28"/>
+          <w:szCs w:val="28"/>
+        </w:rPr>
+      </w:pPr>
+      <w:r>
+        <w:rPr>
+          <w:sz w:val="28"/>
+          <w:szCs w:val="28"/>
+        </w:rPr>
+        <w:tab/>
+        <w:t xml:space="preserve">Logowanie </w:t>
       </w:r>
       <w:r>
         <w:rPr>
@@ -521,14 +550,7 @@
           <w:sz w:val="28"/>
           <w:szCs w:val="28"/>
         </w:rPr>
-        <w:t xml:space="preserve"> </w:t>
-      </w:r>
-      <w:r>
-        <w:rPr>
-          <w:sz w:val="28"/>
-          <w:szCs w:val="28"/>
-        </w:rPr>
-        <w:t xml:space="preserve"> 6</w:t>
+        <w:t xml:space="preserve"> 8</w:t>
       </w:r>
     </w:p>
     <w:p>
@@ -545,7 +567,7 @@
           <w:sz w:val="28"/>
           <w:szCs w:val="28"/>
         </w:rPr>
-        <w:t>Główny panel ……………………………………………………………………………………… 7</w:t>
+        <w:t>Główny panel ……………………………………………………………………………………… 9</w:t>
       </w:r>
     </w:p>
     <w:p>
@@ -562,12 +584,6 @@
           <w:szCs w:val="28"/>
         </w:rPr>
         <w:tab/>
-      </w:r>
-      <w:r>
-        <w:rPr>
-          <w:sz w:val="28"/>
-          <w:szCs w:val="28"/>
-        </w:rPr>
         <w:t xml:space="preserve">Wyświetlanie danych w obiektach </w:t>
       </w:r>
       <w:proofErr w:type="spellStart"/>
@@ -584,14 +600,7 @@
           <w:sz w:val="28"/>
           <w:szCs w:val="28"/>
         </w:rPr>
-        <w:t xml:space="preserve"> ……………………………………………. </w:t>
-      </w:r>
-      <w:r>
-        <w:rPr>
-          <w:sz w:val="28"/>
-          <w:szCs w:val="28"/>
-        </w:rPr>
-        <w:t>8</w:t>
+        <w:t xml:space="preserve"> …………………………………………….10</w:t>
       </w:r>
     </w:p>
     <w:p>
@@ -608,7 +617,7 @@
           <w:szCs w:val="28"/>
         </w:rPr>
         <w:tab/>
-        <w:t>Baza książek ………………………………………………………………………………………… 9</w:t>
+        <w:t>Baza książek ……………………………………………………………………………………….. 11</w:t>
       </w:r>
     </w:p>
     <w:p>
@@ -625,7 +634,7 @@
           <w:szCs w:val="28"/>
         </w:rPr>
         <w:tab/>
-        <w:t>Moje wypożyczenia ……………………………………………………………………………. 11</w:t>
+        <w:t>Moje wypożyczenia ……………………………………………………………………………. 13</w:t>
       </w:r>
     </w:p>
     <w:p>
@@ -642,7 +651,7 @@
           <w:szCs w:val="28"/>
         </w:rPr>
         <w:tab/>
-        <w:t>Panel rejestracyjny …………………………………………………………………………….. 12</w:t>
+        <w:t>Panel rejestracyjny …………………………………………………………………………….  14</w:t>
       </w:r>
     </w:p>
     <w:p>
@@ -659,7 +668,7 @@
           <w:szCs w:val="28"/>
         </w:rPr>
         <w:tab/>
-        <w:t>Moje konto (użytkownik) …………………………………………………………………… 15</w:t>
+        <w:t>Moje konto (użytkownik) ……………………………………………………………………  17</w:t>
       </w:r>
     </w:p>
     <w:p>
@@ -676,7 +685,7 @@
           <w:szCs w:val="28"/>
         </w:rPr>
         <w:tab/>
-        <w:t>Moje konto (administrator) ……………………………………………………………….. 17</w:t>
+        <w:t>Moje konto (administrator) ……………………………………………………………….. 18</w:t>
       </w:r>
     </w:p>
     <w:p>
@@ -707,7 +716,7 @@
           <w:sz w:val="28"/>
           <w:szCs w:val="28"/>
         </w:rPr>
-        <w:t xml:space="preserve"> ……………………………….. 18</w:t>
+        <w:t xml:space="preserve"> ………………………………..  20</w:t>
       </w:r>
     </w:p>
     <w:p>
@@ -724,31 +733,33 @@
           <w:szCs w:val="28"/>
         </w:rPr>
         <w:tab/>
-        <w:t>Funkcja automatycznego nadawania kary za brak zwrotu książki ………. 24</w:t>
-      </w:r>
-    </w:p>
-    <w:p>
-      <w:pPr>
-        <w:spacing w:after="0"/>
-        <w:rPr>
-          <w:sz w:val="28"/>
-          <w:szCs w:val="28"/>
-        </w:rPr>
-      </w:pPr>
-      <w:r>
-        <w:rPr>
-          <w:sz w:val="28"/>
-          <w:szCs w:val="28"/>
-        </w:rPr>
-        <w:t>Wymagania do korzystania z aplikacji …………………………………………………………</w:t>
-      </w:r>
-      <w:r>
-        <w:rPr>
-          <w:sz w:val="28"/>
-          <w:szCs w:val="28"/>
-        </w:rPr>
-        <w:t>.. 25</w:t>
-      </w:r>
+        <w:t>Funkcja automatycznego nadawania kary za brak zwrotu książki ………. 26</w:t>
+      </w:r>
+    </w:p>
+    <w:p>
+      <w:pPr>
+        <w:spacing w:after="0"/>
+        <w:rPr>
+          <w:sz w:val="28"/>
+          <w:szCs w:val="28"/>
+        </w:rPr>
+      </w:pPr>
+      <w:r>
+        <w:rPr>
+          <w:sz w:val="28"/>
+          <w:szCs w:val="28"/>
+        </w:rPr>
+        <w:t>Wymagania do korzystania z aplikacji ………………………………………………………….. 28</w:t>
+      </w:r>
+    </w:p>
+    <w:p>
+      <w:pPr>
+        <w:spacing w:after="0"/>
+        <w:rPr>
+          <w:sz w:val="28"/>
+          <w:szCs w:val="28"/>
+        </w:rPr>
+      </w:pPr>
     </w:p>
     <w:p>
       <w:pPr>
@@ -929,7 +940,6 @@
           <w:sz w:val="40"/>
           <w:szCs w:val="40"/>
         </w:rPr>
-        <w:lastRenderedPageBreak/>
         <w:t>Diagram ERD</w:t>
       </w:r>
       <w:r>
@@ -1063,7 +1073,7 @@
                     </pic:cNvPicPr>
                   </pic:nvPicPr>
                   <pic:blipFill>
-                    <a:blip r:embed="rId7" cstate="print">
+                    <a:blip r:embed="rId9" cstate="print">
                       <a:extLst>
                         <a:ext uri="{28A0092B-C50C-407E-A947-70E740481C1C}">
                           <a14:useLocalDpi xmlns:a14="http://schemas.microsoft.com/office/drawing/2010/main" val="0"/>
@@ -1142,33 +1152,6 @@
       <w:pPr>
         <w:spacing w:after="0"/>
         <w:rPr>
-          <w:sz w:val="28"/>
-          <w:szCs w:val="28"/>
-        </w:rPr>
-      </w:pPr>
-    </w:p>
-    <w:p>
-      <w:pPr>
-        <w:spacing w:after="0"/>
-        <w:rPr>
-          <w:sz w:val="28"/>
-          <w:szCs w:val="28"/>
-        </w:rPr>
-      </w:pPr>
-    </w:p>
-    <w:p>
-      <w:pPr>
-        <w:spacing w:after="0"/>
-        <w:rPr>
-          <w:sz w:val="28"/>
-          <w:szCs w:val="28"/>
-        </w:rPr>
-      </w:pPr>
-    </w:p>
-    <w:p>
-      <w:pPr>
-        <w:spacing w:after="0"/>
-        <w:rPr>
           <w:b/>
           <w:color w:val="E36C0A" w:themeColor="accent6" w:themeShade="BF"/>
           <w:sz w:val="40"/>
@@ -1331,7 +1314,23 @@
           <w:sz w:val="28"/>
           <w:szCs w:val="28"/>
         </w:rPr>
-        <w:t>Projekt składa się z 46 różnych operacji wykonywanych w bazie danych za pomocą PL/SQL.</w:t>
+        <w:t xml:space="preserve">Projekt składa się z </w:t>
+      </w:r>
+      <w:r>
+        <w:rPr>
+          <w:b/>
+          <w:sz w:val="28"/>
+          <w:szCs w:val="28"/>
+        </w:rPr>
+        <w:t>60</w:t>
+      </w:r>
+      <w:r>
+        <w:rPr>
+          <w:b/>
+          <w:sz w:val="28"/>
+          <w:szCs w:val="28"/>
+        </w:rPr>
+        <w:t xml:space="preserve"> różnych operacji wykonywanych w bazie danych za pomocą PL/SQL.</w:t>
       </w:r>
       <w:r>
         <w:rPr>
@@ -1352,7 +1351,21 @@
           <w:sz w:val="28"/>
           <w:szCs w:val="28"/>
         </w:rPr>
-        <w:t xml:space="preserve">dawnictw, regulaminu oraz bazy książek, także panel rejestracyjny (dla klientów) oraz panel logowania. Panel administratora zawiera podgląd na całą bazę danych i umożliwia interakcje z nią (poprzez interakcję mamy na myśli dodawanie książek, aktualizowanie ich, a także autorów i wydawnictw). Dla klienta został przygotowany osobny interfejs, klient może dokonać rezerwacji książki, sprawdzić stan swoich </w:t>
+        <w:t>dawnictw, regulaminu oraz bazy książek, także panel rejestracyjny (dla klientów) oraz panel logowania. Panel administratora zawiera podgląd na całą bazę danych i umożliwia interakcje z nią (poprzez interakcję mamy na myśli dodawanie książek, aktualizowanie ich, a także</w:t>
+      </w:r>
+      <w:r>
+        <w:rPr>
+          <w:sz w:val="28"/>
+          <w:szCs w:val="28"/>
+        </w:rPr>
+        <w:t xml:space="preserve"> te same operacje dotyczące</w:t>
+      </w:r>
+      <w:r>
+        <w:rPr>
+          <w:sz w:val="28"/>
+          <w:szCs w:val="28"/>
+        </w:rPr>
+        <w:t xml:space="preserve"> autorów i wydawnictw). Dla klienta został przygotowany osobny interfejs, klient może dokonać rezerwacji książki, sprawdzić stan swoich </w:t>
       </w:r>
       <w:proofErr w:type="spellStart"/>
       <w:r>
@@ -1440,7 +1453,21 @@
           <w:sz w:val="28"/>
           <w:szCs w:val="28"/>
         </w:rPr>
-        <w:t>ykorzystuje: funkcje, procedury</w:t>
+        <w:t xml:space="preserve">ykorzystuje: funkcje, </w:t>
+      </w:r>
+      <w:r>
+        <w:rPr>
+          <w:sz w:val="28"/>
+          <w:szCs w:val="28"/>
+        </w:rPr>
+        <w:t xml:space="preserve">pakiety, </w:t>
+      </w:r>
+      <w:r>
+        <w:rPr>
+          <w:sz w:val="28"/>
+          <w:szCs w:val="28"/>
+        </w:rPr>
+        <w:t>procedury</w:t>
       </w:r>
       <w:r>
         <w:rPr>
@@ -1468,26 +1495,31 @@
           <w:sz w:val="28"/>
           <w:szCs w:val="28"/>
         </w:rPr>
-        <w:t xml:space="preserve"> oraz tablice.</w:t>
-      </w:r>
-    </w:p>
-    <w:p>
-      <w:pPr>
-        <w:spacing w:after="0"/>
-        <w:rPr>
-          <w:sz w:val="28"/>
-          <w:szCs w:val="28"/>
-        </w:rPr>
-      </w:pPr>
-    </w:p>
-    <w:p>
-      <w:pPr>
-        <w:spacing w:after="0"/>
-        <w:rPr>
-          <w:sz w:val="28"/>
-          <w:szCs w:val="28"/>
-        </w:rPr>
-      </w:pPr>
+        <w:t xml:space="preserve"> oraz </w:t>
+      </w:r>
+      <w:proofErr w:type="spellStart"/>
+      <w:r>
+        <w:rPr>
+          <w:sz w:val="28"/>
+          <w:szCs w:val="28"/>
+        </w:rPr>
+        <w:t>trigery</w:t>
+      </w:r>
+      <w:proofErr w:type="spellEnd"/>
+      <w:r>
+        <w:rPr>
+          <w:sz w:val="28"/>
+          <w:szCs w:val="28"/>
+        </w:rPr>
+        <w:t xml:space="preserve"> i tablice</w:t>
+      </w:r>
+      <w:r>
+        <w:rPr>
+          <w:sz w:val="28"/>
+          <w:szCs w:val="28"/>
+        </w:rPr>
+        <w:t>.</w:t>
+      </w:r>
     </w:p>
     <w:p>
       <w:pPr>
@@ -1613,7 +1645,35 @@
           <w:szCs w:val="28"/>
         </w:rPr>
         <w:tab/>
-        <w:t>Interfejs dzieli się na XXX formatek, które służą do: logowania, wyświetlenia autorów, bazy książek, wydawnictw oraz regulamin</w:t>
+        <w:t xml:space="preserve">Interfejs dzieli się na </w:t>
+      </w:r>
+      <w:r>
+        <w:rPr>
+          <w:sz w:val="28"/>
+          <w:szCs w:val="28"/>
+        </w:rPr>
+        <w:t>19</w:t>
+      </w:r>
+      <w:r>
+        <w:rPr>
+          <w:sz w:val="28"/>
+          <w:szCs w:val="28"/>
+        </w:rPr>
+        <w:t xml:space="preserve"> formatek</w:t>
+      </w:r>
+      <w:r>
+        <w:rPr>
+          <w:sz w:val="28"/>
+          <w:szCs w:val="28"/>
+        </w:rPr>
+        <w:t xml:space="preserve"> (+ 4 klasy)</w:t>
+      </w:r>
+      <w:r>
+        <w:rPr>
+          <w:sz w:val="28"/>
+          <w:szCs w:val="28"/>
+        </w:rPr>
+        <w:t>, które służą do: logowania, wyświetlenia autorów, bazy książek, wydawnictw oraz regulamin</w:t>
       </w:r>
       <w:r>
         <w:rPr>
@@ -1690,7 +1750,14 @@
           <w:sz w:val="28"/>
           <w:szCs w:val="28"/>
         </w:rPr>
-        <w:t xml:space="preserve">Do połączenia z bazą danych </w:t>
+        <w:t>D</w:t>
+      </w:r>
+      <w:r>
+        <w:rPr>
+          <w:sz w:val="28"/>
+          <w:szCs w:val="28"/>
+        </w:rPr>
+        <w:t xml:space="preserve">o połączenia z bazą danych </w:t>
       </w:r>
       <w:proofErr w:type="spellStart"/>
       <w:r>
@@ -1698,7 +1765,14 @@
           <w:sz w:val="28"/>
           <w:szCs w:val="28"/>
         </w:rPr>
-        <w:t>oracle</w:t>
+        <w:t>O</w:t>
+      </w:r>
+      <w:r>
+        <w:rPr>
+          <w:sz w:val="28"/>
+          <w:szCs w:val="28"/>
+        </w:rPr>
+        <w:t>racle</w:t>
       </w:r>
       <w:proofErr w:type="spellEnd"/>
       <w:r>
@@ -1743,7 +1817,7 @@
                     </pic:cNvPicPr>
                   </pic:nvPicPr>
                   <pic:blipFill>
-                    <a:blip r:embed="rId8">
+                    <a:blip r:embed="rId10">
                       <a:extLst>
                         <a:ext uri="{28A0092B-C50C-407E-A947-70E740481C1C}">
                           <a14:useLocalDpi xmlns:a14="http://schemas.microsoft.com/office/drawing/2010/main" val="0"/>
@@ -1804,105 +1878,6 @@
       <w:pPr>
         <w:spacing w:after="0"/>
         <w:rPr>
-          <w:sz w:val="28"/>
-          <w:szCs w:val="28"/>
-        </w:rPr>
-      </w:pPr>
-    </w:p>
-    <w:p>
-      <w:pPr>
-        <w:spacing w:after="0"/>
-        <w:rPr>
-          <w:sz w:val="28"/>
-          <w:szCs w:val="28"/>
-        </w:rPr>
-      </w:pPr>
-    </w:p>
-    <w:p>
-      <w:pPr>
-        <w:spacing w:after="0"/>
-        <w:rPr>
-          <w:sz w:val="28"/>
-          <w:szCs w:val="28"/>
-        </w:rPr>
-      </w:pPr>
-    </w:p>
-    <w:p>
-      <w:pPr>
-        <w:spacing w:after="0"/>
-        <w:rPr>
-          <w:sz w:val="28"/>
-          <w:szCs w:val="28"/>
-        </w:rPr>
-      </w:pPr>
-    </w:p>
-    <w:p>
-      <w:pPr>
-        <w:spacing w:after="0"/>
-        <w:rPr>
-          <w:sz w:val="28"/>
-          <w:szCs w:val="28"/>
-        </w:rPr>
-      </w:pPr>
-    </w:p>
-    <w:p>
-      <w:pPr>
-        <w:spacing w:after="0"/>
-        <w:rPr>
-          <w:sz w:val="28"/>
-          <w:szCs w:val="28"/>
-        </w:rPr>
-      </w:pPr>
-    </w:p>
-    <w:p>
-      <w:pPr>
-        <w:spacing w:after="0"/>
-        <w:rPr>
-          <w:sz w:val="28"/>
-          <w:szCs w:val="28"/>
-        </w:rPr>
-      </w:pPr>
-    </w:p>
-    <w:p>
-      <w:pPr>
-        <w:spacing w:after="0"/>
-        <w:rPr>
-          <w:sz w:val="28"/>
-          <w:szCs w:val="28"/>
-        </w:rPr>
-      </w:pPr>
-    </w:p>
-    <w:p>
-      <w:pPr>
-        <w:spacing w:after="0"/>
-        <w:rPr>
-          <w:sz w:val="28"/>
-          <w:szCs w:val="28"/>
-        </w:rPr>
-      </w:pPr>
-    </w:p>
-    <w:p>
-      <w:pPr>
-        <w:spacing w:after="0"/>
-        <w:rPr>
-          <w:sz w:val="28"/>
-          <w:szCs w:val="28"/>
-        </w:rPr>
-      </w:pPr>
-    </w:p>
-    <w:p>
-      <w:pPr>
-        <w:spacing w:after="0"/>
-        <w:rPr>
-          <w:sz w:val="28"/>
-          <w:szCs w:val="28"/>
-        </w:rPr>
-      </w:pPr>
-    </w:p>
-    <w:p>
-      <w:pPr>
-        <w:spacing w:after="0"/>
-        <w:rPr>
           <w:b/>
           <w:color w:val="0070C0"/>
           <w:sz w:val="28"/>
@@ -1916,6 +1891,819 @@
           <w:sz w:val="28"/>
           <w:szCs w:val="28"/>
         </w:rPr>
+        <w:t>P</w:t>
+      </w:r>
+      <w:r>
+        <w:rPr>
+          <w:b/>
+          <w:color w:val="0070C0"/>
+          <w:sz w:val="28"/>
+          <w:szCs w:val="28"/>
+        </w:rPr>
+        <w:t>akiety procedur</w:t>
+      </w:r>
+      <w:r>
+        <w:rPr>
+          <w:b/>
+          <w:color w:val="0070C0"/>
+          <w:sz w:val="28"/>
+          <w:szCs w:val="28"/>
+        </w:rPr>
+        <w:t>:</w:t>
+      </w:r>
+    </w:p>
+    <w:p>
+      <w:pPr>
+        <w:spacing w:after="0"/>
+        <w:rPr>
+          <w:sz w:val="28"/>
+          <w:szCs w:val="28"/>
+        </w:rPr>
+      </w:pPr>
+      <w:r>
+        <w:rPr>
+          <w:b/>
+          <w:color w:val="0070C0"/>
+          <w:sz w:val="28"/>
+          <w:szCs w:val="28"/>
+        </w:rPr>
+        <w:tab/>
+      </w:r>
+      <w:r>
+        <w:rPr>
+          <w:sz w:val="28"/>
+          <w:szCs w:val="28"/>
+        </w:rPr>
+        <w:t xml:space="preserve">W projekcie znajdują się 4 główne pakiety procedur, które służą do obsługi </w:t>
+      </w:r>
+      <w:proofErr w:type="spellStart"/>
+      <w:r>
+        <w:rPr>
+          <w:sz w:val="28"/>
+          <w:szCs w:val="28"/>
+        </w:rPr>
+        <w:t>CRUD’a</w:t>
+      </w:r>
+      <w:proofErr w:type="spellEnd"/>
+      <w:r>
+        <w:rPr>
+          <w:sz w:val="28"/>
+          <w:szCs w:val="28"/>
+        </w:rPr>
+        <w:t>. Są to PAKIETADD (zawierający procedury dodawania), PAKIETGETT (pobierają np. ID), PAKIETSHOW (wyświetlają dane w aplikacji), PAKIETUPDATE (służą do aktualizowania danych).</w:t>
+      </w:r>
+    </w:p>
+    <w:p>
+      <w:pPr>
+        <w:spacing w:after="0"/>
+        <w:jc w:val="center"/>
+        <w:rPr>
+          <w:sz w:val="28"/>
+          <w:szCs w:val="28"/>
+        </w:rPr>
+      </w:pPr>
+      <w:r>
+        <w:rPr>
+          <w:noProof/>
+          <w:lang w:eastAsia="pl-PL"/>
+        </w:rPr>
+        <w:drawing>
+          <wp:inline distT="0" distB="0" distL="0" distR="0">
+            <wp:extent cx="1600200" cy="831215"/>
+            <wp:effectExtent l="0" t="0" r="0" b="6985"/>
+            <wp:docPr id="7" name="Obraz 7" descr="https://media.discordapp.net/attachments/689800346004095003/718150314603315241/unknown.png"/>
+            <wp:cNvGraphicFramePr>
+              <a:graphicFrameLocks xmlns:a="http://schemas.openxmlformats.org/drawingml/2006/main" noChangeAspect="1"/>
+            </wp:cNvGraphicFramePr>
+            <a:graphic xmlns:a="http://schemas.openxmlformats.org/drawingml/2006/main">
+              <a:graphicData uri="http://schemas.openxmlformats.org/drawingml/2006/picture">
+                <pic:pic xmlns:pic="http://schemas.openxmlformats.org/drawingml/2006/picture">
+                  <pic:nvPicPr>
+                    <pic:cNvPr id="0" name="Picture 1" descr="https://media.discordapp.net/attachments/689800346004095003/718150314603315241/unknown.png"/>
+                    <pic:cNvPicPr>
+                      <a:picLocks noChangeAspect="1" noChangeArrowheads="1"/>
+                    </pic:cNvPicPr>
+                  </pic:nvPicPr>
+                  <pic:blipFill>
+                    <a:blip r:embed="rId11">
+                      <a:extLst>
+                        <a:ext uri="{28A0092B-C50C-407E-A947-70E740481C1C}">
+                          <a14:useLocalDpi xmlns:a14="http://schemas.microsoft.com/office/drawing/2010/main" val="0"/>
+                        </a:ext>
+                      </a:extLst>
+                    </a:blip>
+                    <a:srcRect/>
+                    <a:stretch>
+                      <a:fillRect/>
+                    </a:stretch>
+                  </pic:blipFill>
+                  <pic:spPr bwMode="auto">
+                    <a:xfrm>
+                      <a:off x="0" y="0"/>
+                      <a:ext cx="1600200" cy="831215"/>
+                    </a:xfrm>
+                    <a:prstGeom prst="rect">
+                      <a:avLst/>
+                    </a:prstGeom>
+                    <a:noFill/>
+                    <a:ln>
+                      <a:noFill/>
+                    </a:ln>
+                  </pic:spPr>
+                </pic:pic>
+              </a:graphicData>
+            </a:graphic>
+          </wp:inline>
+        </w:drawing>
+      </w:r>
+    </w:p>
+    <w:p>
+      <w:pPr>
+        <w:spacing w:after="0"/>
+        <w:rPr>
+          <w:sz w:val="28"/>
+          <w:szCs w:val="28"/>
+        </w:rPr>
+      </w:pPr>
+      <w:r>
+        <w:rPr>
+          <w:sz w:val="28"/>
+          <w:szCs w:val="28"/>
+        </w:rPr>
+        <w:tab/>
+      </w:r>
+    </w:p>
+    <w:p>
+      <w:pPr>
+        <w:spacing w:after="0"/>
+        <w:rPr>
+          <w:sz w:val="28"/>
+          <w:szCs w:val="28"/>
+        </w:rPr>
+      </w:pPr>
+    </w:p>
+    <w:p>
+      <w:pPr>
+        <w:spacing w:after="0"/>
+        <w:rPr>
+          <w:sz w:val="28"/>
+          <w:szCs w:val="28"/>
+        </w:rPr>
+      </w:pPr>
+    </w:p>
+    <w:p>
+      <w:pPr>
+        <w:spacing w:after="0"/>
+        <w:rPr>
+          <w:sz w:val="28"/>
+          <w:szCs w:val="28"/>
+        </w:rPr>
+      </w:pPr>
+    </w:p>
+    <w:p>
+      <w:pPr>
+        <w:spacing w:after="0"/>
+        <w:rPr>
+          <w:sz w:val="28"/>
+          <w:szCs w:val="28"/>
+        </w:rPr>
+      </w:pPr>
+      <w:r>
+        <w:rPr>
+          <w:sz w:val="28"/>
+          <w:szCs w:val="28"/>
+        </w:rPr>
+        <w:t>Wygląd pakietu: PAKIETADD</w:t>
+      </w:r>
+    </w:p>
+    <w:p>
+      <w:pPr>
+        <w:spacing w:after="0"/>
+        <w:jc w:val="center"/>
+        <w:rPr>
+          <w:sz w:val="28"/>
+          <w:szCs w:val="28"/>
+        </w:rPr>
+      </w:pPr>
+      <w:r>
+        <w:rPr>
+          <w:noProof/>
+          <w:lang w:eastAsia="pl-PL"/>
+        </w:rPr>
+        <w:drawing>
+          <wp:inline distT="0" distB="0" distL="0" distR="0">
+            <wp:extent cx="5760720" cy="4841639"/>
+            <wp:effectExtent l="0" t="0" r="0" b="0"/>
+            <wp:docPr id="31" name="Obraz 31" descr="https://media.discordapp.net/attachments/689800346004095003/718149036137381908/unknown.png"/>
+            <wp:cNvGraphicFramePr>
+              <a:graphicFrameLocks xmlns:a="http://schemas.openxmlformats.org/drawingml/2006/main" noChangeAspect="1"/>
+            </wp:cNvGraphicFramePr>
+            <a:graphic xmlns:a="http://schemas.openxmlformats.org/drawingml/2006/main">
+              <a:graphicData uri="http://schemas.openxmlformats.org/drawingml/2006/picture">
+                <pic:pic xmlns:pic="http://schemas.openxmlformats.org/drawingml/2006/picture">
+                  <pic:nvPicPr>
+                    <pic:cNvPr id="0" name="Picture 3" descr="https://media.discordapp.net/attachments/689800346004095003/718149036137381908/unknown.png"/>
+                    <pic:cNvPicPr>
+                      <a:picLocks noChangeAspect="1" noChangeArrowheads="1"/>
+                    </pic:cNvPicPr>
+                  </pic:nvPicPr>
+                  <pic:blipFill>
+                    <a:blip r:embed="rId12">
+                      <a:extLst>
+                        <a:ext uri="{28A0092B-C50C-407E-A947-70E740481C1C}">
+                          <a14:useLocalDpi xmlns:a14="http://schemas.microsoft.com/office/drawing/2010/main" val="0"/>
+                        </a:ext>
+                      </a:extLst>
+                    </a:blip>
+                    <a:srcRect/>
+                    <a:stretch>
+                      <a:fillRect/>
+                    </a:stretch>
+                  </pic:blipFill>
+                  <pic:spPr bwMode="auto">
+                    <a:xfrm>
+                      <a:off x="0" y="0"/>
+                      <a:ext cx="5760720" cy="4841639"/>
+                    </a:xfrm>
+                    <a:prstGeom prst="rect">
+                      <a:avLst/>
+                    </a:prstGeom>
+                    <a:noFill/>
+                    <a:ln>
+                      <a:noFill/>
+                    </a:ln>
+                  </pic:spPr>
+                </pic:pic>
+              </a:graphicData>
+            </a:graphic>
+          </wp:inline>
+        </w:drawing>
+      </w:r>
+    </w:p>
+    <w:p>
+      <w:pPr>
+        <w:spacing w:after="0"/>
+        <w:rPr>
+          <w:sz w:val="28"/>
+          <w:szCs w:val="28"/>
+        </w:rPr>
+      </w:pPr>
+    </w:p>
+    <w:p>
+      <w:pPr>
+        <w:spacing w:after="0"/>
+        <w:rPr>
+          <w:sz w:val="28"/>
+          <w:szCs w:val="28"/>
+        </w:rPr>
+      </w:pPr>
+    </w:p>
+    <w:p>
+      <w:pPr>
+        <w:spacing w:after="0"/>
+        <w:rPr>
+          <w:sz w:val="28"/>
+          <w:szCs w:val="28"/>
+        </w:rPr>
+      </w:pPr>
+    </w:p>
+    <w:p>
+      <w:pPr>
+        <w:spacing w:after="0"/>
+        <w:rPr>
+          <w:b/>
+          <w:color w:val="0070C0"/>
+          <w:sz w:val="28"/>
+          <w:szCs w:val="28"/>
+        </w:rPr>
+      </w:pPr>
+      <w:proofErr w:type="spellStart"/>
+      <w:r>
+        <w:rPr>
+          <w:b/>
+          <w:color w:val="0070C0"/>
+          <w:sz w:val="28"/>
+          <w:szCs w:val="28"/>
+        </w:rPr>
+        <w:t>Trigery</w:t>
+      </w:r>
+      <w:proofErr w:type="spellEnd"/>
+      <w:r>
+        <w:rPr>
+          <w:b/>
+          <w:color w:val="0070C0"/>
+          <w:sz w:val="28"/>
+          <w:szCs w:val="28"/>
+        </w:rPr>
+        <w:t>:</w:t>
+      </w:r>
+    </w:p>
+    <w:p>
+      <w:pPr>
+        <w:spacing w:after="0"/>
+        <w:rPr>
+          <w:sz w:val="28"/>
+          <w:szCs w:val="28"/>
+        </w:rPr>
+      </w:pPr>
+      <w:r>
+        <w:rPr>
+          <w:b/>
+          <w:color w:val="0070C0"/>
+          <w:sz w:val="28"/>
+          <w:szCs w:val="28"/>
+        </w:rPr>
+        <w:tab/>
+      </w:r>
+      <w:r>
+        <w:rPr>
+          <w:sz w:val="28"/>
+          <w:szCs w:val="28"/>
+        </w:rPr>
+        <w:t xml:space="preserve">W projekcie wykorzystaliśmy 10 </w:t>
+      </w:r>
+      <w:proofErr w:type="spellStart"/>
+      <w:r>
+        <w:rPr>
+          <w:sz w:val="28"/>
+          <w:szCs w:val="28"/>
+        </w:rPr>
+        <w:t>trigerów</w:t>
+      </w:r>
+      <w:proofErr w:type="spellEnd"/>
+      <w:r>
+        <w:rPr>
+          <w:sz w:val="28"/>
+          <w:szCs w:val="28"/>
+        </w:rPr>
+        <w:t xml:space="preserve">. Służą one do </w:t>
+      </w:r>
+      <w:r>
+        <w:rPr>
+          <w:sz w:val="28"/>
+          <w:szCs w:val="28"/>
+        </w:rPr>
+        <w:t>poprawiania automatycznie wprowadzonych</w:t>
+      </w:r>
+      <w:r>
+        <w:rPr>
+          <w:sz w:val="28"/>
+          <w:szCs w:val="28"/>
+        </w:rPr>
+        <w:t xml:space="preserve"> danych</w:t>
+      </w:r>
+      <w:r>
+        <w:rPr>
+          <w:sz w:val="28"/>
+          <w:szCs w:val="28"/>
+        </w:rPr>
+        <w:t xml:space="preserve"> przez użytkownika.</w:t>
+      </w:r>
+    </w:p>
+    <w:p>
+      <w:pPr>
+        <w:spacing w:after="0"/>
+        <w:jc w:val="center"/>
+        <w:rPr>
+          <w:sz w:val="28"/>
+          <w:szCs w:val="28"/>
+        </w:rPr>
+      </w:pPr>
+      <w:r>
+        <w:rPr>
+          <w:noProof/>
+          <w:lang w:eastAsia="pl-PL"/>
+        </w:rPr>
+        <w:drawing>
+          <wp:inline distT="0" distB="0" distL="0" distR="0">
+            <wp:extent cx="2279015" cy="1884045"/>
+            <wp:effectExtent l="0" t="0" r="6985" b="1905"/>
+            <wp:docPr id="45" name="Obraz 45" descr="https://media.discordapp.net/attachments/689800346004095003/718150236073361428/unknown.png"/>
+            <wp:cNvGraphicFramePr>
+              <a:graphicFrameLocks xmlns:a="http://schemas.openxmlformats.org/drawingml/2006/main" noChangeAspect="1"/>
+            </wp:cNvGraphicFramePr>
+            <a:graphic xmlns:a="http://schemas.openxmlformats.org/drawingml/2006/main">
+              <a:graphicData uri="http://schemas.openxmlformats.org/drawingml/2006/picture">
+                <pic:pic xmlns:pic="http://schemas.openxmlformats.org/drawingml/2006/picture">
+                  <pic:nvPicPr>
+                    <pic:cNvPr id="0" name="Picture 5" descr="https://media.discordapp.net/attachments/689800346004095003/718150236073361428/unknown.png"/>
+                    <pic:cNvPicPr>
+                      <a:picLocks noChangeAspect="1" noChangeArrowheads="1"/>
+                    </pic:cNvPicPr>
+                  </pic:nvPicPr>
+                  <pic:blipFill>
+                    <a:blip r:embed="rId13">
+                      <a:extLst>
+                        <a:ext uri="{28A0092B-C50C-407E-A947-70E740481C1C}">
+                          <a14:useLocalDpi xmlns:a14="http://schemas.microsoft.com/office/drawing/2010/main" val="0"/>
+                        </a:ext>
+                      </a:extLst>
+                    </a:blip>
+                    <a:srcRect/>
+                    <a:stretch>
+                      <a:fillRect/>
+                    </a:stretch>
+                  </pic:blipFill>
+                  <pic:spPr bwMode="auto">
+                    <a:xfrm>
+                      <a:off x="0" y="0"/>
+                      <a:ext cx="2279015" cy="1884045"/>
+                    </a:xfrm>
+                    <a:prstGeom prst="rect">
+                      <a:avLst/>
+                    </a:prstGeom>
+                    <a:noFill/>
+                    <a:ln>
+                      <a:noFill/>
+                    </a:ln>
+                  </pic:spPr>
+                </pic:pic>
+              </a:graphicData>
+            </a:graphic>
+          </wp:inline>
+        </w:drawing>
+      </w:r>
+    </w:p>
+    <w:p>
+      <w:pPr>
+        <w:spacing w:after="0"/>
+        <w:ind w:firstLine="708"/>
+        <w:rPr>
+          <w:sz w:val="28"/>
+          <w:szCs w:val="28"/>
+        </w:rPr>
+      </w:pPr>
+      <w:proofErr w:type="spellStart"/>
+      <w:r>
+        <w:rPr>
+          <w:sz w:val="28"/>
+          <w:szCs w:val="28"/>
+        </w:rPr>
+        <w:lastRenderedPageBreak/>
+        <w:t>Trigery</w:t>
+      </w:r>
+      <w:proofErr w:type="spellEnd"/>
+      <w:r>
+        <w:rPr>
+          <w:sz w:val="28"/>
+          <w:szCs w:val="28"/>
+        </w:rPr>
+        <w:t xml:space="preserve"> oznaczone poprzez część „INITCAP” służą do tego, aby wprowadzony wyraz rozpoczynał się dużą literą pozostawiając resztę liter małą. </w:t>
+      </w:r>
+      <w:proofErr w:type="spellStart"/>
+      <w:r>
+        <w:rPr>
+          <w:sz w:val="28"/>
+          <w:szCs w:val="28"/>
+        </w:rPr>
+        <w:t>Triger</w:t>
+      </w:r>
+      <w:proofErr w:type="spellEnd"/>
+      <w:r>
+        <w:rPr>
+          <w:sz w:val="28"/>
+          <w:szCs w:val="28"/>
+        </w:rPr>
+        <w:t xml:space="preserve"> należność służy do tego, żeby administrator przy wprowadzaniu należności ręcznie w momencie pomyłki, nie podał mniejszej należności niż jest przewidziana w regulaminie (automatycznie ustawia należność przy wprowadzaniu na zadaną wartość).</w:t>
+      </w:r>
+    </w:p>
+    <w:p>
+      <w:pPr>
+        <w:spacing w:after="0"/>
+        <w:ind w:firstLine="708"/>
+        <w:rPr>
+          <w:sz w:val="28"/>
+          <w:szCs w:val="28"/>
+        </w:rPr>
+      </w:pPr>
+    </w:p>
+    <w:p>
+      <w:pPr>
+        <w:spacing w:after="0"/>
+        <w:ind w:firstLine="708"/>
+        <w:rPr>
+          <w:sz w:val="28"/>
+          <w:szCs w:val="28"/>
+        </w:rPr>
+      </w:pPr>
+      <w:r>
+        <w:rPr>
+          <w:noProof/>
+          <w:lang w:eastAsia="pl-PL"/>
+        </w:rPr>
+        <w:drawing>
+          <wp:inline distT="0" distB="0" distL="0" distR="0">
+            <wp:extent cx="4572000" cy="1419860"/>
+            <wp:effectExtent l="0" t="0" r="0" b="8890"/>
+            <wp:docPr id="46" name="Obraz 46" descr="https://media.discordapp.net/attachments/689800346004095003/718149435904753765/unknown.png"/>
+            <wp:cNvGraphicFramePr>
+              <a:graphicFrameLocks xmlns:a="http://schemas.openxmlformats.org/drawingml/2006/main" noChangeAspect="1"/>
+            </wp:cNvGraphicFramePr>
+            <a:graphic xmlns:a="http://schemas.openxmlformats.org/drawingml/2006/main">
+              <a:graphicData uri="http://schemas.openxmlformats.org/drawingml/2006/picture">
+                <pic:pic xmlns:pic="http://schemas.openxmlformats.org/drawingml/2006/picture">
+                  <pic:nvPicPr>
+                    <pic:cNvPr id="0" name="Picture 7" descr="https://media.discordapp.net/attachments/689800346004095003/718149435904753765/unknown.png"/>
+                    <pic:cNvPicPr>
+                      <a:picLocks noChangeAspect="1" noChangeArrowheads="1"/>
+                    </pic:cNvPicPr>
+                  </pic:nvPicPr>
+                  <pic:blipFill>
+                    <a:blip r:embed="rId14">
+                      <a:extLst>
+                        <a:ext uri="{28A0092B-C50C-407E-A947-70E740481C1C}">
+                          <a14:useLocalDpi xmlns:a14="http://schemas.microsoft.com/office/drawing/2010/main" val="0"/>
+                        </a:ext>
+                      </a:extLst>
+                    </a:blip>
+                    <a:srcRect/>
+                    <a:stretch>
+                      <a:fillRect/>
+                    </a:stretch>
+                  </pic:blipFill>
+                  <pic:spPr bwMode="auto">
+                    <a:xfrm>
+                      <a:off x="0" y="0"/>
+                      <a:ext cx="4572000" cy="1419860"/>
+                    </a:xfrm>
+                    <a:prstGeom prst="rect">
+                      <a:avLst/>
+                    </a:prstGeom>
+                    <a:noFill/>
+                    <a:ln>
+                      <a:noFill/>
+                    </a:ln>
+                  </pic:spPr>
+                </pic:pic>
+              </a:graphicData>
+            </a:graphic>
+          </wp:inline>
+        </w:drawing>
+      </w:r>
+    </w:p>
+    <w:p>
+      <w:pPr>
+        <w:spacing w:after="0"/>
+        <w:ind w:firstLine="708"/>
+        <w:jc w:val="center"/>
+        <w:rPr>
+          <w:sz w:val="28"/>
+          <w:szCs w:val="28"/>
+        </w:rPr>
+      </w:pPr>
+      <w:proofErr w:type="spellStart"/>
+      <w:r>
+        <w:rPr>
+          <w:sz w:val="28"/>
+          <w:szCs w:val="28"/>
+        </w:rPr>
+        <w:t>Triger</w:t>
+      </w:r>
+      <w:proofErr w:type="spellEnd"/>
+      <w:r>
+        <w:rPr>
+          <w:sz w:val="28"/>
+          <w:szCs w:val="28"/>
+        </w:rPr>
+        <w:t xml:space="preserve"> AUTOR_INITCAP</w:t>
+      </w:r>
+    </w:p>
+    <w:p>
+      <w:pPr>
+        <w:spacing w:after="0"/>
+        <w:ind w:firstLine="708"/>
+        <w:jc w:val="center"/>
+        <w:rPr>
+          <w:sz w:val="28"/>
+          <w:szCs w:val="28"/>
+        </w:rPr>
+      </w:pPr>
+    </w:p>
+    <w:p>
+      <w:pPr>
+        <w:spacing w:after="0"/>
+        <w:ind w:firstLine="708"/>
+        <w:rPr>
+          <w:sz w:val="28"/>
+          <w:szCs w:val="28"/>
+        </w:rPr>
+      </w:pPr>
+      <w:r>
+        <w:rPr>
+          <w:noProof/>
+          <w:lang w:eastAsia="pl-PL"/>
+        </w:rPr>
+        <w:drawing>
+          <wp:inline distT="0" distB="0" distL="0" distR="0">
+            <wp:extent cx="4717415" cy="1628140"/>
+            <wp:effectExtent l="0" t="0" r="6985" b="0"/>
+            <wp:docPr id="47" name="Obraz 47" descr="https://media.discordapp.net/attachments/689800346004095003/718149531065384990/unknown.png"/>
+            <wp:cNvGraphicFramePr>
+              <a:graphicFrameLocks xmlns:a="http://schemas.openxmlformats.org/drawingml/2006/main" noChangeAspect="1"/>
+            </wp:cNvGraphicFramePr>
+            <a:graphic xmlns:a="http://schemas.openxmlformats.org/drawingml/2006/main">
+              <a:graphicData uri="http://schemas.openxmlformats.org/drawingml/2006/picture">
+                <pic:pic xmlns:pic="http://schemas.openxmlformats.org/drawingml/2006/picture">
+                  <pic:nvPicPr>
+                    <pic:cNvPr id="0" name="Picture 9" descr="https://media.discordapp.net/attachments/689800346004095003/718149531065384990/unknown.png"/>
+                    <pic:cNvPicPr>
+                      <a:picLocks noChangeAspect="1" noChangeArrowheads="1"/>
+                    </pic:cNvPicPr>
+                  </pic:nvPicPr>
+                  <pic:blipFill>
+                    <a:blip r:embed="rId15">
+                      <a:extLst>
+                        <a:ext uri="{28A0092B-C50C-407E-A947-70E740481C1C}">
+                          <a14:useLocalDpi xmlns:a14="http://schemas.microsoft.com/office/drawing/2010/main" val="0"/>
+                        </a:ext>
+                      </a:extLst>
+                    </a:blip>
+                    <a:srcRect/>
+                    <a:stretch>
+                      <a:fillRect/>
+                    </a:stretch>
+                  </pic:blipFill>
+                  <pic:spPr bwMode="auto">
+                    <a:xfrm>
+                      <a:off x="0" y="0"/>
+                      <a:ext cx="4717415" cy="1628140"/>
+                    </a:xfrm>
+                    <a:prstGeom prst="rect">
+                      <a:avLst/>
+                    </a:prstGeom>
+                    <a:noFill/>
+                    <a:ln>
+                      <a:noFill/>
+                    </a:ln>
+                  </pic:spPr>
+                </pic:pic>
+              </a:graphicData>
+            </a:graphic>
+          </wp:inline>
+        </w:drawing>
+      </w:r>
+    </w:p>
+    <w:p>
+      <w:pPr>
+        <w:spacing w:after="0"/>
+        <w:rPr>
+          <w:sz w:val="28"/>
+          <w:szCs w:val="28"/>
+        </w:rPr>
+      </w:pPr>
+    </w:p>
+    <w:p>
+      <w:pPr>
+        <w:spacing w:after="0"/>
+        <w:jc w:val="center"/>
+        <w:rPr>
+          <w:sz w:val="28"/>
+          <w:szCs w:val="28"/>
+        </w:rPr>
+      </w:pPr>
+      <w:proofErr w:type="spellStart"/>
+      <w:r>
+        <w:rPr>
+          <w:sz w:val="28"/>
+          <w:szCs w:val="28"/>
+        </w:rPr>
+        <w:t>Triger</w:t>
+      </w:r>
+      <w:proofErr w:type="spellEnd"/>
+      <w:r>
+        <w:rPr>
+          <w:sz w:val="28"/>
+          <w:szCs w:val="28"/>
+        </w:rPr>
+        <w:t xml:space="preserve"> TRIG_NALEZNOSC</w:t>
+      </w:r>
+    </w:p>
+    <w:p>
+      <w:pPr>
+        <w:spacing w:after="0"/>
+        <w:rPr>
+          <w:sz w:val="28"/>
+          <w:szCs w:val="28"/>
+        </w:rPr>
+      </w:pPr>
+    </w:p>
+    <w:p>
+      <w:pPr>
+        <w:spacing w:after="0"/>
+        <w:rPr>
+          <w:sz w:val="28"/>
+          <w:szCs w:val="28"/>
+        </w:rPr>
+      </w:pPr>
+    </w:p>
+    <w:p>
+      <w:pPr>
+        <w:spacing w:after="0"/>
+        <w:rPr>
+          <w:sz w:val="28"/>
+          <w:szCs w:val="28"/>
+        </w:rPr>
+      </w:pPr>
+    </w:p>
+    <w:p>
+      <w:pPr>
+        <w:spacing w:after="0"/>
+        <w:rPr>
+          <w:sz w:val="28"/>
+          <w:szCs w:val="28"/>
+        </w:rPr>
+      </w:pPr>
+    </w:p>
+    <w:p>
+      <w:pPr>
+        <w:spacing w:after="0"/>
+        <w:rPr>
+          <w:sz w:val="28"/>
+          <w:szCs w:val="28"/>
+        </w:rPr>
+      </w:pPr>
+    </w:p>
+    <w:p>
+      <w:pPr>
+        <w:spacing w:after="0"/>
+        <w:rPr>
+          <w:sz w:val="28"/>
+          <w:szCs w:val="28"/>
+        </w:rPr>
+      </w:pPr>
+    </w:p>
+    <w:p>
+      <w:pPr>
+        <w:spacing w:after="0"/>
+        <w:rPr>
+          <w:sz w:val="28"/>
+          <w:szCs w:val="28"/>
+        </w:rPr>
+      </w:pPr>
+    </w:p>
+    <w:p>
+      <w:pPr>
+        <w:spacing w:after="0"/>
+        <w:rPr>
+          <w:sz w:val="28"/>
+          <w:szCs w:val="28"/>
+        </w:rPr>
+      </w:pPr>
+    </w:p>
+    <w:p>
+      <w:pPr>
+        <w:spacing w:after="0"/>
+        <w:rPr>
+          <w:sz w:val="28"/>
+          <w:szCs w:val="28"/>
+        </w:rPr>
+      </w:pPr>
+    </w:p>
+    <w:p>
+      <w:pPr>
+        <w:spacing w:after="0"/>
+        <w:rPr>
+          <w:sz w:val="28"/>
+          <w:szCs w:val="28"/>
+        </w:rPr>
+      </w:pPr>
+    </w:p>
+    <w:p>
+      <w:pPr>
+        <w:spacing w:after="0"/>
+        <w:rPr>
+          <w:sz w:val="28"/>
+          <w:szCs w:val="28"/>
+        </w:rPr>
+      </w:pPr>
+    </w:p>
+    <w:p>
+      <w:pPr>
+        <w:spacing w:after="0"/>
+        <w:rPr>
+          <w:sz w:val="28"/>
+          <w:szCs w:val="28"/>
+        </w:rPr>
+      </w:pPr>
+    </w:p>
+    <w:p>
+      <w:pPr>
+        <w:spacing w:after="0"/>
+        <w:rPr>
+          <w:b/>
+          <w:color w:val="0070C0"/>
+          <w:sz w:val="28"/>
+          <w:szCs w:val="28"/>
+        </w:rPr>
+      </w:pPr>
+      <w:r>
+        <w:rPr>
+          <w:b/>
+          <w:color w:val="0070C0"/>
+          <w:sz w:val="28"/>
+          <w:szCs w:val="28"/>
+        </w:rPr>
+        <w:lastRenderedPageBreak/>
         <w:t>Logowanie:</w:t>
       </w:r>
     </w:p>
@@ -1935,7 +2723,6 @@
           <w:sz w:val="28"/>
           <w:szCs w:val="28"/>
         </w:rPr>
-        <w:lastRenderedPageBreak/>
         <w:t>Po uruchomieniu aplikacji pojawi się okno logowania, w którym musimy podać nasze dane w dwóch polach do tego przeznaczonych, w momencie podania błędnych danych aplikacja poinformuje nas zwracając odpowiedni komunikat.</w:t>
       </w:r>
       <w:r>
@@ -2017,7 +2804,7 @@
                     </pic:cNvPicPr>
                   </pic:nvPicPr>
                   <pic:blipFill>
-                    <a:blip r:embed="rId9">
+                    <a:blip r:embed="rId16">
                       <a:extLst>
                         <a:ext uri="{28A0092B-C50C-407E-A947-70E740481C1C}">
                           <a14:useLocalDpi xmlns:a14="http://schemas.microsoft.com/office/drawing/2010/main" val="0"/>
@@ -2072,7 +2859,21 @@
           <w:sz w:val="28"/>
           <w:szCs w:val="28"/>
         </w:rPr>
-        <w:t>Do logowania służy procedura LOGIN oraz GET_ID_KLIENTA_LOGIN:</w:t>
+        <w:t xml:space="preserve">Do logowania służy procedura LOGIN oraz </w:t>
+      </w:r>
+      <w:r>
+        <w:rPr>
+          <w:sz w:val="28"/>
+          <w:szCs w:val="28"/>
+        </w:rPr>
+        <w:t xml:space="preserve">pochodząca z pakietu PAKIETGET procedura </w:t>
+      </w:r>
+      <w:r>
+        <w:rPr>
+          <w:sz w:val="28"/>
+          <w:szCs w:val="28"/>
+        </w:rPr>
+        <w:t>GET_ID_KLIENTA_LOGIN:</w:t>
       </w:r>
     </w:p>
     <w:p>
@@ -2107,7 +2908,7 @@
                     </pic:cNvPicPr>
                   </pic:nvPicPr>
                   <pic:blipFill>
-                    <a:blip r:embed="rId10">
+                    <a:blip r:embed="rId17">
                       <a:extLst>
                         <a:ext uri="{28A0092B-C50C-407E-A947-70E740481C1C}">
                           <a14:useLocalDpi xmlns:a14="http://schemas.microsoft.com/office/drawing/2010/main" val="0"/>
@@ -2199,7 +3000,7 @@
                     </pic:cNvPicPr>
                   </pic:nvPicPr>
                   <pic:blipFill>
-                    <a:blip r:embed="rId11">
+                    <a:blip r:embed="rId18">
                       <a:extLst>
                         <a:ext uri="{28A0092B-C50C-407E-A947-70E740481C1C}">
                           <a14:useLocalDpi xmlns:a14="http://schemas.microsoft.com/office/drawing/2010/main" val="0"/>
@@ -2366,7 +3167,7 @@
                     </pic:cNvPicPr>
                   </pic:nvPicPr>
                   <pic:blipFill>
-                    <a:blip r:embed="rId12">
+                    <a:blip r:embed="rId19">
                       <a:extLst>
                         <a:ext uri="{28A0092B-C50C-407E-A947-70E740481C1C}">
                           <a14:useLocalDpi xmlns:a14="http://schemas.microsoft.com/office/drawing/2010/main" val="0"/>
@@ -2427,7 +3228,7 @@
                     </pic:cNvPicPr>
                   </pic:nvPicPr>
                   <pic:blipFill>
-                    <a:blip r:embed="rId13">
+                    <a:blip r:embed="rId20">
                       <a:extLst>
                         <a:ext uri="{28A0092B-C50C-407E-A947-70E740481C1C}">
                           <a14:useLocalDpi xmlns:a14="http://schemas.microsoft.com/office/drawing/2010/main" val="0"/>
@@ -2658,9 +3459,9 @@
         </w:rPr>
         <w:drawing>
           <wp:inline distT="0" distB="0" distL="0" distR="0">
-            <wp:extent cx="5760720" cy="1705173"/>
-            <wp:effectExtent l="0" t="0" r="0" b="9525"/>
-            <wp:docPr id="17" name="Obraz 17" descr="https://media.discordapp.net/attachments/689800346004095003/715131444044890152/unknown.png"/>
+            <wp:extent cx="5760720" cy="1692872"/>
+            <wp:effectExtent l="0" t="0" r="0" b="3175"/>
+            <wp:docPr id="48" name="Obraz 48" descr="https://media.discordapp.net/attachments/689800346004095003/718356641115799562/unknown.png?width=1007&amp;height=296"/>
             <wp:cNvGraphicFramePr>
               <a:graphicFrameLocks xmlns:a="http://schemas.openxmlformats.org/drawingml/2006/main" noChangeAspect="1"/>
             </wp:cNvGraphicFramePr>
@@ -2668,13 +3469,13 @@
               <a:graphicData uri="http://schemas.openxmlformats.org/drawingml/2006/picture">
                 <pic:pic xmlns:pic="http://schemas.openxmlformats.org/drawingml/2006/picture">
                   <pic:nvPicPr>
-                    <pic:cNvPr id="0" name="Picture 12" descr="https://media.discordapp.net/attachments/689800346004095003/715131444044890152/unknown.png"/>
+                    <pic:cNvPr id="0" name="Picture 11" descr="https://media.discordapp.net/attachments/689800346004095003/718356641115799562/unknown.png?width=1007&amp;height=296"/>
                     <pic:cNvPicPr>
                       <a:picLocks noChangeAspect="1" noChangeArrowheads="1"/>
                     </pic:cNvPicPr>
                   </pic:nvPicPr>
                   <pic:blipFill>
-                    <a:blip r:embed="rId14">
+                    <a:blip r:embed="rId21">
                       <a:extLst>
                         <a:ext uri="{28A0092B-C50C-407E-A947-70E740481C1C}">
                           <a14:useLocalDpi xmlns:a14="http://schemas.microsoft.com/office/drawing/2010/main" val="0"/>
@@ -2689,7 +3490,7 @@
                   <pic:spPr bwMode="auto">
                     <a:xfrm>
                       <a:off x="0" y="0"/>
-                      <a:ext cx="5760720" cy="1705173"/>
+                      <a:ext cx="5760720" cy="1692872"/>
                     </a:xfrm>
                     <a:prstGeom prst="rect">
                       <a:avLst/>
@@ -2740,7 +3541,14 @@
           <w:sz w:val="28"/>
           <w:szCs w:val="28"/>
         </w:rPr>
-        <w:t xml:space="preserve"> SHOW_AUTORZY za pomocą PL/SQL przekazaliśmy wszystkie wyniki do obiektu </w:t>
+        <w:t xml:space="preserve"> z pakietu PAKIETSHOW o nazwie</w:t>
+      </w:r>
+      <w:r>
+        <w:rPr>
+          <w:sz w:val="28"/>
+          <w:szCs w:val="28"/>
+        </w:rPr>
+        <w:t xml:space="preserve"> SHOW_AUTORZY za pomocą </w:t>
       </w:r>
       <w:proofErr w:type="spellStart"/>
       <w:r>
@@ -2748,6 +3556,22 @@
           <w:sz w:val="28"/>
           <w:szCs w:val="28"/>
         </w:rPr>
+        <w:t>cursora</w:t>
+      </w:r>
+      <w:proofErr w:type="spellEnd"/>
+      <w:r>
+        <w:rPr>
+          <w:sz w:val="28"/>
+          <w:szCs w:val="28"/>
+        </w:rPr>
+        <w:t xml:space="preserve"> przekazaliśmy wszystkie wyniki do obiektu </w:t>
+      </w:r>
+      <w:proofErr w:type="spellStart"/>
+      <w:r>
+        <w:rPr>
+          <w:sz w:val="28"/>
+          <w:szCs w:val="28"/>
+        </w:rPr>
         <w:t>jTable</w:t>
       </w:r>
       <w:proofErr w:type="spellEnd"/>
@@ -2763,7 +3587,7 @@
           <w:sz w:val="28"/>
           <w:szCs w:val="28"/>
         </w:rPr>
-        <w:t xml:space="preserve"> Wszystkie procedury rozpoczynające się od słowa SHOW (jest ich 10)  służą do wypisania danych w tabelach</w:t>
+        <w:t xml:space="preserve"> Wszystkie procedury rozpoczynające się od słowa SHOW służą do wypisania danych w tabelach</w:t>
       </w:r>
       <w:r>
         <w:rPr>
@@ -2821,7 +3645,7 @@
                     </pic:cNvPicPr>
                   </pic:nvPicPr>
                   <pic:blipFill>
-                    <a:blip r:embed="rId15">
+                    <a:blip r:embed="rId22">
                       <a:extLst>
                         <a:ext uri="{28A0092B-C50C-407E-A947-70E740481C1C}">
                           <a14:useLocalDpi xmlns:a14="http://schemas.microsoft.com/office/drawing/2010/main" val="0"/>
@@ -2912,7 +3736,7 @@
                     </pic:cNvPicPr>
                   </pic:nvPicPr>
                   <pic:blipFill>
-                    <a:blip r:embed="rId16">
+                    <a:blip r:embed="rId23">
                       <a:extLst>
                         <a:ext uri="{28A0092B-C50C-407E-A947-70E740481C1C}">
                           <a14:useLocalDpi xmlns:a14="http://schemas.microsoft.com/office/drawing/2010/main" val="0"/>
@@ -3126,7 +3950,7 @@
                     </pic:cNvPicPr>
                   </pic:nvPicPr>
                   <pic:blipFill>
-                    <a:blip r:embed="rId17">
+                    <a:blip r:embed="rId24">
                       <a:extLst>
                         <a:ext uri="{28A0092B-C50C-407E-A947-70E740481C1C}">
                           <a14:useLocalDpi xmlns:a14="http://schemas.microsoft.com/office/drawing/2010/main" val="0"/>
@@ -3241,7 +4065,7 @@
                     </pic:cNvPicPr>
                   </pic:nvPicPr>
                   <pic:blipFill>
-                    <a:blip r:embed="rId18">
+                    <a:blip r:embed="rId25">
                       <a:extLst>
                         <a:ext uri="{28A0092B-C50C-407E-A947-70E740481C1C}">
                           <a14:useLocalDpi xmlns:a14="http://schemas.microsoft.com/office/drawing/2010/main" val="0"/>
@@ -3332,7 +4156,7 @@
                     </pic:cNvPicPr>
                   </pic:nvPicPr>
                   <pic:blipFill>
-                    <a:blip r:embed="rId19">
+                    <a:blip r:embed="rId26">
                       <a:extLst>
                         <a:ext uri="{28A0092B-C50C-407E-A947-70E740481C1C}">
                           <a14:useLocalDpi xmlns:a14="http://schemas.microsoft.com/office/drawing/2010/main" val="0"/>
@@ -3469,7 +4293,7 @@
                     </pic:cNvPicPr>
                   </pic:nvPicPr>
                   <pic:blipFill>
-                    <a:blip r:embed="rId20">
+                    <a:blip r:embed="rId27">
                       <a:extLst>
                         <a:ext uri="{28A0092B-C50C-407E-A947-70E740481C1C}">
                           <a14:useLocalDpi xmlns:a14="http://schemas.microsoft.com/office/drawing/2010/main" val="0"/>
@@ -3590,7 +4414,7 @@
                     </pic:cNvPicPr>
                   </pic:nvPicPr>
                   <pic:blipFill>
-                    <a:blip r:embed="rId21">
+                    <a:blip r:embed="rId28">
                       <a:extLst>
                         <a:ext uri="{28A0092B-C50C-407E-A947-70E740481C1C}">
                           <a14:useLocalDpi xmlns:a14="http://schemas.microsoft.com/office/drawing/2010/main" val="0"/>
@@ -3812,7 +4636,7 @@
                     </pic:cNvPicPr>
                   </pic:nvPicPr>
                   <pic:blipFill>
-                    <a:blip r:embed="rId22">
+                    <a:blip r:embed="rId29">
                       <a:extLst>
                         <a:ext uri="{28A0092B-C50C-407E-A947-70E740481C1C}">
                           <a14:useLocalDpi xmlns:a14="http://schemas.microsoft.com/office/drawing/2010/main" val="0"/>
@@ -3926,7 +4750,7 @@
                     </pic:cNvPicPr>
                   </pic:nvPicPr>
                   <pic:blipFill>
-                    <a:blip r:embed="rId23">
+                    <a:blip r:embed="rId30">
                       <a:extLst>
                         <a:ext uri="{28A0092B-C50C-407E-A947-70E740481C1C}">
                           <a14:useLocalDpi xmlns:a14="http://schemas.microsoft.com/office/drawing/2010/main" val="0"/>
@@ -4090,7 +4914,7 @@
                     </pic:cNvPicPr>
                   </pic:nvPicPr>
                   <pic:blipFill>
-                    <a:blip r:embed="rId24">
+                    <a:blip r:embed="rId31">
                       <a:extLst>
                         <a:ext uri="{28A0092B-C50C-407E-A947-70E740481C1C}">
                           <a14:useLocalDpi xmlns:a14="http://schemas.microsoft.com/office/drawing/2010/main" val="0"/>
@@ -4182,7 +5006,7 @@
                     </pic:cNvPicPr>
                   </pic:nvPicPr>
                   <pic:blipFill>
-                    <a:blip r:embed="rId25">
+                    <a:blip r:embed="rId32">
                       <a:extLst>
                         <a:ext uri="{28A0092B-C50C-407E-A947-70E740481C1C}">
                           <a14:useLocalDpi xmlns:a14="http://schemas.microsoft.com/office/drawing/2010/main" val="0"/>
@@ -4299,7 +5123,7 @@
                     </pic:cNvPicPr>
                   </pic:nvPicPr>
                   <pic:blipFill>
-                    <a:blip r:embed="rId26">
+                    <a:blip r:embed="rId33">
                       <a:extLst>
                         <a:ext uri="{28A0092B-C50C-407E-A947-70E740481C1C}">
                           <a14:useLocalDpi xmlns:a14="http://schemas.microsoft.com/office/drawing/2010/main" val="0"/>
@@ -4379,7 +5203,7 @@
                     </pic:cNvPicPr>
                   </pic:nvPicPr>
                   <pic:blipFill>
-                    <a:blip r:embed="rId27">
+                    <a:blip r:embed="rId34">
                       <a:extLst>
                         <a:ext uri="{28A0092B-C50C-407E-A947-70E740481C1C}">
                           <a14:useLocalDpi xmlns:a14="http://schemas.microsoft.com/office/drawing/2010/main" val="0"/>
@@ -4468,7 +5292,7 @@
                     </pic:cNvPicPr>
                   </pic:nvPicPr>
                   <pic:blipFill>
-                    <a:blip r:embed="rId28">
+                    <a:blip r:embed="rId35">
                       <a:extLst>
                         <a:ext uri="{28A0092B-C50C-407E-A947-70E740481C1C}">
                           <a14:useLocalDpi xmlns:a14="http://schemas.microsoft.com/office/drawing/2010/main" val="0"/>
@@ -4590,7 +5414,7 @@
                     </pic:cNvPicPr>
                   </pic:nvPicPr>
                   <pic:blipFill>
-                    <a:blip r:embed="rId29">
+                    <a:blip r:embed="rId36">
                       <a:extLst>
                         <a:ext uri="{28A0092B-C50C-407E-A947-70E740481C1C}">
                           <a14:useLocalDpi xmlns:a14="http://schemas.microsoft.com/office/drawing/2010/main" val="0"/>
@@ -4696,7 +5520,7 @@
                     </pic:cNvPicPr>
                   </pic:nvPicPr>
                   <pic:blipFill>
-                    <a:blip r:embed="rId30">
+                    <a:blip r:embed="rId37">
                       <a:extLst>
                         <a:ext uri="{28A0092B-C50C-407E-A947-70E740481C1C}">
                           <a14:useLocalDpi xmlns:a14="http://schemas.microsoft.com/office/drawing/2010/main" val="0"/>
@@ -4794,7 +5618,7 @@
                     </pic:cNvPicPr>
                   </pic:nvPicPr>
                   <pic:blipFill>
-                    <a:blip r:embed="rId31">
+                    <a:blip r:embed="rId38">
                       <a:extLst>
                         <a:ext uri="{28A0092B-C50C-407E-A947-70E740481C1C}">
                           <a14:useLocalDpi xmlns:a14="http://schemas.microsoft.com/office/drawing/2010/main" val="0"/>
@@ -4893,7 +5717,7 @@
                     </pic:cNvPicPr>
                   </pic:nvPicPr>
                   <pic:blipFill>
-                    <a:blip r:embed="rId32">
+                    <a:blip r:embed="rId39">
                       <a:extLst>
                         <a:ext uri="{28A0092B-C50C-407E-A947-70E740481C1C}">
                           <a14:useLocalDpi xmlns:a14="http://schemas.microsoft.com/office/drawing/2010/main" val="0"/>
@@ -5206,7 +6030,7 @@
                     </pic:cNvPicPr>
                   </pic:nvPicPr>
                   <pic:blipFill>
-                    <a:blip r:embed="rId33">
+                    <a:blip r:embed="rId40">
                       <a:extLst>
                         <a:ext uri="{28A0092B-C50C-407E-A947-70E740481C1C}">
                           <a14:useLocalDpi xmlns:a14="http://schemas.microsoft.com/office/drawing/2010/main" val="0"/>
@@ -5480,7 +6304,7 @@
                     </pic:cNvPicPr>
                   </pic:nvPicPr>
                   <pic:blipFill>
-                    <a:blip r:embed="rId34">
+                    <a:blip r:embed="rId41">
                       <a:extLst>
                         <a:ext uri="{28A0092B-C50C-407E-A947-70E740481C1C}">
                           <a14:useLocalDpi xmlns:a14="http://schemas.microsoft.com/office/drawing/2010/main" val="0"/>
@@ -5580,7 +6404,7 @@
                     </pic:cNvPicPr>
                   </pic:nvPicPr>
                   <pic:blipFill>
-                    <a:blip r:embed="rId35">
+                    <a:blip r:embed="rId42">
                       <a:extLst>
                         <a:ext uri="{28A0092B-C50C-407E-A947-70E740481C1C}">
                           <a14:useLocalDpi xmlns:a14="http://schemas.microsoft.com/office/drawing/2010/main" val="0"/>
@@ -5788,7 +6612,7 @@
                     </pic:cNvPicPr>
                   </pic:nvPicPr>
                   <pic:blipFill>
-                    <a:blip r:embed="rId36">
+                    <a:blip r:embed="rId43">
                       <a:extLst>
                         <a:ext uri="{28A0092B-C50C-407E-A947-70E740481C1C}">
                           <a14:useLocalDpi xmlns:a14="http://schemas.microsoft.com/office/drawing/2010/main" val="0"/>
@@ -5905,7 +6729,7 @@
                     </pic:cNvPicPr>
                   </pic:nvPicPr>
                   <pic:blipFill>
-                    <a:blip r:embed="rId37">
+                    <a:blip r:embed="rId44">
                       <a:extLst>
                         <a:ext uri="{28A0092B-C50C-407E-A947-70E740481C1C}">
                           <a14:useLocalDpi xmlns:a14="http://schemas.microsoft.com/office/drawing/2010/main" val="0"/>
@@ -6011,7 +6835,7 @@
                     </pic:cNvPicPr>
                   </pic:nvPicPr>
                   <pic:blipFill>
-                    <a:blip r:embed="rId38">
+                    <a:blip r:embed="rId45">
                       <a:extLst>
                         <a:ext uri="{28A0092B-C50C-407E-A947-70E740481C1C}">
                           <a14:useLocalDpi xmlns:a14="http://schemas.microsoft.com/office/drawing/2010/main" val="0"/>
@@ -6176,7 +7000,7 @@
                     </pic:cNvPicPr>
                   </pic:nvPicPr>
                   <pic:blipFill>
-                    <a:blip r:embed="rId39">
+                    <a:blip r:embed="rId46">
                       <a:extLst>
                         <a:ext uri="{28A0092B-C50C-407E-A947-70E740481C1C}">
                           <a14:useLocalDpi xmlns:a14="http://schemas.microsoft.com/office/drawing/2010/main" val="0"/>
@@ -6441,7 +7265,7 @@
                     </pic:cNvPicPr>
                   </pic:nvPicPr>
                   <pic:blipFill>
-                    <a:blip r:embed="rId40">
+                    <a:blip r:embed="rId47">
                       <a:extLst>
                         <a:ext uri="{28A0092B-C50C-407E-A947-70E740481C1C}">
                           <a14:useLocalDpi xmlns:a14="http://schemas.microsoft.com/office/drawing/2010/main" val="0"/>
@@ -6571,7 +7395,7 @@
                     </pic:cNvPicPr>
                   </pic:nvPicPr>
                   <pic:blipFill>
-                    <a:blip r:embed="rId41">
+                    <a:blip r:embed="rId48">
                       <a:extLst>
                         <a:ext uri="{28A0092B-C50C-407E-A947-70E740481C1C}">
                           <a14:useLocalDpi xmlns:a14="http://schemas.microsoft.com/office/drawing/2010/main" val="0"/>
@@ -6675,7 +7499,7 @@
                     </pic:cNvPicPr>
                   </pic:nvPicPr>
                   <pic:blipFill>
-                    <a:blip r:embed="rId42">
+                    <a:blip r:embed="rId49">
                       <a:extLst>
                         <a:ext uri="{28A0092B-C50C-407E-A947-70E740481C1C}">
                           <a14:useLocalDpi xmlns:a14="http://schemas.microsoft.com/office/drawing/2010/main" val="0"/>
@@ -6775,7 +7599,7 @@
                     </pic:cNvPicPr>
                   </pic:nvPicPr>
                   <pic:blipFill>
-                    <a:blip r:embed="rId43">
+                    <a:blip r:embed="rId50">
                       <a:extLst>
                         <a:ext uri="{28A0092B-C50C-407E-A947-70E740481C1C}">
                           <a14:useLocalDpi xmlns:a14="http://schemas.microsoft.com/office/drawing/2010/main" val="0"/>
@@ -6974,16 +7798,7 @@
           <w:sz w:val="28"/>
           <w:szCs w:val="28"/>
         </w:rPr>
-        <w:t>Moje wypożyczenia (kolumna „należność”)</w:t>
-      </w:r>
-      <w:r>
-        <w:rPr>
-          <w:b/>
-          <w:color w:val="0070C0"/>
-          <w:sz w:val="28"/>
-          <w:szCs w:val="28"/>
-        </w:rPr>
-        <w:t>:</w:t>
+        <w:t>Moje wypożyczenia (kolumna „należność”):</w:t>
       </w:r>
     </w:p>
     <w:p>
@@ -7028,7 +7843,7 @@
                     </pic:cNvPicPr>
                   </pic:nvPicPr>
                   <pic:blipFill>
-                    <a:blip r:embed="rId44">
+                    <a:blip r:embed="rId51">
                       <a:extLst>
                         <a:ext uri="{28A0092B-C50C-407E-A947-70E740481C1C}">
                           <a14:useLocalDpi xmlns:a14="http://schemas.microsoft.com/office/drawing/2010/main" val="0"/>
@@ -7150,7 +7965,7 @@
                     </pic:cNvPicPr>
                   </pic:nvPicPr>
                   <pic:blipFill>
-                    <a:blip r:embed="rId45">
+                    <a:blip r:embed="rId52">
                       <a:extLst>
                         <a:ext uri="{28A0092B-C50C-407E-A947-70E740481C1C}">
                           <a14:useLocalDpi xmlns:a14="http://schemas.microsoft.com/office/drawing/2010/main" val="0"/>
@@ -7230,7 +8045,7 @@
                     </pic:cNvPicPr>
                   </pic:nvPicPr>
                   <pic:blipFill>
-                    <a:blip r:embed="rId46">
+                    <a:blip r:embed="rId53">
                       <a:extLst>
                         <a:ext uri="{28A0092B-C50C-407E-A947-70E740481C1C}">
                           <a14:useLocalDpi xmlns:a14="http://schemas.microsoft.com/office/drawing/2010/main" val="0"/>
@@ -7329,7 +8144,7 @@
                     </pic:cNvPicPr>
                   </pic:nvPicPr>
                   <pic:blipFill>
-                    <a:blip r:embed="rId47">
+                    <a:blip r:embed="rId54">
                       <a:extLst>
                         <a:ext uri="{28A0092B-C50C-407E-A947-70E740481C1C}">
                           <a14:useLocalDpi xmlns:a14="http://schemas.microsoft.com/office/drawing/2010/main" val="0"/>
@@ -7373,20 +8188,84 @@
     <w:p>
       <w:pPr>
         <w:spacing w:after="0"/>
-        <w:rPr>
-          <w:sz w:val="28"/>
-          <w:szCs w:val="28"/>
-        </w:rPr>
-      </w:pPr>
-    </w:p>
-    <w:p>
-      <w:pPr>
-        <w:spacing w:after="0"/>
-        <w:rPr>
-          <w:sz w:val="28"/>
-          <w:szCs w:val="28"/>
-        </w:rPr>
-      </w:pPr>
+        <w:ind w:firstLine="708"/>
+        <w:rPr>
+          <w:sz w:val="28"/>
+          <w:szCs w:val="28"/>
+        </w:rPr>
+      </w:pPr>
+      <w:r>
+        <w:rPr>
+          <w:sz w:val="28"/>
+          <w:szCs w:val="28"/>
+        </w:rPr>
+        <w:t>Wywołanie funkcji w kodzie aplikacji (w Javie) wygląda następująco:</w:t>
+      </w:r>
+    </w:p>
+    <w:p>
+      <w:pPr>
+        <w:spacing w:after="0"/>
+        <w:rPr>
+          <w:sz w:val="28"/>
+          <w:szCs w:val="28"/>
+        </w:rPr>
+      </w:pPr>
+      <w:r>
+        <w:rPr>
+          <w:noProof/>
+          <w:lang w:eastAsia="pl-PL"/>
+        </w:rPr>
+        <w:drawing>
+          <wp:inline distT="0" distB="0" distL="0" distR="0">
+            <wp:extent cx="5631815" cy="3456940"/>
+            <wp:effectExtent l="0" t="0" r="6985" b="0"/>
+            <wp:docPr id="50" name="Obraz 50" descr="https://media.discordapp.net/attachments/689800346004095003/718357023426609223/unknown.png"/>
+            <wp:cNvGraphicFramePr>
+              <a:graphicFrameLocks xmlns:a="http://schemas.openxmlformats.org/drawingml/2006/main" noChangeAspect="1"/>
+            </wp:cNvGraphicFramePr>
+            <a:graphic xmlns:a="http://schemas.openxmlformats.org/drawingml/2006/main">
+              <a:graphicData uri="http://schemas.openxmlformats.org/drawingml/2006/picture">
+                <pic:pic xmlns:pic="http://schemas.openxmlformats.org/drawingml/2006/picture">
+                  <pic:nvPicPr>
+                    <pic:cNvPr id="0" name="Picture 15" descr="https://media.discordapp.net/attachments/689800346004095003/718357023426609223/unknown.png"/>
+                    <pic:cNvPicPr>
+                      <a:picLocks noChangeAspect="1" noChangeArrowheads="1"/>
+                    </pic:cNvPicPr>
+                  </pic:nvPicPr>
+                  <pic:blipFill>
+                    <a:blip r:embed="rId55">
+                      <a:extLst>
+                        <a:ext uri="{28A0092B-C50C-407E-A947-70E740481C1C}">
+                          <a14:useLocalDpi xmlns:a14="http://schemas.microsoft.com/office/drawing/2010/main" val="0"/>
+                        </a:ext>
+                      </a:extLst>
+                    </a:blip>
+                    <a:srcRect/>
+                    <a:stretch>
+                      <a:fillRect/>
+                    </a:stretch>
+                  </pic:blipFill>
+                  <pic:spPr bwMode="auto">
+                    <a:xfrm>
+                      <a:off x="0" y="0"/>
+                      <a:ext cx="5631815" cy="3456940"/>
+                    </a:xfrm>
+                    <a:prstGeom prst="rect">
+                      <a:avLst/>
+                    </a:prstGeom>
+                    <a:noFill/>
+                    <a:ln>
+                      <a:noFill/>
+                    </a:ln>
+                  </pic:spPr>
+                </pic:pic>
+              </a:graphicData>
+            </a:graphic>
+          </wp:inline>
+        </w:drawing>
+      </w:r>
+      <w:bookmarkStart w:id="0" w:name="_GoBack"/>
+      <w:bookmarkEnd w:id="0"/>
     </w:p>
     <w:p>
       <w:pPr>
@@ -7398,6 +8277,60 @@
           <w:szCs w:val="28"/>
         </w:rPr>
       </w:pPr>
+      <w:r>
+        <w:rPr>
+          <w:noProof/>
+          <w:lang w:eastAsia="pl-PL"/>
+        </w:rPr>
+        <w:drawing>
+          <wp:inline distT="0" distB="0" distL="0" distR="0">
+            <wp:extent cx="5760720" cy="2495228"/>
+            <wp:effectExtent l="0" t="0" r="0" b="635"/>
+            <wp:docPr id="52" name="Obraz 52" descr="https://media.discordapp.net/attachments/689800346004095003/718357211478229032/unknown.png"/>
+            <wp:cNvGraphicFramePr>
+              <a:graphicFrameLocks xmlns:a="http://schemas.openxmlformats.org/drawingml/2006/main" noChangeAspect="1"/>
+            </wp:cNvGraphicFramePr>
+            <a:graphic xmlns:a="http://schemas.openxmlformats.org/drawingml/2006/main">
+              <a:graphicData uri="http://schemas.openxmlformats.org/drawingml/2006/picture">
+                <pic:pic xmlns:pic="http://schemas.openxmlformats.org/drawingml/2006/picture">
+                  <pic:nvPicPr>
+                    <pic:cNvPr id="0" name="Picture 19" descr="https://media.discordapp.net/attachments/689800346004095003/718357211478229032/unknown.png"/>
+                    <pic:cNvPicPr>
+                      <a:picLocks noChangeAspect="1" noChangeArrowheads="1"/>
+                    </pic:cNvPicPr>
+                  </pic:nvPicPr>
+                  <pic:blipFill>
+                    <a:blip r:embed="rId56">
+                      <a:extLst>
+                        <a:ext uri="{28A0092B-C50C-407E-A947-70E740481C1C}">
+                          <a14:useLocalDpi xmlns:a14="http://schemas.microsoft.com/office/drawing/2010/main" val="0"/>
+                        </a:ext>
+                      </a:extLst>
+                    </a:blip>
+                    <a:srcRect/>
+                    <a:stretch>
+                      <a:fillRect/>
+                    </a:stretch>
+                  </pic:blipFill>
+                  <pic:spPr bwMode="auto">
+                    <a:xfrm>
+                      <a:off x="0" y="0"/>
+                      <a:ext cx="5760720" cy="2495228"/>
+                    </a:xfrm>
+                    <a:prstGeom prst="rect">
+                      <a:avLst/>
+                    </a:prstGeom>
+                    <a:noFill/>
+                    <a:ln>
+                      <a:noFill/>
+                    </a:ln>
+                  </pic:spPr>
+                </pic:pic>
+              </a:graphicData>
+            </a:graphic>
+          </wp:inline>
+        </w:drawing>
+      </w:r>
     </w:p>
     <w:p>
       <w:pPr>
@@ -7423,6 +8356,9 @@
     </w:p>
     <w:p>
       <w:pPr>
+        <w:tabs>
+          <w:tab w:val="left" w:pos="2280"/>
+        </w:tabs>
         <w:spacing w:after="0"/>
         <w:rPr>
           <w:b/>
@@ -7431,17 +8367,15 @@
           <w:szCs w:val="28"/>
         </w:rPr>
       </w:pPr>
-    </w:p>
-    <w:p>
-      <w:pPr>
-        <w:spacing w:after="0"/>
+      <w:r>
         <w:rPr>
           <w:b/>
           <w:color w:val="0070C0"/>
           <w:sz w:val="28"/>
           <w:szCs w:val="28"/>
         </w:rPr>
-      </w:pPr>
+        <w:tab/>
+      </w:r>
     </w:p>
     <w:p>
       <w:pPr>
@@ -7658,7 +8592,6 @@
           <w:sz w:val="40"/>
           <w:szCs w:val="40"/>
         </w:rPr>
-        <w:lastRenderedPageBreak/>
         <w:t>Wymagania do korzystania z aplikacji</w:t>
       </w:r>
       <w:r>
@@ -7681,8 +8614,6 @@
           <w:szCs w:val="40"/>
         </w:rPr>
       </w:pPr>
-      <w:bookmarkStart w:id="0" w:name="_GoBack"/>
-      <w:bookmarkEnd w:id="0"/>
     </w:p>
     <w:p>
       <w:pPr>
@@ -8222,6 +9153,12 @@
       </w:pPr>
     </w:p>
     <w:sectPr>
+      <w:headerReference w:type="even" r:id="rId57"/>
+      <w:headerReference w:type="default" r:id="rId58"/>
+      <w:footerReference w:type="even" r:id="rId59"/>
+      <w:footerReference w:type="default" r:id="rId60"/>
+      <w:headerReference w:type="first" r:id="rId61"/>
+      <w:footerReference w:type="first" r:id="rId62"/>
       <w:pgSz w:w="11906" w:h="16838"/>
       <w:pgMar w:top="1417" w:right="1417" w:bottom="1417" w:left="1417" w:header="708" w:footer="708" w:gutter="0"/>
       <w:cols w:space="708"/>
@@ -8229,6 +9166,122 @@
     </w:sectPr>
   </w:body>
 </w:document>
+</file>
+
+<file path=word/endnotes.xml><?xml version="1.0" encoding="utf-8"?>
+<w:endnotes xmlns:wpc="http://schemas.microsoft.com/office/word/2010/wordprocessingCanvas" xmlns:mc="http://schemas.openxmlformats.org/markup-compatibility/2006" xmlns:o="urn:schemas-microsoft-com:office:office" xmlns:r="http://schemas.openxmlformats.org/officeDocument/2006/relationships" xmlns:m="http://schemas.openxmlformats.org/officeDocument/2006/math" xmlns:v="urn:schemas-microsoft-com:vml" xmlns:wp14="http://schemas.microsoft.com/office/word/2010/wordprocessingDrawing" xmlns:wp="http://schemas.openxmlformats.org/drawingml/2006/wordprocessingDrawing" xmlns:w10="urn:schemas-microsoft-com:office:word" xmlns:w="http://schemas.openxmlformats.org/wordprocessingml/2006/main" xmlns:w14="http://schemas.microsoft.com/office/word/2010/wordml" xmlns:wpg="http://schemas.microsoft.com/office/word/2010/wordprocessingGroup" xmlns:wpi="http://schemas.microsoft.com/office/word/2010/wordprocessingInk" xmlns:wne="http://schemas.microsoft.com/office/word/2006/wordml" xmlns:wps="http://schemas.microsoft.com/office/word/2010/wordprocessingShape" mc:Ignorable="w14 wp14">
+  <w:endnote w:type="separator" w:id="-1">
+    <w:p>
+      <w:pPr>
+        <w:spacing w:after="0" w:line="240" w:lineRule="auto"/>
+      </w:pPr>
+      <w:r>
+        <w:separator/>
+      </w:r>
+    </w:p>
+  </w:endnote>
+  <w:endnote w:type="continuationSeparator" w:id="0">
+    <w:p>
+      <w:pPr>
+        <w:spacing w:after="0" w:line="240" w:lineRule="auto"/>
+      </w:pPr>
+      <w:r>
+        <w:continuationSeparator/>
+      </w:r>
+    </w:p>
+  </w:endnote>
+</w:endnotes>
+</file>
+
+<file path=word/footer1.xml><?xml version="1.0" encoding="utf-8"?>
+<w:ftr xmlns:wpc="http://schemas.microsoft.com/office/word/2010/wordprocessingCanvas" xmlns:mc="http://schemas.openxmlformats.org/markup-compatibility/2006" xmlns:o="urn:schemas-microsoft-com:office:office" xmlns:r="http://schemas.openxmlformats.org/officeDocument/2006/relationships" xmlns:m="http://schemas.openxmlformats.org/officeDocument/2006/math" xmlns:v="urn:schemas-microsoft-com:vml" xmlns:wp14="http://schemas.microsoft.com/office/word/2010/wordprocessingDrawing" xmlns:wp="http://schemas.openxmlformats.org/drawingml/2006/wordprocessingDrawing" xmlns:w10="urn:schemas-microsoft-com:office:word" xmlns:w="http://schemas.openxmlformats.org/wordprocessingml/2006/main" xmlns:w14="http://schemas.microsoft.com/office/word/2010/wordml" xmlns:wpg="http://schemas.microsoft.com/office/word/2010/wordprocessingGroup" xmlns:wpi="http://schemas.microsoft.com/office/word/2010/wordprocessingInk" xmlns:wne="http://schemas.microsoft.com/office/word/2006/wordml" xmlns:wps="http://schemas.microsoft.com/office/word/2010/wordprocessingShape" mc:Ignorable="w14 wp14">
+  <w:p>
+    <w:pPr>
+      <w:pStyle w:val="Stopka"/>
+    </w:pPr>
+  </w:p>
+</w:ftr>
+</file>
+
+<file path=word/footer2.xml><?xml version="1.0" encoding="utf-8"?>
+<w:ftr xmlns:wpc="http://schemas.microsoft.com/office/word/2010/wordprocessingCanvas" xmlns:mc="http://schemas.openxmlformats.org/markup-compatibility/2006" xmlns:o="urn:schemas-microsoft-com:office:office" xmlns:r="http://schemas.openxmlformats.org/officeDocument/2006/relationships" xmlns:m="http://schemas.openxmlformats.org/officeDocument/2006/math" xmlns:v="urn:schemas-microsoft-com:vml" xmlns:wp14="http://schemas.microsoft.com/office/word/2010/wordprocessingDrawing" xmlns:wp="http://schemas.openxmlformats.org/drawingml/2006/wordprocessingDrawing" xmlns:w10="urn:schemas-microsoft-com:office:word" xmlns:w="http://schemas.openxmlformats.org/wordprocessingml/2006/main" xmlns:w14="http://schemas.microsoft.com/office/word/2010/wordml" xmlns:wpg="http://schemas.microsoft.com/office/word/2010/wordprocessingGroup" xmlns:wpi="http://schemas.microsoft.com/office/word/2010/wordprocessingInk" xmlns:wne="http://schemas.microsoft.com/office/word/2006/wordml" xmlns:wps="http://schemas.microsoft.com/office/word/2010/wordprocessingShape" mc:Ignorable="w14 wp14">
+  <w:p>
+    <w:pPr>
+      <w:pStyle w:val="Stopka"/>
+      <w:jc w:val="right"/>
+    </w:pPr>
+  </w:p>
+  <w:p>
+    <w:pPr>
+      <w:pStyle w:val="Stopka"/>
+    </w:pPr>
+  </w:p>
+</w:ftr>
+</file>
+
+<file path=word/footer3.xml><?xml version="1.0" encoding="utf-8"?>
+<w:ftr xmlns:wpc="http://schemas.microsoft.com/office/word/2010/wordprocessingCanvas" xmlns:mc="http://schemas.openxmlformats.org/markup-compatibility/2006" xmlns:o="urn:schemas-microsoft-com:office:office" xmlns:r="http://schemas.openxmlformats.org/officeDocument/2006/relationships" xmlns:m="http://schemas.openxmlformats.org/officeDocument/2006/math" xmlns:v="urn:schemas-microsoft-com:vml" xmlns:wp14="http://schemas.microsoft.com/office/word/2010/wordprocessingDrawing" xmlns:wp="http://schemas.openxmlformats.org/drawingml/2006/wordprocessingDrawing" xmlns:w10="urn:schemas-microsoft-com:office:word" xmlns:w="http://schemas.openxmlformats.org/wordprocessingml/2006/main" xmlns:w14="http://schemas.microsoft.com/office/word/2010/wordml" xmlns:wpg="http://schemas.microsoft.com/office/word/2010/wordprocessingGroup" xmlns:wpi="http://schemas.microsoft.com/office/word/2010/wordprocessingInk" xmlns:wne="http://schemas.microsoft.com/office/word/2006/wordml" xmlns:wps="http://schemas.microsoft.com/office/word/2010/wordprocessingShape" mc:Ignorable="w14 wp14">
+  <w:p>
+    <w:pPr>
+      <w:pStyle w:val="Stopka"/>
+    </w:pPr>
+  </w:p>
+</w:ftr>
+</file>
+
+<file path=word/footnotes.xml><?xml version="1.0" encoding="utf-8"?>
+<w:footnotes xmlns:wpc="http://schemas.microsoft.com/office/word/2010/wordprocessingCanvas" xmlns:mc="http://schemas.openxmlformats.org/markup-compatibility/2006" xmlns:o="urn:schemas-microsoft-com:office:office" xmlns:r="http://schemas.openxmlformats.org/officeDocument/2006/relationships" xmlns:m="http://schemas.openxmlformats.org/officeDocument/2006/math" xmlns:v="urn:schemas-microsoft-com:vml" xmlns:wp14="http://schemas.microsoft.com/office/word/2010/wordprocessingDrawing" xmlns:wp="http://schemas.openxmlformats.org/drawingml/2006/wordprocessingDrawing" xmlns:w10="urn:schemas-microsoft-com:office:word" xmlns:w="http://schemas.openxmlformats.org/wordprocessingml/2006/main" xmlns:w14="http://schemas.microsoft.com/office/word/2010/wordml" xmlns:wpg="http://schemas.microsoft.com/office/word/2010/wordprocessingGroup" xmlns:wpi="http://schemas.microsoft.com/office/word/2010/wordprocessingInk" xmlns:wne="http://schemas.microsoft.com/office/word/2006/wordml" xmlns:wps="http://schemas.microsoft.com/office/word/2010/wordprocessingShape" mc:Ignorable="w14 wp14">
+  <w:footnote w:type="separator" w:id="-1">
+    <w:p>
+      <w:pPr>
+        <w:spacing w:after="0" w:line="240" w:lineRule="auto"/>
+      </w:pPr>
+      <w:r>
+        <w:separator/>
+      </w:r>
+    </w:p>
+  </w:footnote>
+  <w:footnote w:type="continuationSeparator" w:id="0">
+    <w:p>
+      <w:pPr>
+        <w:spacing w:after="0" w:line="240" w:lineRule="auto"/>
+      </w:pPr>
+      <w:r>
+        <w:continuationSeparator/>
+      </w:r>
+    </w:p>
+  </w:footnote>
+</w:footnotes>
+</file>
+
+<file path=word/header1.xml><?xml version="1.0" encoding="utf-8"?>
+<w:hdr xmlns:wpc="http://schemas.microsoft.com/office/word/2010/wordprocessingCanvas" xmlns:mc="http://schemas.openxmlformats.org/markup-compatibility/2006" xmlns:o="urn:schemas-microsoft-com:office:office" xmlns:r="http://schemas.openxmlformats.org/officeDocument/2006/relationships" xmlns:m="http://schemas.openxmlformats.org/officeDocument/2006/math" xmlns:v="urn:schemas-microsoft-com:vml" xmlns:wp14="http://schemas.microsoft.com/office/word/2010/wordprocessingDrawing" xmlns:wp="http://schemas.openxmlformats.org/drawingml/2006/wordprocessingDrawing" xmlns:w10="urn:schemas-microsoft-com:office:word" xmlns:w="http://schemas.openxmlformats.org/wordprocessingml/2006/main" xmlns:w14="http://schemas.microsoft.com/office/word/2010/wordml" xmlns:wpg="http://schemas.microsoft.com/office/word/2010/wordprocessingGroup" xmlns:wpi="http://schemas.microsoft.com/office/word/2010/wordprocessingInk" xmlns:wne="http://schemas.microsoft.com/office/word/2006/wordml" xmlns:wps="http://schemas.microsoft.com/office/word/2010/wordprocessingShape" mc:Ignorable="w14 wp14">
+  <w:p>
+    <w:pPr>
+      <w:pStyle w:val="Nagwek"/>
+    </w:pPr>
+  </w:p>
+</w:hdr>
+</file>
+
+<file path=word/header2.xml><?xml version="1.0" encoding="utf-8"?>
+<w:hdr xmlns:wpc="http://schemas.microsoft.com/office/word/2010/wordprocessingCanvas" xmlns:mc="http://schemas.openxmlformats.org/markup-compatibility/2006" xmlns:o="urn:schemas-microsoft-com:office:office" xmlns:r="http://schemas.openxmlformats.org/officeDocument/2006/relationships" xmlns:m="http://schemas.openxmlformats.org/officeDocument/2006/math" xmlns:v="urn:schemas-microsoft-com:vml" xmlns:wp14="http://schemas.microsoft.com/office/word/2010/wordprocessingDrawing" xmlns:wp="http://schemas.openxmlformats.org/drawingml/2006/wordprocessingDrawing" xmlns:w10="urn:schemas-microsoft-com:office:word" xmlns:w="http://schemas.openxmlformats.org/wordprocessingml/2006/main" xmlns:w14="http://schemas.microsoft.com/office/word/2010/wordml" xmlns:wpg="http://schemas.microsoft.com/office/word/2010/wordprocessingGroup" xmlns:wpi="http://schemas.microsoft.com/office/word/2010/wordprocessingInk" xmlns:wne="http://schemas.microsoft.com/office/word/2006/wordml" xmlns:wps="http://schemas.microsoft.com/office/word/2010/wordprocessingShape" mc:Ignorable="w14 wp14">
+  <w:p>
+    <w:pPr>
+      <w:pStyle w:val="Nagwek"/>
+    </w:pPr>
+  </w:p>
+</w:hdr>
+</file>
+
+<file path=word/header3.xml><?xml version="1.0" encoding="utf-8"?>
+<w:hdr xmlns:wpc="http://schemas.microsoft.com/office/word/2010/wordprocessingCanvas" xmlns:mc="http://schemas.openxmlformats.org/markup-compatibility/2006" xmlns:o="urn:schemas-microsoft-com:office:office" xmlns:r="http://schemas.openxmlformats.org/officeDocument/2006/relationships" xmlns:m="http://schemas.openxmlformats.org/officeDocument/2006/math" xmlns:v="urn:schemas-microsoft-com:vml" xmlns:wp14="http://schemas.microsoft.com/office/word/2010/wordprocessingDrawing" xmlns:wp="http://schemas.openxmlformats.org/drawingml/2006/wordprocessingDrawing" xmlns:w10="urn:schemas-microsoft-com:office:word" xmlns:w="http://schemas.openxmlformats.org/wordprocessingml/2006/main" xmlns:w14="http://schemas.microsoft.com/office/word/2010/wordml" xmlns:wpg="http://schemas.microsoft.com/office/word/2010/wordprocessingGroup" xmlns:wpi="http://schemas.microsoft.com/office/word/2010/wordprocessingInk" xmlns:wne="http://schemas.microsoft.com/office/word/2006/wordml" xmlns:wps="http://schemas.microsoft.com/office/word/2010/wordprocessingShape" mc:Ignorable="w14 wp14">
+  <w:p>
+    <w:pPr>
+      <w:pStyle w:val="Nagwek"/>
+    </w:pPr>
+  </w:p>
+</w:hdr>
 </file>
 
 <file path=word/numbering.xml><?xml version="1.0" encoding="utf-8"?>
@@ -8939,6 +9992,50 @@
       <w:contextualSpacing/>
     </w:pPr>
   </w:style>
+  <w:style w:type="paragraph" w:styleId="Nagwek">
+    <w:name w:val="header"/>
+    <w:basedOn w:val="Normalny"/>
+    <w:link w:val="NagwekZnak"/>
+    <w:uiPriority w:val="99"/>
+    <w:unhideWhenUsed/>
+    <w:rsid w:val="00724D9D"/>
+    <w:pPr>
+      <w:tabs>
+        <w:tab w:val="center" w:pos="4536"/>
+        <w:tab w:val="right" w:pos="9072"/>
+      </w:tabs>
+      <w:spacing w:after="0" w:line="240" w:lineRule="auto"/>
+    </w:pPr>
+  </w:style>
+  <w:style w:type="character" w:customStyle="1" w:styleId="NagwekZnak">
+    <w:name w:val="Nagłówek Znak"/>
+    <w:basedOn w:val="Domylnaczcionkaakapitu"/>
+    <w:link w:val="Nagwek"/>
+    <w:uiPriority w:val="99"/>
+    <w:rsid w:val="00724D9D"/>
+  </w:style>
+  <w:style w:type="paragraph" w:styleId="Stopka">
+    <w:name w:val="footer"/>
+    <w:basedOn w:val="Normalny"/>
+    <w:link w:val="StopkaZnak"/>
+    <w:uiPriority w:val="99"/>
+    <w:unhideWhenUsed/>
+    <w:rsid w:val="00724D9D"/>
+    <w:pPr>
+      <w:tabs>
+        <w:tab w:val="center" w:pos="4536"/>
+        <w:tab w:val="right" w:pos="9072"/>
+      </w:tabs>
+      <w:spacing w:after="0" w:line="240" w:lineRule="auto"/>
+    </w:pPr>
+  </w:style>
+  <w:style w:type="character" w:customStyle="1" w:styleId="StopkaZnak">
+    <w:name w:val="Stopka Znak"/>
+    <w:basedOn w:val="Domylnaczcionkaakapitu"/>
+    <w:link w:val="Stopka"/>
+    <w:uiPriority w:val="99"/>
+    <w:rsid w:val="00724D9D"/>
+  </w:style>
 </w:styles>
 </file>
 
@@ -9180,6 +10277,50 @@
       <w:ind w:left="720"/>
       <w:contextualSpacing/>
     </w:pPr>
+  </w:style>
+  <w:style w:type="paragraph" w:styleId="Nagwek">
+    <w:name w:val="header"/>
+    <w:basedOn w:val="Normalny"/>
+    <w:link w:val="NagwekZnak"/>
+    <w:uiPriority w:val="99"/>
+    <w:unhideWhenUsed/>
+    <w:rsid w:val="00724D9D"/>
+    <w:pPr>
+      <w:tabs>
+        <w:tab w:val="center" w:pos="4536"/>
+        <w:tab w:val="right" w:pos="9072"/>
+      </w:tabs>
+      <w:spacing w:after="0" w:line="240" w:lineRule="auto"/>
+    </w:pPr>
+  </w:style>
+  <w:style w:type="character" w:customStyle="1" w:styleId="NagwekZnak">
+    <w:name w:val="Nagłówek Znak"/>
+    <w:basedOn w:val="Domylnaczcionkaakapitu"/>
+    <w:link w:val="Nagwek"/>
+    <w:uiPriority w:val="99"/>
+    <w:rsid w:val="00724D9D"/>
+  </w:style>
+  <w:style w:type="paragraph" w:styleId="Stopka">
+    <w:name w:val="footer"/>
+    <w:basedOn w:val="Normalny"/>
+    <w:link w:val="StopkaZnak"/>
+    <w:uiPriority w:val="99"/>
+    <w:unhideWhenUsed/>
+    <w:rsid w:val="00724D9D"/>
+    <w:pPr>
+      <w:tabs>
+        <w:tab w:val="center" w:pos="4536"/>
+        <w:tab w:val="right" w:pos="9072"/>
+      </w:tabs>
+      <w:spacing w:after="0" w:line="240" w:lineRule="auto"/>
+    </w:pPr>
+  </w:style>
+  <w:style w:type="character" w:customStyle="1" w:styleId="StopkaZnak">
+    <w:name w:val="Stopka Znak"/>
+    <w:basedOn w:val="Domylnaczcionkaakapitu"/>
+    <w:link w:val="Stopka"/>
+    <w:uiPriority w:val="99"/>
+    <w:rsid w:val="00724D9D"/>
   </w:style>
 </w:styles>
 </file>
@@ -9474,7 +10615,7 @@
 </file>
 
 <file path=customXml/itemProps1.xml><?xml version="1.0" encoding="utf-8"?>
-<ds:datastoreItem xmlns:ds="http://schemas.openxmlformats.org/officeDocument/2006/customXml" ds:itemID="{7866DB78-8EB4-4271-9F13-D80384D7C82A}">
+<ds:datastoreItem xmlns:ds="http://schemas.openxmlformats.org/officeDocument/2006/customXml" ds:itemID="{DE5AAB9E-7A1E-4C64-8D5B-B034F4201B4D}">
   <ds:schemaRefs>
     <ds:schemaRef ds:uri="http://schemas.openxmlformats.org/officeDocument/2006/bibliography"/>
   </ds:schemaRefs>
